--- a/en/sql/SQL_Coding_Conventions.docx
+++ b/en/sql/SQL_Coding_Conventions.docx
@@ -1,6 +1,6 @@
 
 <file path=word/document.xml><?xml version="1.0" encoding="utf-8"?>
-<w:document xmlns:wpc="http://schemas.microsoft.com/office/word/2010/wordprocessingCanvas" xmlns:cx="http://schemas.microsoft.com/office/drawing/2014/chartex" xmlns:cx1="http://schemas.microsoft.com/office/drawing/2015/9/8/chartex" xmlns:cx2="http://schemas.microsoft.com/office/drawing/2015/10/21/chartex" xmlns:cx3="http://schemas.microsoft.com/office/drawing/2016/5/9/chartex" xmlns:cx4="http://schemas.microsoft.com/office/drawing/2016/5/10/chartex" xmlns:cx5="http://schemas.microsoft.com/office/drawing/2016/5/11/chartex" xmlns:cx6="http://schemas.microsoft.com/office/drawing/2016/5/12/chartex" xmlns:cx7="http://schemas.microsoft.com/office/drawing/2016/5/13/chartex" xmlns:cx8="http://schemas.microsoft.com/office/drawing/2016/5/14/chartex" xmlns:mc="http://schemas.openxmlformats.org/markup-compatibility/2006" xmlns:aink="http://schemas.microsoft.com/office/drawing/2016/ink" xmlns:am3d="http://schemas.microsoft.com/office/drawing/2017/model3d" xmlns:o="urn:schemas-microsoft-com:office:office" xmlns:r="http://schemas.openxmlformats.org/officeDocument/2006/relationships" xmlns:m="http://schemas.openxmlformats.org/officeDocument/2006/math" xmlns:v="urn:schemas-microsoft-com:vml" xmlns:wp14="http://schemas.microsoft.com/office/word/2010/wordprocessingDrawing" xmlns:wp="http://schemas.openxmlformats.org/drawingml/2006/wordprocessingDrawing" xmlns:w10="urn:schemas-microsoft-com:office:word" xmlns:w="http://schemas.openxmlformats.org/wordprocessingml/2006/main" xmlns:w14="http://schemas.microsoft.com/office/word/2010/wordml" xmlns:w15="http://schemas.microsoft.com/office/word/2012/wordml" xmlns:w16cid="http://schemas.microsoft.com/office/word/2016/wordml/cid" xmlns:w16se="http://schemas.microsoft.com/office/word/2015/wordml/symex" xmlns:wpg="http://schemas.microsoft.com/office/word/2010/wordprocessingGroup" xmlns:wpi="http://schemas.microsoft.com/office/word/2010/wordprocessingInk" xmlns:wne="http://schemas.microsoft.com/office/word/2006/wordml" xmlns:wps="http://schemas.microsoft.com/office/word/2010/wordprocessingShape" mc:Ignorable="w14 w15 w16se w16cid wp14">
+<w:document xmlns:wpc="http://schemas.microsoft.com/office/word/2010/wordprocessingCanvas" xmlns:cx="http://schemas.microsoft.com/office/drawing/2014/chartex" xmlns:cx1="http://schemas.microsoft.com/office/drawing/2015/9/8/chartex" xmlns:cx2="http://schemas.microsoft.com/office/drawing/2015/10/21/chartex" xmlns:cx3="http://schemas.microsoft.com/office/drawing/2016/5/9/chartex" xmlns:cx4="http://schemas.microsoft.com/office/drawing/2016/5/10/chartex" xmlns:cx5="http://schemas.microsoft.com/office/drawing/2016/5/11/chartex" xmlns:cx6="http://schemas.microsoft.com/office/drawing/2016/5/12/chartex" xmlns:cx7="http://schemas.microsoft.com/office/drawing/2016/5/13/chartex" xmlns:cx8="http://schemas.microsoft.com/office/drawing/2016/5/14/chartex" xmlns:mc="http://schemas.openxmlformats.org/markup-compatibility/2006" xmlns:aink="http://schemas.microsoft.com/office/drawing/2016/ink" xmlns:am3d="http://schemas.microsoft.com/office/drawing/2017/model3d" xmlns:o="urn:schemas-microsoft-com:office:office" xmlns:oel="http://schemas.microsoft.com/office/2019/extlst" xmlns:r="http://schemas.openxmlformats.org/officeDocument/2006/relationships" xmlns:m="http://schemas.openxmlformats.org/officeDocument/2006/math" xmlns:v="urn:schemas-microsoft-com:vml" xmlns:wp14="http://schemas.microsoft.com/office/word/2010/wordprocessingDrawing" xmlns:wp="http://schemas.openxmlformats.org/drawingml/2006/wordprocessingDrawing" xmlns:w10="urn:schemas-microsoft-com:office:word" xmlns:w="http://schemas.openxmlformats.org/wordprocessingml/2006/main" xmlns:w14="http://schemas.microsoft.com/office/word/2010/wordml" xmlns:w15="http://schemas.microsoft.com/office/word/2012/wordml" xmlns:w16cex="http://schemas.microsoft.com/office/word/2018/wordml/cex" xmlns:w16cid="http://schemas.microsoft.com/office/word/2016/wordml/cid" xmlns:w16="http://schemas.microsoft.com/office/word/2018/wordml" xmlns:w16sdtdh="http://schemas.microsoft.com/office/word/2020/wordml/sdtdatahash" xmlns:w16se="http://schemas.microsoft.com/office/word/2015/wordml/symex" xmlns:wpg="http://schemas.microsoft.com/office/word/2010/wordprocessingGroup" xmlns:wpi="http://schemas.microsoft.com/office/word/2010/wordprocessingInk" xmlns:wne="http://schemas.microsoft.com/office/word/2006/wordml" xmlns:wps="http://schemas.microsoft.com/office/word/2010/wordprocessingShape" mc:Ignorable="w14 w15 w16se w16cid w16 w16cex w16sdtdh wp14">
   <w:body>
     <w:p>
       <w:pPr>
@@ -16,8 +16,6 @@
         </w:rPr>
       </w:pPr>
       <w:bookmarkStart w:id="0" w:name="_Toc453738395"/>
-      <w:bookmarkStart w:id="1" w:name="_GoBack"/>
-      <w:bookmarkEnd w:id="1"/>
       <w:r>
         <w:rPr>
           <w:rFonts w:ascii="Cambria" w:hAnsi="Cambria"/>
@@ -3849,13 +3847,13 @@
         </w:sectPr>
       </w:pPr>
     </w:p>
-    <w:bookmarkStart w:id="2" w:name="_Toc453996791"/>
-    <w:bookmarkStart w:id="3" w:name="_Toc526676431"/>
-    <w:bookmarkStart w:id="4" w:name="_Toc5460252"/>
-    <w:bookmarkStart w:id="5" w:name="_Toc5460381"/>
-    <w:bookmarkStart w:id="6" w:name="_Toc5534896"/>
-    <w:bookmarkStart w:id="7" w:name="_Toc5535841"/>
-    <w:bookmarkStart w:id="8" w:name="_Toc5732462"/>
+    <w:bookmarkStart w:id="1" w:name="_Toc453996791"/>
+    <w:bookmarkStart w:id="2" w:name="_Toc526676431"/>
+    <w:bookmarkStart w:id="3" w:name="_Toc5460252"/>
+    <w:bookmarkStart w:id="4" w:name="_Toc5460381"/>
+    <w:bookmarkStart w:id="5" w:name="_Toc5534896"/>
+    <w:bookmarkStart w:id="6" w:name="_Toc5535841"/>
+    <w:bookmarkStart w:id="7" w:name="_Toc5732462"/>
     <w:p>
       <w:pPr>
         <w:pStyle w:val="11"/>
@@ -3877,6 +3875,7 @@
           <w:rFonts w:ascii="Cambria" w:hAnsi="Cambria"/>
           <w:b/>
         </w:rPr>
+        <w:lastRenderedPageBreak/>
         <w:fldChar w:fldCharType="begin"/>
       </w:r>
       <w:r>
@@ -6870,13 +6869,13 @@
       </w:r>
     </w:p>
     <w:bookmarkEnd w:id="0"/>
+    <w:bookmarkEnd w:id="1"/>
     <w:bookmarkEnd w:id="2"/>
     <w:bookmarkEnd w:id="3"/>
     <w:bookmarkEnd w:id="4"/>
     <w:bookmarkEnd w:id="5"/>
     <w:bookmarkEnd w:id="6"/>
     <w:bookmarkEnd w:id="7"/>
-    <w:bookmarkEnd w:id="8"/>
     <w:p>
       <w:pPr>
         <w:jc w:val="right"/>
@@ -6904,16 +6903,17 @@
           <w:rFonts w:ascii="Cambria" w:hAnsi="Cambria"/>
         </w:rPr>
       </w:pPr>
-      <w:bookmarkStart w:id="9" w:name="_本規約について"/>
-      <w:bookmarkStart w:id="10" w:name="_Toc35793955"/>
+      <w:bookmarkStart w:id="8" w:name="_本規約について"/>
+      <w:bookmarkStart w:id="9" w:name="_Toc35793955"/>
+      <w:bookmarkEnd w:id="8"/>
+      <w:r>
+        <w:rPr>
+          <w:rFonts w:ascii="Cambria" w:hAnsi="Cambria"/>
+        </w:rPr>
+        <w:lastRenderedPageBreak/>
+        <w:t>Information on rules</w:t>
+      </w:r>
       <w:bookmarkEnd w:id="9"/>
-      <w:r>
-        <w:rPr>
-          <w:rFonts w:ascii="Cambria" w:hAnsi="Cambria"/>
-        </w:rPr>
-        <w:t>Information on rules</w:t>
-      </w:r>
-      <w:bookmarkEnd w:id="10"/>
     </w:p>
     <w:p>
       <w:pPr>
@@ -7115,36 +7115,37 @@
         </w:rPr>
         <w:br w:type="page"/>
       </w:r>
-      <w:bookmarkStart w:id="11" w:name="_Toc35793956"/>
-      <w:r>
-        <w:rPr>
-          <w:rFonts w:ascii="Cambria" w:hAnsi="Cambria"/>
-        </w:rPr>
+      <w:bookmarkStart w:id="10" w:name="_Toc35793956"/>
+      <w:r>
+        <w:rPr>
+          <w:rFonts w:ascii="Cambria" w:hAnsi="Cambria"/>
+        </w:rPr>
+        <w:lastRenderedPageBreak/>
         <w:t>Description of readability viewpoint</w:t>
       </w:r>
+      <w:bookmarkEnd w:id="10"/>
+    </w:p>
+    <w:p>
+      <w:pPr>
+        <w:pStyle w:val="2"/>
+        <w:rPr>
+          <w:rFonts w:ascii="Cambria" w:hAnsi="Cambria"/>
+        </w:rPr>
+      </w:pPr>
+      <w:bookmarkStart w:id="11" w:name="_Toc35793957"/>
+      <w:r>
+        <w:rPr>
+          <w:rFonts w:ascii="Cambria" w:hAnsi="Cambria"/>
+        </w:rPr>
+        <w:t xml:space="preserve">Description rules for upper and lowercase letters </w:t>
+      </w:r>
+      <w:r>
+        <w:rPr>
+          <w:rFonts w:ascii="Segoe UI Symbol" w:hAnsi="Segoe UI Symbol" w:cs="Segoe UI Symbol"/>
+        </w:rPr>
+        <w:t>(!)</w:t>
+      </w:r>
       <w:bookmarkEnd w:id="11"/>
-    </w:p>
-    <w:p>
-      <w:pPr>
-        <w:pStyle w:val="2"/>
-        <w:rPr>
-          <w:rFonts w:ascii="Cambria" w:hAnsi="Cambria"/>
-        </w:rPr>
-      </w:pPr>
-      <w:bookmarkStart w:id="12" w:name="_Toc35793957"/>
-      <w:r>
-        <w:rPr>
-          <w:rFonts w:ascii="Cambria" w:hAnsi="Cambria"/>
-        </w:rPr>
-        <w:t xml:space="preserve">Description rules for upper and lowercase letters </w:t>
-      </w:r>
-      <w:r>
-        <w:rPr>
-          <w:rFonts w:ascii="Segoe UI Symbol" w:hAnsi="Segoe UI Symbol" w:cs="Segoe UI Symbol"/>
-        </w:rPr>
-        <w:t>(!)</w:t>
-      </w:r>
-      <w:bookmarkEnd w:id="12"/>
     </w:p>
     <w:p>
       <w:pPr>
@@ -7273,7 +7274,7 @@
           <w:rFonts w:ascii="Cambria" w:hAnsi="Cambria"/>
         </w:rPr>
       </w:pPr>
-      <w:bookmarkStart w:id="13" w:name="_Toc35793958"/>
+      <w:bookmarkStart w:id="12" w:name="_Toc35793958"/>
       <w:r>
         <w:rPr>
           <w:rFonts w:ascii="Cambria" w:hAnsi="Cambria"/>
@@ -7294,7 +7295,7 @@
         </w:rPr>
         <w:t xml:space="preserve"> application framework</w:t>
       </w:r>
-      <w:bookmarkEnd w:id="13"/>
+      <w:bookmarkEnd w:id="12"/>
     </w:p>
     <w:p>
       <w:pPr>
@@ -7865,28 +7866,29 @@
           <w:rFonts w:ascii="Cambria" w:hAnsi="Cambria"/>
         </w:rPr>
       </w:pPr>
-      <w:bookmarkStart w:id="14" w:name="_SQL文のフォーマット"/>
+      <w:bookmarkStart w:id="13" w:name="_SQL文のフォーマット"/>
+      <w:bookmarkEnd w:id="13"/>
+      <w:r>
+        <w:rPr>
+          <w:rFonts w:ascii="Cambria" w:hAnsi="Cambria"/>
+        </w:rPr>
+        <w:br w:type="page"/>
+      </w:r>
+      <w:bookmarkStart w:id="14" w:name="_Toc35793959"/>
+      <w:r>
+        <w:rPr>
+          <w:rFonts w:ascii="Cambria" w:hAnsi="Cambria"/>
+        </w:rPr>
+        <w:lastRenderedPageBreak/>
+        <w:t>Format of SQL statement</w:t>
+      </w:r>
+      <w:r>
+        <w:rPr>
+          <w:rFonts w:ascii="Segoe UI Symbol" w:hAnsi="Segoe UI Symbol" w:cs="Segoe UI Symbol"/>
+        </w:rPr>
+        <w:t>(!)</w:t>
+      </w:r>
       <w:bookmarkEnd w:id="14"/>
-      <w:r>
-        <w:rPr>
-          <w:rFonts w:ascii="Cambria" w:hAnsi="Cambria"/>
-        </w:rPr>
-        <w:br w:type="page"/>
-      </w:r>
-      <w:bookmarkStart w:id="15" w:name="_Toc35793959"/>
-      <w:r>
-        <w:rPr>
-          <w:rFonts w:ascii="Cambria" w:hAnsi="Cambria"/>
-        </w:rPr>
-        <w:t>Format of SQL statement</w:t>
-      </w:r>
-      <w:r>
-        <w:rPr>
-          <w:rFonts w:ascii="Segoe UI Symbol" w:hAnsi="Segoe UI Symbol" w:cs="Segoe UI Symbol"/>
-        </w:rPr>
-        <w:t>(!)</w:t>
-      </w:r>
-      <w:bookmarkEnd w:id="15"/>
     </w:p>
     <w:p>
       <w:pPr>
@@ -8613,14 +8615,14 @@
           <w:rFonts w:ascii="Cambria" w:hAnsi="Cambria"/>
         </w:rPr>
       </w:pPr>
-      <w:bookmarkStart w:id="16" w:name="_Toc35793960"/>
+      <w:bookmarkStart w:id="15" w:name="_Toc35793960"/>
       <w:r>
         <w:rPr>
           <w:rFonts w:ascii="Cambria" w:hAnsi="Cambria"/>
         </w:rPr>
         <w:t>Structure of SQL file</w:t>
       </w:r>
-      <w:bookmarkEnd w:id="16"/>
+      <w:bookmarkEnd w:id="15"/>
     </w:p>
     <w:p>
       <w:pPr>
@@ -9444,6 +9446,12 @@
           <w:rFonts w:ascii="Cambria" w:hAnsi="Cambria"/>
         </w:rPr>
         <w:br w:type="page"/>
+      </w:r>
+      <w:r>
+        <w:rPr>
+          <w:rFonts w:ascii="Cambria" w:hAnsi="Cambria"/>
+        </w:rPr>
+        <w:lastRenderedPageBreak/>
         <w:t>An example is shown below.</w:t>
       </w:r>
     </w:p>
@@ -12234,11 +12242,12 @@
         </w:rPr>
         <w:br w:type="page"/>
       </w:r>
-      <w:bookmarkStart w:id="17" w:name="_Toc35793961"/>
-      <w:r>
-        <w:rPr>
-          <w:rFonts w:ascii="Cambria" w:hAnsi="Cambria"/>
-        </w:rPr>
+      <w:bookmarkStart w:id="16" w:name="_Toc35793961"/>
+      <w:r>
+        <w:rPr>
+          <w:rFonts w:ascii="Cambria" w:hAnsi="Cambria"/>
+        </w:rPr>
+        <w:lastRenderedPageBreak/>
         <w:t xml:space="preserve">Aliases for table names and column names </w:t>
       </w:r>
       <w:r>
@@ -12247,7 +12256,7 @@
         </w:rPr>
         <w:t>(!)</w:t>
       </w:r>
-      <w:bookmarkEnd w:id="17"/>
+      <w:bookmarkEnd w:id="16"/>
     </w:p>
     <w:p>
       <w:pPr>
@@ -12742,7 +12751,7 @@
           <w:rFonts w:ascii="Cambria" w:hAnsi="Cambria"/>
         </w:rPr>
       </w:pPr>
-      <w:bookmarkStart w:id="18" w:name="_Toc35793962"/>
+      <w:bookmarkStart w:id="17" w:name="_Toc35793962"/>
       <w:r>
         <w:rPr>
           <w:rFonts w:ascii="Cambria" w:hAnsi="Cambria"/>
@@ -12755,7 +12764,7 @@
         </w:rPr>
         <w:t>(!)</w:t>
       </w:r>
-      <w:bookmarkEnd w:id="18"/>
+      <w:bookmarkEnd w:id="17"/>
     </w:p>
     <w:p>
       <w:pPr>
@@ -13002,11 +13011,12 @@
         </w:rPr>
         <w:br w:type="page"/>
       </w:r>
-      <w:bookmarkStart w:id="19" w:name="_Toc35793963"/>
-      <w:r>
-        <w:rPr>
-          <w:rFonts w:ascii="Cambria" w:hAnsi="Cambria"/>
-        </w:rPr>
+      <w:bookmarkStart w:id="18" w:name="_Toc35793963"/>
+      <w:r>
+        <w:rPr>
+          <w:rFonts w:ascii="Cambria" w:hAnsi="Cambria"/>
+        </w:rPr>
+        <w:lastRenderedPageBreak/>
         <w:t xml:space="preserve">Description order of conditional expressions when complex index columns are used in conditional expressions </w:t>
       </w:r>
       <w:r>
@@ -13015,7 +13025,7 @@
         </w:rPr>
         <w:t>(!)</w:t>
       </w:r>
-      <w:bookmarkEnd w:id="19"/>
+      <w:bookmarkEnd w:id="18"/>
     </w:p>
     <w:p>
       <w:pPr>
@@ -13239,14 +13249,14 @@
           <w:rFonts w:ascii="Cambria" w:hAnsi="Cambria"/>
         </w:rPr>
       </w:pPr>
-      <w:bookmarkStart w:id="20" w:name="_Toc35793964"/>
+      <w:bookmarkStart w:id="19" w:name="_Toc35793964"/>
       <w:r>
         <w:rPr>
           <w:rFonts w:ascii="Cambria" w:hAnsi="Cambria"/>
         </w:rPr>
         <w:t>Table (TABLE) join description position</w:t>
       </w:r>
-      <w:bookmarkEnd w:id="20"/>
+      <w:bookmarkEnd w:id="19"/>
     </w:p>
     <w:p>
       <w:pPr>
@@ -13447,30 +13457,31 @@
         </w:rPr>
         <w:br w:type="page"/>
       </w:r>
-      <w:bookmarkStart w:id="21" w:name="_Toc35793965"/>
-      <w:r>
-        <w:rPr>
-          <w:rFonts w:ascii="Cambria" w:hAnsi="Cambria"/>
-        </w:rPr>
+      <w:bookmarkStart w:id="20" w:name="_Toc35793965"/>
+      <w:r>
+        <w:rPr>
+          <w:rFonts w:ascii="Cambria" w:hAnsi="Cambria"/>
+        </w:rPr>
+        <w:lastRenderedPageBreak/>
         <w:t>Performance perspective conventions</w:t>
       </w:r>
+      <w:bookmarkEnd w:id="20"/>
+    </w:p>
+    <w:p>
+      <w:pPr>
+        <w:pStyle w:val="2"/>
+        <w:rPr>
+          <w:rFonts w:ascii="Cambria" w:hAnsi="Cambria"/>
+        </w:rPr>
+      </w:pPr>
+      <w:bookmarkStart w:id="21" w:name="_Toc35793966"/>
+      <w:r>
+        <w:rPr>
+          <w:rFonts w:ascii="Cambria" w:hAnsi="Cambria"/>
+        </w:rPr>
+        <w:t>Precautions when using SQL functions and operators</w:t>
+      </w:r>
       <w:bookmarkEnd w:id="21"/>
-    </w:p>
-    <w:p>
-      <w:pPr>
-        <w:pStyle w:val="2"/>
-        <w:rPr>
-          <w:rFonts w:ascii="Cambria" w:hAnsi="Cambria"/>
-        </w:rPr>
-      </w:pPr>
-      <w:bookmarkStart w:id="22" w:name="_Toc35793966"/>
-      <w:r>
-        <w:rPr>
-          <w:rFonts w:ascii="Cambria" w:hAnsi="Cambria"/>
-        </w:rPr>
-        <w:t>Precautions when using SQL functions and operators</w:t>
-      </w:r>
-      <w:bookmarkEnd w:id="22"/>
     </w:p>
     <w:p>
       <w:pPr>
@@ -13552,7 +13563,19 @@
         <w:rPr>
           <w:rFonts w:ascii="Cambria" w:hAnsi="Cambria"/>
         </w:rPr>
-        <w:t>Example: An index is defined for C1</w:t>
+        <w:t xml:space="preserve">Example: An index is defined for </w:t>
+      </w:r>
+      <w:r>
+        <w:rPr>
+          <w:rFonts w:ascii="Cambria" w:hAnsi="Cambria"/>
+        </w:rPr>
+        <w:t>c</w:t>
+      </w:r>
+      <w:r>
+        <w:rPr>
+          <w:rFonts w:ascii="Cambria" w:hAnsi="Cambria"/>
+        </w:rPr>
+        <w:t>1</w:t>
       </w:r>
     </w:p>
     <w:p>
@@ -13788,14 +13811,14 @@
           <w:rFonts w:ascii="Cambria" w:hAnsi="Cambria"/>
         </w:rPr>
       </w:pPr>
-      <w:bookmarkStart w:id="23" w:name="_Toc35793967"/>
+      <w:bookmarkStart w:id="22" w:name="_Toc35793967"/>
       <w:r>
         <w:rPr>
           <w:rFonts w:ascii="Cambria" w:hAnsi="Cambria"/>
         </w:rPr>
         <w:t>Column list of SELECT clause</w:t>
       </w:r>
-      <w:bookmarkEnd w:id="23"/>
+      <w:bookmarkEnd w:id="22"/>
     </w:p>
     <w:p>
       <w:pPr>
@@ -13994,73 +14017,74 @@
         </w:rPr>
         <w:br w:type="page"/>
       </w:r>
-      <w:bookmarkStart w:id="24" w:name="_Toc35793968"/>
-      <w:r>
-        <w:rPr>
-          <w:rFonts w:ascii="Cambria" w:hAnsi="Cambria"/>
-        </w:rPr>
+      <w:bookmarkStart w:id="23" w:name="_Toc35793968"/>
+      <w:r>
+        <w:rPr>
+          <w:rFonts w:ascii="Cambria" w:hAnsi="Cambria"/>
+        </w:rPr>
+        <w:lastRenderedPageBreak/>
         <w:t>How to delete all records in a table</w:t>
       </w:r>
+      <w:bookmarkEnd w:id="23"/>
+    </w:p>
+    <w:p>
+      <w:pPr>
+        <w:ind w:leftChars="300" w:left="538"/>
+        <w:rPr>
+          <w:rFonts w:ascii="Cambria" w:hAnsi="Cambria"/>
+        </w:rPr>
+      </w:pPr>
+      <w:r>
+        <w:rPr>
+          <w:rFonts w:ascii="Cambria" w:hAnsi="Cambria"/>
+        </w:rPr>
+        <w:t xml:space="preserve">To delete all records in a table, use a TRUNCATE statement instead of a DELETE statement. Since TRUNCATE has operational precautions (see </w:t>
+      </w:r>
+      <w:hyperlink w:anchor="_TRUNCATEの注意事項" w:history="1">
+        <w:r>
+          <w:rPr>
+            <w:rStyle w:val="a6"/>
+            <w:rFonts w:ascii="Cambria" w:hAnsi="Cambria"/>
+          </w:rPr>
+          <w:t>TRUNCATE precautions</w:t>
+        </w:r>
+      </w:hyperlink>
+      <w:r>
+        <w:rPr>
+          <w:rFonts w:ascii="Cambria" w:hAnsi="Cambria"/>
+        </w:rPr>
+        <w:t>), examine carefully before use.</w:t>
+      </w:r>
+    </w:p>
+    <w:p>
+      <w:pPr>
+        <w:ind w:leftChars="300" w:left="538"/>
+        <w:rPr>
+          <w:rFonts w:ascii="Cambria" w:hAnsi="Cambria"/>
+        </w:rPr>
+      </w:pPr>
+    </w:p>
+    <w:p>
+      <w:pPr>
+        <w:pStyle w:val="2"/>
+        <w:rPr>
+          <w:rFonts w:ascii="Cambria" w:hAnsi="Cambria"/>
+        </w:rPr>
+      </w:pPr>
+      <w:bookmarkStart w:id="24" w:name="_Toc35793969"/>
+      <w:r>
+        <w:rPr>
+          <w:rFonts w:ascii="Cambria" w:hAnsi="Cambria"/>
+        </w:rPr>
+        <w:t xml:space="preserve">Flag determination method </w:t>
+      </w:r>
+      <w:r>
+        <w:rPr>
+          <w:rFonts w:ascii="Segoe UI Symbol" w:hAnsi="Segoe UI Symbol" w:cs="Segoe UI Symbol"/>
+        </w:rPr>
+        <w:t>(!)</w:t>
+      </w:r>
       <w:bookmarkEnd w:id="24"/>
-    </w:p>
-    <w:p>
-      <w:pPr>
-        <w:ind w:leftChars="300" w:left="538"/>
-        <w:rPr>
-          <w:rFonts w:ascii="Cambria" w:hAnsi="Cambria"/>
-        </w:rPr>
-      </w:pPr>
-      <w:r>
-        <w:rPr>
-          <w:rFonts w:ascii="Cambria" w:hAnsi="Cambria"/>
-        </w:rPr>
-        <w:t xml:space="preserve">To delete all records in a table, use a TRUNCATE statement instead of a DELETE statement. Since TRUNCATE has operational precautions (see </w:t>
-      </w:r>
-      <w:hyperlink w:anchor="_TRUNCATEの注意事項" w:history="1">
-        <w:r>
-          <w:rPr>
-            <w:rStyle w:val="a6"/>
-            <w:rFonts w:ascii="Cambria" w:hAnsi="Cambria"/>
-          </w:rPr>
-          <w:t>TRUNCATE precautions</w:t>
-        </w:r>
-      </w:hyperlink>
-      <w:r>
-        <w:rPr>
-          <w:rFonts w:ascii="Cambria" w:hAnsi="Cambria"/>
-        </w:rPr>
-        <w:t>), examine carefully before use.</w:t>
-      </w:r>
-    </w:p>
-    <w:p>
-      <w:pPr>
-        <w:ind w:leftChars="300" w:left="538"/>
-        <w:rPr>
-          <w:rFonts w:ascii="Cambria" w:hAnsi="Cambria"/>
-        </w:rPr>
-      </w:pPr>
-    </w:p>
-    <w:p>
-      <w:pPr>
-        <w:pStyle w:val="2"/>
-        <w:rPr>
-          <w:rFonts w:ascii="Cambria" w:hAnsi="Cambria"/>
-        </w:rPr>
-      </w:pPr>
-      <w:bookmarkStart w:id="25" w:name="_Toc35793969"/>
-      <w:r>
-        <w:rPr>
-          <w:rFonts w:ascii="Cambria" w:hAnsi="Cambria"/>
-        </w:rPr>
-        <w:t xml:space="preserve">Flag determination method </w:t>
-      </w:r>
-      <w:r>
-        <w:rPr>
-          <w:rFonts w:ascii="Segoe UI Symbol" w:hAnsi="Segoe UI Symbol" w:cs="Segoe UI Symbol"/>
-        </w:rPr>
-        <w:t>(!)</w:t>
-      </w:r>
-      <w:bookmarkEnd w:id="25"/>
     </w:p>
     <w:p>
       <w:pPr>
@@ -14137,36 +14161,36 @@
           <w:rFonts w:ascii="Cambria" w:hAnsi="Cambria"/>
         </w:rPr>
       </w:pPr>
-      <w:bookmarkStart w:id="26" w:name="_not_in_や否定形(!=、&lt;&gt;)は使用しない"/>
-      <w:bookmarkStart w:id="27" w:name="_Toc35793970"/>
+      <w:bookmarkStart w:id="25" w:name="_not_in_や否定形(!=、&lt;&gt;)は使用しない"/>
+      <w:bookmarkStart w:id="26" w:name="_Toc35793970"/>
+      <w:bookmarkEnd w:id="25"/>
+      <w:r>
+        <w:rPr>
+          <w:rFonts w:ascii="Cambria" w:hAnsi="Cambria"/>
+        </w:rPr>
+        <w:t xml:space="preserve">Do not use "not in" or negative forms </w:t>
+      </w:r>
+      <w:proofErr w:type="gramStart"/>
+      <w:r>
+        <w:rPr>
+          <w:rFonts w:ascii="Cambria" w:hAnsi="Cambria"/>
+        </w:rPr>
+        <w:t>(!=</w:t>
+      </w:r>
+      <w:proofErr w:type="gramEnd"/>
+      <w:r>
+        <w:rPr>
+          <w:rFonts w:ascii="Cambria" w:hAnsi="Cambria"/>
+        </w:rPr>
+        <w:t>, &lt;&gt;)</w:t>
+      </w:r>
+      <w:r>
+        <w:rPr>
+          <w:rFonts w:ascii="Segoe UI Symbol" w:hAnsi="Segoe UI Symbol" w:cs="Segoe UI Symbol"/>
+        </w:rPr>
+        <w:t>(!)</w:t>
+      </w:r>
       <w:bookmarkEnd w:id="26"/>
-      <w:r>
-        <w:rPr>
-          <w:rFonts w:ascii="Cambria" w:hAnsi="Cambria"/>
-        </w:rPr>
-        <w:t xml:space="preserve">Do not use "not in" or negative forms </w:t>
-      </w:r>
-      <w:proofErr w:type="gramStart"/>
-      <w:r>
-        <w:rPr>
-          <w:rFonts w:ascii="Cambria" w:hAnsi="Cambria"/>
-        </w:rPr>
-        <w:t>(!=</w:t>
-      </w:r>
-      <w:proofErr w:type="gramEnd"/>
-      <w:r>
-        <w:rPr>
-          <w:rFonts w:ascii="Cambria" w:hAnsi="Cambria"/>
-        </w:rPr>
-        <w:t>, &lt;&gt;)</w:t>
-      </w:r>
-      <w:r>
-        <w:rPr>
-          <w:rFonts w:ascii="Segoe UI Symbol" w:hAnsi="Segoe UI Symbol" w:cs="Segoe UI Symbol"/>
-        </w:rPr>
-        <w:t>(!)</w:t>
-      </w:r>
-      <w:bookmarkEnd w:id="27"/>
     </w:p>
     <w:p>
       <w:pPr>
@@ -14371,7 +14395,7 @@
           <w:rFonts w:ascii="Cambria" w:hAnsi="Cambria"/>
         </w:rPr>
       </w:pPr>
-      <w:bookmarkStart w:id="28" w:name="_Toc35793971"/>
+      <w:bookmarkStart w:id="27" w:name="_Toc35793971"/>
       <w:r>
         <w:rPr>
           <w:rFonts w:ascii="Cambria" w:hAnsi="Cambria"/>
@@ -14384,115 +14408,115 @@
         </w:rPr>
         <w:t>(!)</w:t>
       </w:r>
+      <w:bookmarkEnd w:id="27"/>
+    </w:p>
+    <w:p>
+      <w:pPr>
+        <w:ind w:leftChars="300" w:left="538"/>
+        <w:rPr>
+          <w:rFonts w:ascii="Cambria" w:hAnsi="Cambria"/>
+        </w:rPr>
+      </w:pPr>
+      <w:r>
+        <w:rPr>
+          <w:rFonts w:ascii="Cambria" w:hAnsi="Cambria"/>
+        </w:rPr>
+        <w:t>Avoid using IS NULL as much as possible. Because NULL does not exist in the index, searching with IS NULL does not use the index.</w:t>
+      </w:r>
+    </w:p>
+    <w:p>
+      <w:pPr>
+        <w:ind w:leftChars="300" w:left="538"/>
+        <w:rPr>
+          <w:rFonts w:ascii="Cambria" w:hAnsi="Cambria"/>
+        </w:rPr>
+      </w:pPr>
+      <w:r>
+        <w:rPr>
+          <w:rFonts w:ascii="Cambria" w:hAnsi="Cambria"/>
+        </w:rPr>
+        <w:t>If the specification requires the use of IS NULL, ensure that the fields in which the index is defined are sufficiently narrowed down.</w:t>
+      </w:r>
+    </w:p>
+    <w:p>
+      <w:pPr>
+        <w:ind w:leftChars="300" w:left="538"/>
+        <w:rPr>
+          <w:rFonts w:ascii="Cambria" w:hAnsi="Cambria"/>
+        </w:rPr>
+      </w:pPr>
+    </w:p>
+    <w:p>
+      <w:pPr>
+        <w:ind w:leftChars="300" w:left="538"/>
+        <w:rPr>
+          <w:rFonts w:ascii="Cambria" w:hAnsi="Cambria"/>
+        </w:rPr>
+      </w:pPr>
+    </w:p>
+    <w:p>
+      <w:pPr>
+        <w:ind w:leftChars="300" w:left="538"/>
+        <w:rPr>
+          <w:rFonts w:ascii="Cambria" w:hAnsi="Cambria"/>
+        </w:rPr>
+      </w:pPr>
+    </w:p>
+    <w:p>
+      <w:pPr>
+        <w:ind w:leftChars="300" w:left="538"/>
+        <w:rPr>
+          <w:rFonts w:ascii="Cambria" w:hAnsi="Cambria"/>
+        </w:rPr>
+      </w:pPr>
+    </w:p>
+    <w:p>
+      <w:pPr>
+        <w:ind w:leftChars="300" w:left="538"/>
+        <w:rPr>
+          <w:rFonts w:ascii="Cambria" w:hAnsi="Cambria"/>
+        </w:rPr>
+      </w:pPr>
+    </w:p>
+    <w:p>
+      <w:pPr>
+        <w:ind w:leftChars="300" w:left="538"/>
+        <w:rPr>
+          <w:rFonts w:ascii="Cambria" w:hAnsi="Cambria"/>
+        </w:rPr>
+      </w:pPr>
+    </w:p>
+    <w:p>
+      <w:pPr>
+        <w:ind w:leftChars="300" w:left="538"/>
+        <w:rPr>
+          <w:rFonts w:ascii="Cambria" w:hAnsi="Cambria"/>
+        </w:rPr>
+      </w:pPr>
+    </w:p>
+    <w:p>
+      <w:pPr>
+        <w:ind w:leftChars="300" w:left="538"/>
+        <w:rPr>
+          <w:rFonts w:ascii="Cambria" w:hAnsi="Cambria"/>
+        </w:rPr>
+      </w:pPr>
+    </w:p>
+    <w:p>
+      <w:pPr>
+        <w:pStyle w:val="2"/>
+        <w:rPr>
+          <w:rFonts w:ascii="Cambria" w:hAnsi="Cambria"/>
+        </w:rPr>
+      </w:pPr>
+      <w:bookmarkStart w:id="28" w:name="_Toc35793972"/>
+      <w:r>
+        <w:rPr>
+          <w:rFonts w:ascii="Cambria" w:hAnsi="Cambria"/>
+        </w:rPr>
+        <w:t>Do not use partial or backward match searches as much as possible</w:t>
+      </w:r>
       <w:bookmarkEnd w:id="28"/>
-    </w:p>
-    <w:p>
-      <w:pPr>
-        <w:ind w:leftChars="300" w:left="538"/>
-        <w:rPr>
-          <w:rFonts w:ascii="Cambria" w:hAnsi="Cambria"/>
-        </w:rPr>
-      </w:pPr>
-      <w:r>
-        <w:rPr>
-          <w:rFonts w:ascii="Cambria" w:hAnsi="Cambria"/>
-        </w:rPr>
-        <w:t>Avoid using IS NULL as much as possible. Because NULL does not exist in the index, searching with IS NULL does not use the index.</w:t>
-      </w:r>
-    </w:p>
-    <w:p>
-      <w:pPr>
-        <w:ind w:leftChars="300" w:left="538"/>
-        <w:rPr>
-          <w:rFonts w:ascii="Cambria" w:hAnsi="Cambria"/>
-        </w:rPr>
-      </w:pPr>
-      <w:r>
-        <w:rPr>
-          <w:rFonts w:ascii="Cambria" w:hAnsi="Cambria"/>
-        </w:rPr>
-        <w:t>If the specification requires the use of IS NULL, ensure that the fields in which the index is defined are sufficiently narrowed down.</w:t>
-      </w:r>
-    </w:p>
-    <w:p>
-      <w:pPr>
-        <w:ind w:leftChars="300" w:left="538"/>
-        <w:rPr>
-          <w:rFonts w:ascii="Cambria" w:hAnsi="Cambria"/>
-        </w:rPr>
-      </w:pPr>
-    </w:p>
-    <w:p>
-      <w:pPr>
-        <w:ind w:leftChars="300" w:left="538"/>
-        <w:rPr>
-          <w:rFonts w:ascii="Cambria" w:hAnsi="Cambria"/>
-        </w:rPr>
-      </w:pPr>
-    </w:p>
-    <w:p>
-      <w:pPr>
-        <w:ind w:leftChars="300" w:left="538"/>
-        <w:rPr>
-          <w:rFonts w:ascii="Cambria" w:hAnsi="Cambria"/>
-        </w:rPr>
-      </w:pPr>
-    </w:p>
-    <w:p>
-      <w:pPr>
-        <w:ind w:leftChars="300" w:left="538"/>
-        <w:rPr>
-          <w:rFonts w:ascii="Cambria" w:hAnsi="Cambria"/>
-        </w:rPr>
-      </w:pPr>
-    </w:p>
-    <w:p>
-      <w:pPr>
-        <w:ind w:leftChars="300" w:left="538"/>
-        <w:rPr>
-          <w:rFonts w:ascii="Cambria" w:hAnsi="Cambria"/>
-        </w:rPr>
-      </w:pPr>
-    </w:p>
-    <w:p>
-      <w:pPr>
-        <w:ind w:leftChars="300" w:left="538"/>
-        <w:rPr>
-          <w:rFonts w:ascii="Cambria" w:hAnsi="Cambria"/>
-        </w:rPr>
-      </w:pPr>
-    </w:p>
-    <w:p>
-      <w:pPr>
-        <w:ind w:leftChars="300" w:left="538"/>
-        <w:rPr>
-          <w:rFonts w:ascii="Cambria" w:hAnsi="Cambria"/>
-        </w:rPr>
-      </w:pPr>
-    </w:p>
-    <w:p>
-      <w:pPr>
-        <w:ind w:leftChars="300" w:left="538"/>
-        <w:rPr>
-          <w:rFonts w:ascii="Cambria" w:hAnsi="Cambria"/>
-        </w:rPr>
-      </w:pPr>
-    </w:p>
-    <w:p>
-      <w:pPr>
-        <w:pStyle w:val="2"/>
-        <w:rPr>
-          <w:rFonts w:ascii="Cambria" w:hAnsi="Cambria"/>
-        </w:rPr>
-      </w:pPr>
-      <w:bookmarkStart w:id="29" w:name="_Toc35793972"/>
-      <w:r>
-        <w:rPr>
-          <w:rFonts w:ascii="Cambria" w:hAnsi="Cambria"/>
-        </w:rPr>
-        <w:t>Do not use partial or backward match searches as much as possible</w:t>
-      </w:r>
-      <w:bookmarkEnd w:id="29"/>
     </w:p>
     <w:p>
       <w:pPr>
@@ -14742,11 +14766,12 @@
         </w:rPr>
         <w:br w:type="page"/>
       </w:r>
-      <w:bookmarkStart w:id="30" w:name="_Toc35793973"/>
-      <w:r>
-        <w:rPr>
-          <w:rFonts w:ascii="Cambria" w:hAnsi="Cambria"/>
-        </w:rPr>
+      <w:bookmarkStart w:id="29" w:name="_Toc35793973"/>
+      <w:r>
+        <w:rPr>
+          <w:rFonts w:ascii="Cambria" w:hAnsi="Cambria"/>
+        </w:rPr>
+        <w:lastRenderedPageBreak/>
         <w:t xml:space="preserve">Implicit type conversion </w:t>
       </w:r>
       <w:r>
@@ -14755,7 +14780,7 @@
         </w:rPr>
         <w:t>(!)</w:t>
       </w:r>
-      <w:bookmarkEnd w:id="30"/>
+      <w:bookmarkEnd w:id="29"/>
     </w:p>
     <w:p>
       <w:pPr>
@@ -14790,7 +14815,19 @@
         <w:rPr>
           <w:rFonts w:ascii="Cambria" w:hAnsi="Cambria"/>
         </w:rPr>
-        <w:t>Example: When C2 is of VARCHAR type</w:t>
+        <w:t xml:space="preserve">Example: When </w:t>
+      </w:r>
+      <w:r>
+        <w:rPr>
+          <w:rFonts w:ascii="Cambria" w:hAnsi="Cambria"/>
+        </w:rPr>
+        <w:t>c</w:t>
+      </w:r>
+      <w:r>
+        <w:rPr>
+          <w:rFonts w:ascii="Cambria" w:hAnsi="Cambria"/>
+        </w:rPr>
+        <w:t>2 is of VARCHAR type</w:t>
       </w:r>
     </w:p>
     <w:p>
@@ -14895,7 +14932,19 @@
         <w:rPr>
           <w:rFonts w:ascii="Cambria" w:hAnsi="Cambria"/>
         </w:rPr>
-        <w:t>Since C2 is a string type, an implicit type conversion to a numeric type occurs, which degrades the performance.</w:t>
+        <w:t xml:space="preserve">Since </w:t>
+      </w:r>
+      <w:r>
+        <w:rPr>
+          <w:rFonts w:ascii="Cambria" w:hAnsi="Cambria"/>
+        </w:rPr>
+        <w:t>c</w:t>
+      </w:r>
+      <w:r>
+        <w:rPr>
+          <w:rFonts w:ascii="Cambria" w:hAnsi="Cambria"/>
+        </w:rPr>
+        <w:t>2 is a string type, an implicit type conversion to a numeric type occurs, which degrades the performance.</w:t>
       </w:r>
     </w:p>
     <w:p>
@@ -14909,8 +14958,28 @@
         <w:rPr>
           <w:rFonts w:ascii="Cambria" w:hAnsi="Cambria"/>
         </w:rPr>
-        <w:t>Even if C2 is an index column, the index is not used because the function is used for type conversion</w:t>
-      </w:r>
+        <w:t xml:space="preserve">Even if </w:t>
+      </w:r>
+      <w:r>
+        <w:rPr>
+          <w:rFonts w:ascii="Cambria" w:hAnsi="Cambria"/>
+        </w:rPr>
+        <w:t>c</w:t>
+      </w:r>
+      <w:r>
+        <w:rPr>
+          <w:rFonts w:ascii="Cambria" w:hAnsi="Cambria"/>
+        </w:rPr>
+        <w:t xml:space="preserve">2 is an index column, the index is not used because the function is used for type </w:t>
+      </w:r>
+      <w:proofErr w:type="gramStart"/>
+      <w:r>
+        <w:rPr>
+          <w:rFonts w:ascii="Cambria" w:hAnsi="Cambria"/>
+        </w:rPr>
+        <w:t>conversion</w:t>
+      </w:r>
+      <w:proofErr w:type="gramEnd"/>
     </w:p>
     <w:p>
       <w:pPr>
@@ -14969,13 +15038,57 @@
           <w:rFonts w:ascii="Cambria" w:hAnsi="Cambria"/>
         </w:rPr>
       </w:pPr>
-      <w:bookmarkStart w:id="31" w:name="_Toc35793974"/>
+      <w:bookmarkStart w:id="30" w:name="_Toc35793974"/>
       <w:r>
         <w:rPr>
           <w:rFonts w:ascii="Cambria" w:hAnsi="Cambria"/>
         </w:rPr>
         <w:t>Use of BETWEEN</w:t>
       </w:r>
+      <w:bookmarkEnd w:id="30"/>
+    </w:p>
+    <w:p>
+      <w:pPr>
+        <w:ind w:leftChars="411" w:left="737"/>
+        <w:rPr>
+          <w:rFonts w:ascii="Cambria" w:hAnsi="Cambria"/>
+        </w:rPr>
+      </w:pPr>
+      <w:r>
+        <w:rPr>
+          <w:rFonts w:ascii="Cambria" w:hAnsi="Cambria"/>
+        </w:rPr>
+        <w:t>Use BETWEEN whenever possible. BETWEEN requires only one evaluation, so it performs better than writing and twice.</w:t>
+      </w:r>
+    </w:p>
+    <w:p>
+      <w:pPr>
+        <w:ind w:leftChars="411" w:left="737"/>
+        <w:rPr>
+          <w:rFonts w:ascii="Cambria" w:hAnsi="Cambria"/>
+        </w:rPr>
+      </w:pPr>
+    </w:p>
+    <w:p>
+      <w:pPr>
+        <w:pStyle w:val="2"/>
+        <w:rPr>
+          <w:rFonts w:ascii="Cambria" w:hAnsi="Cambria"/>
+        </w:rPr>
+      </w:pPr>
+      <w:bookmarkStart w:id="31" w:name="_Toc35793975"/>
+      <w:r>
+        <w:rPr>
+          <w:rFonts w:ascii="Cambria" w:hAnsi="Cambria"/>
+        </w:rPr>
+        <w:t xml:space="preserve">Use of UNION ALL </w:t>
+      </w:r>
+      <w:r>
+        <w:rPr>
+          <w:rFonts w:ascii="Segoe UI Symbol" w:hAnsi="Segoe UI Symbol" w:cs="Segoe UI Symbol"/>
+        </w:rPr>
+        <w:t>(!)</w:t>
+      </w:r>
       <w:bookmarkEnd w:id="31"/>
     </w:p>
     <w:p>
@@ -14989,16 +15102,8 @@
         <w:rPr>
           <w:rFonts w:ascii="Cambria" w:hAnsi="Cambria"/>
         </w:rPr>
-        <w:t>Use BETWEEN whenever possible. BETWEEN requires only one evaluation, so it performs better than writing and twice.</w:t>
-      </w:r>
-    </w:p>
-    <w:p>
-      <w:pPr>
-        <w:ind w:leftChars="411" w:left="737"/>
-        <w:rPr>
-          <w:rFonts w:ascii="Cambria" w:hAnsi="Cambria"/>
-        </w:rPr>
-      </w:pPr>
+        <w:t>Use UNION ALL, and not UNION. When UNION is used, a sort process is performed for eliminating duplication, which causes performance degradation.</w:t>
+      </w:r>
     </w:p>
     <w:p>
       <w:pPr>
@@ -15007,59 +15112,24 @@
           <w:rFonts w:ascii="Cambria" w:hAnsi="Cambria"/>
         </w:rPr>
       </w:pPr>
-      <w:bookmarkStart w:id="32" w:name="_Toc35793975"/>
-      <w:r>
-        <w:rPr>
-          <w:rFonts w:ascii="Cambria" w:hAnsi="Cambria"/>
-        </w:rPr>
-        <w:t xml:space="preserve">Use of UNION ALL </w:t>
-      </w:r>
-      <w:r>
-        <w:rPr>
-          <w:rFonts w:ascii="Segoe UI Symbol" w:hAnsi="Segoe UI Symbol" w:cs="Segoe UI Symbol"/>
-        </w:rPr>
-        <w:t>(!)</w:t>
+      <w:r>
+        <w:rPr>
+          <w:rFonts w:ascii="Cambria" w:hAnsi="Cambria"/>
+        </w:rPr>
+        <w:br w:type="page"/>
+      </w:r>
+      <w:bookmarkStart w:id="32" w:name="_Toc35793976"/>
+      <w:r>
+        <w:rPr>
+          <w:rFonts w:ascii="Cambria" w:hAnsi="Cambria"/>
+        </w:rPr>
+        <w:lastRenderedPageBreak/>
+        <w:t>Consider using UNION if the inequality condition for the same column is connected by OR</w:t>
       </w:r>
       <w:bookmarkEnd w:id="32"/>
     </w:p>
     <w:p>
       <w:pPr>
-        <w:ind w:leftChars="411" w:left="737"/>
-        <w:rPr>
-          <w:rFonts w:ascii="Cambria" w:hAnsi="Cambria"/>
-        </w:rPr>
-      </w:pPr>
-      <w:r>
-        <w:rPr>
-          <w:rFonts w:ascii="Cambria" w:hAnsi="Cambria"/>
-        </w:rPr>
-        <w:t>Use UNION ALL, and not UNION. When UNION is used, a sort process is performed for eliminating duplication, which causes performance degradation.</w:t>
-      </w:r>
-    </w:p>
-    <w:p>
-      <w:pPr>
-        <w:pStyle w:val="2"/>
-        <w:rPr>
-          <w:rFonts w:ascii="Cambria" w:hAnsi="Cambria"/>
-        </w:rPr>
-      </w:pPr>
-      <w:r>
-        <w:rPr>
-          <w:rFonts w:ascii="Cambria" w:hAnsi="Cambria"/>
-        </w:rPr>
-        <w:br w:type="page"/>
-      </w:r>
-      <w:bookmarkStart w:id="33" w:name="_Toc35793976"/>
-      <w:r>
-        <w:rPr>
-          <w:rFonts w:ascii="Cambria" w:hAnsi="Cambria"/>
-        </w:rPr>
-        <w:t>Consider using UNION if the inequality condition for the same column is connected by OR</w:t>
-      </w:r>
-      <w:bookmarkEnd w:id="33"/>
-    </w:p>
-    <w:p>
-      <w:pPr>
         <w:ind w:leftChars="300" w:left="538"/>
         <w:rPr>
           <w:rFonts w:ascii="Cambria" w:hAnsi="Cambria"/>
@@ -15091,7 +15161,19 @@
         <w:rPr>
           <w:rFonts w:ascii="Cambria" w:hAnsi="Cambria"/>
         </w:rPr>
-        <w:t>Example: When C2 is an index column</w:t>
+        <w:t xml:space="preserve">Example: When </w:t>
+      </w:r>
+      <w:r>
+        <w:rPr>
+          <w:rFonts w:ascii="Cambria" w:hAnsi="Cambria"/>
+        </w:rPr>
+        <w:t>c</w:t>
+      </w:r>
+      <w:r>
+        <w:rPr>
+          <w:rFonts w:ascii="Cambria" w:hAnsi="Cambria"/>
+        </w:rPr>
+        <w:t>2 is an index column</w:t>
       </w:r>
     </w:p>
     <w:p>
@@ -15331,14 +15413,14 @@
           <w:rFonts w:ascii="Cambria" w:hAnsi="Cambria"/>
         </w:rPr>
       </w:pPr>
-      <w:bookmarkStart w:id="34" w:name="_Toc35793977"/>
+      <w:bookmarkStart w:id="33" w:name="_Toc35793977"/>
       <w:r>
         <w:rPr>
           <w:rFonts w:ascii="Cambria" w:hAnsi="Cambria"/>
         </w:rPr>
         <w:t>Notes on joining tables</w:t>
       </w:r>
-      <w:bookmarkEnd w:id="34"/>
+      <w:bookmarkEnd w:id="33"/>
     </w:p>
     <w:p>
       <w:pPr>
@@ -15403,7 +15485,7 @@
           <w:rFonts w:ascii="Cambria" w:hAnsi="Cambria"/>
         </w:rPr>
       </w:pPr>
-      <w:bookmarkStart w:id="35" w:name="_Toc35793978"/>
+      <w:bookmarkStart w:id="34" w:name="_Toc35793978"/>
       <w:r>
         <w:rPr>
           <w:rFonts w:ascii="Cambria" w:hAnsi="Cambria"/>
@@ -15422,89 +15504,90 @@
         </w:rPr>
         <w:t>(!)</w:t>
       </w:r>
+      <w:bookmarkEnd w:id="34"/>
+    </w:p>
+    <w:p>
+      <w:pPr>
+        <w:ind w:leftChars="300" w:left="538"/>
+        <w:rPr>
+          <w:rFonts w:ascii="Cambria" w:hAnsi="Cambria"/>
+        </w:rPr>
+      </w:pPr>
+      <w:r>
+        <w:rPr>
+          <w:rFonts w:ascii="Cambria" w:hAnsi="Cambria"/>
+        </w:rPr>
+        <w:t>The access plan is fixed when you use the hint clause. As a result, even when the statistical information is updated, the SQL is executed with the fixed access plan, and the hint phrase used for the purpose of improving the performance may cause performance degradation.</w:t>
+      </w:r>
+    </w:p>
+    <w:p>
+      <w:pPr>
+        <w:ind w:leftChars="300" w:left="538"/>
+        <w:rPr>
+          <w:rFonts w:ascii="Cambria" w:hAnsi="Cambria"/>
+        </w:rPr>
+      </w:pPr>
+    </w:p>
+    <w:p>
+      <w:pPr>
+        <w:ind w:leftChars="300" w:left="538"/>
+        <w:rPr>
+          <w:rFonts w:ascii="Cambria" w:hAnsi="Cambria"/>
+        </w:rPr>
+      </w:pPr>
+      <w:r>
+        <w:rPr>
+          <w:rFonts w:ascii="Cambria" w:hAnsi="Cambria"/>
+        </w:rPr>
+        <w:t>For this reason, the use of hint phrases requires extreme caution and should not be used as a temporary measure for improving performance. Therefore, the use of hint phrases is prohibited.</w:t>
+      </w:r>
+    </w:p>
+    <w:p>
+      <w:pPr>
+        <w:ind w:leftChars="400" w:left="717"/>
+        <w:rPr>
+          <w:rFonts w:ascii="Cambria" w:hAnsi="Cambria"/>
+        </w:rPr>
+      </w:pPr>
+    </w:p>
+    <w:p>
+      <w:pPr>
+        <w:pStyle w:val="1"/>
+        <w:rPr>
+          <w:rFonts w:ascii="Cambria" w:hAnsi="Cambria"/>
+        </w:rPr>
+      </w:pPr>
+      <w:r>
+        <w:rPr>
+          <w:rFonts w:ascii="Cambria" w:hAnsi="Cambria"/>
+        </w:rPr>
+        <w:br w:type="page"/>
+      </w:r>
+      <w:bookmarkStart w:id="35" w:name="_Toc35793979"/>
+      <w:r>
+        <w:rPr>
+          <w:rFonts w:ascii="Cambria" w:hAnsi="Cambria"/>
+        </w:rPr>
+        <w:lastRenderedPageBreak/>
+        <w:t>Rules for maintenance and operability</w:t>
+      </w:r>
       <w:bookmarkEnd w:id="35"/>
     </w:p>
     <w:p>
       <w:pPr>
-        <w:ind w:leftChars="300" w:left="538"/>
-        <w:rPr>
-          <w:rFonts w:ascii="Cambria" w:hAnsi="Cambria"/>
-        </w:rPr>
-      </w:pPr>
-      <w:r>
-        <w:rPr>
-          <w:rFonts w:ascii="Cambria" w:hAnsi="Cambria"/>
-        </w:rPr>
-        <w:t>The access plan is fixed when you use the hint clause. As a result, even when the statistical information is updated, the SQL is executed with the fixed access plan, and the hint phrase used for the purpose of improving the performance may cause performance degradation.</w:t>
-      </w:r>
-    </w:p>
-    <w:p>
-      <w:pPr>
-        <w:ind w:leftChars="300" w:left="538"/>
-        <w:rPr>
-          <w:rFonts w:ascii="Cambria" w:hAnsi="Cambria"/>
-        </w:rPr>
-      </w:pPr>
-    </w:p>
-    <w:p>
-      <w:pPr>
-        <w:ind w:leftChars="300" w:left="538"/>
-        <w:rPr>
-          <w:rFonts w:ascii="Cambria" w:hAnsi="Cambria"/>
-        </w:rPr>
-      </w:pPr>
-      <w:r>
-        <w:rPr>
-          <w:rFonts w:ascii="Cambria" w:hAnsi="Cambria"/>
-        </w:rPr>
-        <w:t>For this reason, the use of hint phrases requires extreme caution and should not be used as a temporary measure for improving performance. Therefore, the use of hint phrases is prohibited.</w:t>
-      </w:r>
-    </w:p>
-    <w:p>
-      <w:pPr>
-        <w:ind w:leftChars="400" w:left="717"/>
-        <w:rPr>
-          <w:rFonts w:ascii="Cambria" w:hAnsi="Cambria"/>
-        </w:rPr>
-      </w:pPr>
-    </w:p>
-    <w:p>
-      <w:pPr>
-        <w:pStyle w:val="1"/>
-        <w:rPr>
-          <w:rFonts w:ascii="Cambria" w:hAnsi="Cambria"/>
-        </w:rPr>
-      </w:pPr>
-      <w:r>
-        <w:rPr>
-          <w:rFonts w:ascii="Cambria" w:hAnsi="Cambria"/>
-        </w:rPr>
-        <w:br w:type="page"/>
-      </w:r>
-      <w:bookmarkStart w:id="36" w:name="_Toc35793979"/>
-      <w:r>
-        <w:rPr>
-          <w:rFonts w:ascii="Cambria" w:hAnsi="Cambria"/>
-        </w:rPr>
-        <w:t>Rules for maintenance and operability</w:t>
+        <w:pStyle w:val="2"/>
+        <w:rPr>
+          <w:rFonts w:ascii="Cambria" w:hAnsi="Cambria"/>
+        </w:rPr>
+      </w:pPr>
+      <w:bookmarkStart w:id="36" w:name="_Toc35793980"/>
+      <w:r>
+        <w:rPr>
+          <w:rFonts w:ascii="Cambria" w:hAnsi="Cambria"/>
+        </w:rPr>
+        <w:t>Prevent the distribution of logic</w:t>
       </w:r>
       <w:bookmarkEnd w:id="36"/>
-    </w:p>
-    <w:p>
-      <w:pPr>
-        <w:pStyle w:val="2"/>
-        <w:rPr>
-          <w:rFonts w:ascii="Cambria" w:hAnsi="Cambria"/>
-        </w:rPr>
-      </w:pPr>
-      <w:bookmarkStart w:id="37" w:name="_Toc35793980"/>
-      <w:r>
-        <w:rPr>
-          <w:rFonts w:ascii="Cambria" w:hAnsi="Cambria"/>
-        </w:rPr>
-        <w:t>Prevent the distribution of logic</w:t>
-      </w:r>
-      <w:bookmarkEnd w:id="37"/>
     </w:p>
     <w:p>
       <w:pPr>
@@ -15928,7 +16011,7 @@
           <w:rFonts w:ascii="Cambria" w:hAnsi="Cambria"/>
         </w:rPr>
       </w:pPr>
-      <w:bookmarkStart w:id="38" w:name="_Toc35793981"/>
+      <w:bookmarkStart w:id="37" w:name="_Toc35793981"/>
       <w:r>
         <w:rPr>
           <w:rFonts w:ascii="Cambria" w:hAnsi="Cambria"/>
@@ -15941,6 +16024,71 @@
         </w:rPr>
         <w:t>(!)</w:t>
       </w:r>
+      <w:bookmarkEnd w:id="37"/>
+    </w:p>
+    <w:p>
+      <w:pPr>
+        <w:ind w:leftChars="300" w:left="538"/>
+        <w:rPr>
+          <w:rFonts w:ascii="Cambria" w:hAnsi="Cambria"/>
+        </w:rPr>
+      </w:pPr>
+      <w:r>
+        <w:rPr>
+          <w:rFonts w:ascii="Cambria" w:hAnsi="Cambria"/>
+        </w:rPr>
+        <w:t>When using the INSERT statement, be sure to explicitly specify the column.</w:t>
+      </w:r>
+    </w:p>
+    <w:p>
+      <w:pPr>
+        <w:ind w:leftChars="300" w:left="538"/>
+        <w:rPr>
+          <w:rFonts w:ascii="Cambria" w:hAnsi="Cambria"/>
+        </w:rPr>
+      </w:pPr>
+    </w:p>
+    <w:p>
+      <w:pPr>
+        <w:ind w:leftChars="300" w:left="538"/>
+        <w:rPr>
+          <w:rFonts w:ascii="Cambria" w:hAnsi="Cambria"/>
+        </w:rPr>
+      </w:pPr>
+      <w:r>
+        <w:rPr>
+          <w:rFonts w:ascii="Cambria" w:hAnsi="Cambria"/>
+        </w:rPr>
+        <w:t>If you use the ALTER statement when adding columns to the table, the columns will be added as the last column. Therefore, it is assumed that the column order is different from the case created in the CREATE TABLE statement. In any case, be sure to explicitly specify the column so that the INSERT statement is issued correctly.</w:t>
+      </w:r>
+    </w:p>
+    <w:p>
+      <w:pPr>
+        <w:rPr>
+          <w:rFonts w:ascii="Cambria" w:hAnsi="Cambria"/>
+        </w:rPr>
+      </w:pPr>
+    </w:p>
+    <w:p>
+      <w:pPr>
+        <w:pStyle w:val="2"/>
+        <w:rPr>
+          <w:rFonts w:ascii="Cambria" w:hAnsi="Cambria"/>
+        </w:rPr>
+      </w:pPr>
+      <w:bookmarkStart w:id="38" w:name="_Toc35793982"/>
+      <w:r>
+        <w:rPr>
+          <w:rFonts w:ascii="Cambria" w:hAnsi="Cambria"/>
+        </w:rPr>
+        <w:t xml:space="preserve">Check for duplicates when adding records </w:t>
+      </w:r>
+      <w:r>
+        <w:rPr>
+          <w:rFonts w:ascii="Segoe UI Symbol" w:hAnsi="Segoe UI Symbol" w:cs="Segoe UI Symbol"/>
+        </w:rPr>
+        <w:t>(!)</w:t>
+      </w:r>
       <w:bookmarkEnd w:id="38"/>
     </w:p>
     <w:p>
@@ -15954,8 +16102,37 @@
         <w:rPr>
           <w:rFonts w:ascii="Cambria" w:hAnsi="Cambria"/>
         </w:rPr>
-        <w:t>When using the INSERT statement, be sure to explicitly specify the column.</w:t>
-      </w:r>
+        <w:t>In the record duplication check when adding a record, instead of issuing a SELECT statement to check for duplicate records and then issuing an INSERT statement, only the INSERT statement is issued to detect duplicate errors.</w:t>
+      </w:r>
+    </w:p>
+    <w:p>
+      <w:pPr>
+        <w:rPr>
+          <w:rFonts w:ascii="Cambria" w:hAnsi="Cambria"/>
+        </w:rPr>
+      </w:pPr>
+    </w:p>
+    <w:p>
+      <w:pPr>
+        <w:pStyle w:val="2"/>
+        <w:rPr>
+          <w:rFonts w:ascii="Cambria" w:hAnsi="Cambria"/>
+        </w:rPr>
+      </w:pPr>
+      <w:bookmarkStart w:id="39" w:name="_Toc35793983"/>
+      <w:r>
+        <w:rPr>
+          <w:rFonts w:ascii="Cambria" w:hAnsi="Cambria"/>
+        </w:rPr>
+        <w:t xml:space="preserve">Escape processing during LIKE search </w:t>
+      </w:r>
+      <w:r>
+        <w:rPr>
+          <w:rFonts w:ascii="Segoe UI Symbol" w:hAnsi="Segoe UI Symbol" w:cs="Segoe UI Symbol"/>
+        </w:rPr>
+        <w:t>(!)</w:t>
+      </w:r>
+      <w:bookmarkEnd w:id="39"/>
     </w:p>
     <w:p>
       <w:pPr>
@@ -15964,6 +16141,55 @@
           <w:rFonts w:ascii="Cambria" w:hAnsi="Cambria"/>
         </w:rPr>
       </w:pPr>
+      <w:r>
+        <w:rPr>
+          <w:rFonts w:ascii="Cambria" w:hAnsi="Cambria"/>
+        </w:rPr>
+        <w:t xml:space="preserve">To reliably perform the escape processing of the character string set in the LIKE condition, LIKE search should use the function provided by </w:t>
+      </w:r>
+      <w:proofErr w:type="spellStart"/>
+      <w:r>
+        <w:rPr>
+          <w:rFonts w:ascii="Cambria" w:hAnsi="Cambria"/>
+        </w:rPr>
+        <w:t>Nablarch</w:t>
+      </w:r>
+      <w:proofErr w:type="spellEnd"/>
+      <w:r>
+        <w:rPr>
+          <w:rFonts w:ascii="Cambria" w:hAnsi="Cambria"/>
+        </w:rPr>
+        <w:t xml:space="preserve"> application framework.</w:t>
+      </w:r>
+    </w:p>
+    <w:p>
+      <w:pPr>
+        <w:rPr>
+          <w:rFonts w:ascii="Cambria" w:hAnsi="Cambria"/>
+        </w:rPr>
+      </w:pPr>
+    </w:p>
+    <w:p>
+      <w:pPr>
+        <w:pStyle w:val="2"/>
+        <w:rPr>
+          <w:rFonts w:ascii="Cambria" w:hAnsi="Cambria"/>
+        </w:rPr>
+      </w:pPr>
+      <w:bookmarkStart w:id="40" w:name="_Toc35793984"/>
+      <w:r>
+        <w:rPr>
+          <w:rFonts w:ascii="Cambria" w:hAnsi="Cambria"/>
+        </w:rPr>
+        <w:t xml:space="preserve">Strict adherence to table access order </w:t>
+      </w:r>
+      <w:r>
+        <w:rPr>
+          <w:rFonts w:ascii="Segoe UI Symbol" w:hAnsi="Segoe UI Symbol" w:cs="Segoe UI Symbol"/>
+        </w:rPr>
+        <w:t>(!)</w:t>
+      </w:r>
+      <w:bookmarkEnd w:id="40"/>
     </w:p>
     <w:p>
       <w:pPr>
@@ -15976,7 +16202,7 @@
         <w:rPr>
           <w:rFonts w:ascii="Cambria" w:hAnsi="Cambria"/>
         </w:rPr>
-        <w:t>If you use the ALTER statement when adding columns to the table, the columns will be added as the last column. Therefore, it is assumed that the column order is different from the case created in the CREATE TABLE statement. In any case, be sure to explicitly specify the column so that the INSERT statement is issued correctly.</w:t>
+        <w:t>Strictly adhere to the table access order stipulated for each system to avoid deadlocks.</w:t>
       </w:r>
     </w:p>
     <w:p>
@@ -15993,20 +16219,16 @@
           <w:rFonts w:ascii="Cambria" w:hAnsi="Cambria"/>
         </w:rPr>
       </w:pPr>
-      <w:bookmarkStart w:id="39" w:name="_Toc35793982"/>
-      <w:r>
-        <w:rPr>
-          <w:rFonts w:ascii="Cambria" w:hAnsi="Cambria"/>
-        </w:rPr>
-        <w:t xml:space="preserve">Check for duplicates when adding records </w:t>
-      </w:r>
-      <w:r>
-        <w:rPr>
-          <w:rFonts w:ascii="Segoe UI Symbol" w:hAnsi="Segoe UI Symbol" w:cs="Segoe UI Symbol"/>
-        </w:rPr>
-        <w:t>(!)</w:t>
-      </w:r>
-      <w:bookmarkEnd w:id="39"/>
+      <w:bookmarkStart w:id="41" w:name="_TRUNCATEの注意事項"/>
+      <w:bookmarkStart w:id="42" w:name="_Toc35793985"/>
+      <w:bookmarkEnd w:id="41"/>
+      <w:r>
+        <w:rPr>
+          <w:rFonts w:ascii="Cambria" w:hAnsi="Cambria"/>
+        </w:rPr>
+        <w:t>Notes on TRUNCATE</w:t>
+      </w:r>
+      <w:bookmarkEnd w:id="42"/>
     </w:p>
     <w:p>
       <w:pPr>
@@ -16019,15 +16241,57 @@
         <w:rPr>
           <w:rFonts w:ascii="Cambria" w:hAnsi="Cambria"/>
         </w:rPr>
-        <w:t>In the record duplication check when adding a record, instead of issuing a SELECT statement to check for duplicate records and then issuing an INSERT statement, only the INSERT statement is issued to detect duplicate errors.</w:t>
-      </w:r>
-    </w:p>
-    <w:p>
-      <w:pPr>
-        <w:rPr>
-          <w:rFonts w:ascii="Cambria" w:hAnsi="Cambria"/>
-        </w:rPr>
-      </w:pPr>
+        <w:t>Since TRUNCATE cannot be rolled back after issuance, carefully consider before using in batch processing. If TRUNCATE is issued again in the case of retry due to failure and there is a problem, then it is necessary to build TRUNCATE as a separate process.</w:t>
+      </w:r>
+    </w:p>
+    <w:p>
+      <w:pPr>
+        <w:rPr>
+          <w:rFonts w:ascii="Cambria" w:hAnsi="Cambria"/>
+        </w:rPr>
+      </w:pPr>
+    </w:p>
+    <w:p>
+      <w:pPr>
+        <w:ind w:leftChars="300" w:left="538"/>
+        <w:rPr>
+          <w:rFonts w:ascii="Cambria" w:hAnsi="Cambria"/>
+        </w:rPr>
+      </w:pPr>
+      <w:r>
+        <w:rPr>
+          <w:rFonts w:ascii="Cambria" w:hAnsi="Cambria"/>
+        </w:rPr>
+        <w:t xml:space="preserve">* In SQL Server, the TRUNCATE statement can also be rolled back. When using SQL Server, examine </w:t>
+      </w:r>
+      <w:proofErr w:type="gramStart"/>
+      <w:r>
+        <w:rPr>
+          <w:rFonts w:ascii="Cambria" w:hAnsi="Cambria"/>
+        </w:rPr>
+        <w:t>taking into account</w:t>
+      </w:r>
+      <w:proofErr w:type="gramEnd"/>
+      <w:r>
+        <w:rPr>
+          <w:rFonts w:ascii="Cambria" w:hAnsi="Cambria"/>
+        </w:rPr>
+        <w:t xml:space="preserve"> the server characteristics.</w:t>
+      </w:r>
+    </w:p>
+    <w:p>
+      <w:pPr>
+        <w:ind w:leftChars="300" w:left="538"/>
+        <w:rPr>
+          <w:rFonts w:ascii="Cambria" w:hAnsi="Cambria"/>
+        </w:rPr>
+      </w:pPr>
+      <w:r>
+        <w:rPr>
+          <w:rFonts w:ascii="Cambria" w:hAnsi="Cambria"/>
+        </w:rPr>
+        <w:br w:type="page"/>
+      </w:r>
     </w:p>
     <w:p>
       <w:pPr>
@@ -16036,195 +16300,14 @@
           <w:rFonts w:ascii="Cambria" w:hAnsi="Cambria"/>
         </w:rPr>
       </w:pPr>
-      <w:bookmarkStart w:id="40" w:name="_Toc35793983"/>
-      <w:r>
-        <w:rPr>
-          <w:rFonts w:ascii="Cambria" w:hAnsi="Cambria"/>
-        </w:rPr>
-        <w:t xml:space="preserve">Escape processing during LIKE search </w:t>
-      </w:r>
-      <w:r>
-        <w:rPr>
-          <w:rFonts w:ascii="Segoe UI Symbol" w:hAnsi="Segoe UI Symbol" w:cs="Segoe UI Symbol"/>
-        </w:rPr>
-        <w:t>(!)</w:t>
-      </w:r>
-      <w:bookmarkEnd w:id="40"/>
-    </w:p>
-    <w:p>
-      <w:pPr>
-        <w:ind w:leftChars="300" w:left="538"/>
-        <w:rPr>
-          <w:rFonts w:ascii="Cambria" w:hAnsi="Cambria"/>
-        </w:rPr>
-      </w:pPr>
-      <w:r>
-        <w:rPr>
-          <w:rFonts w:ascii="Cambria" w:hAnsi="Cambria"/>
-        </w:rPr>
-        <w:t xml:space="preserve">To reliably perform the escape processing of the character string set in the LIKE condition, LIKE search should use the function provided by </w:t>
-      </w:r>
-      <w:proofErr w:type="spellStart"/>
-      <w:r>
-        <w:rPr>
-          <w:rFonts w:ascii="Cambria" w:hAnsi="Cambria"/>
-        </w:rPr>
-        <w:t>Nablarch</w:t>
-      </w:r>
-      <w:proofErr w:type="spellEnd"/>
-      <w:r>
-        <w:rPr>
-          <w:rFonts w:ascii="Cambria" w:hAnsi="Cambria"/>
-        </w:rPr>
-        <w:t xml:space="preserve"> application framework.</w:t>
-      </w:r>
-    </w:p>
-    <w:p>
-      <w:pPr>
-        <w:rPr>
-          <w:rFonts w:ascii="Cambria" w:hAnsi="Cambria"/>
-        </w:rPr>
-      </w:pPr>
-    </w:p>
-    <w:p>
-      <w:pPr>
-        <w:pStyle w:val="2"/>
-        <w:rPr>
-          <w:rFonts w:ascii="Cambria" w:hAnsi="Cambria"/>
-        </w:rPr>
-      </w:pPr>
-      <w:bookmarkStart w:id="41" w:name="_Toc35793984"/>
-      <w:r>
-        <w:rPr>
-          <w:rFonts w:ascii="Cambria" w:hAnsi="Cambria"/>
-        </w:rPr>
-        <w:t xml:space="preserve">Strict adherence to table access order </w:t>
-      </w:r>
-      <w:r>
-        <w:rPr>
-          <w:rFonts w:ascii="Segoe UI Symbol" w:hAnsi="Segoe UI Symbol" w:cs="Segoe UI Symbol"/>
-        </w:rPr>
-        <w:t>(!)</w:t>
-      </w:r>
-      <w:bookmarkEnd w:id="41"/>
-    </w:p>
-    <w:p>
-      <w:pPr>
-        <w:ind w:leftChars="300" w:left="538"/>
-        <w:rPr>
-          <w:rFonts w:ascii="Cambria" w:hAnsi="Cambria"/>
-        </w:rPr>
-      </w:pPr>
-      <w:r>
-        <w:rPr>
-          <w:rFonts w:ascii="Cambria" w:hAnsi="Cambria"/>
-        </w:rPr>
-        <w:t>Strictly adhere to the table access order stipulated for each system to avoid deadlocks.</w:t>
-      </w:r>
-    </w:p>
-    <w:p>
-      <w:pPr>
-        <w:rPr>
-          <w:rFonts w:ascii="Cambria" w:hAnsi="Cambria"/>
-        </w:rPr>
-      </w:pPr>
-    </w:p>
-    <w:p>
-      <w:pPr>
-        <w:pStyle w:val="2"/>
-        <w:rPr>
-          <w:rFonts w:ascii="Cambria" w:hAnsi="Cambria"/>
-        </w:rPr>
-      </w:pPr>
-      <w:bookmarkStart w:id="42" w:name="_TRUNCATEの注意事項"/>
-      <w:bookmarkStart w:id="43" w:name="_Toc35793985"/>
-      <w:bookmarkEnd w:id="42"/>
-      <w:r>
-        <w:rPr>
-          <w:rFonts w:ascii="Cambria" w:hAnsi="Cambria"/>
-        </w:rPr>
-        <w:t>Notes on TRUNCATE</w:t>
+      <w:bookmarkStart w:id="43" w:name="_Toc35793986"/>
+      <w:r>
+        <w:rPr>
+          <w:rFonts w:ascii="Cambria" w:hAnsi="Cambria"/>
+        </w:rPr>
+        <w:t>When value specified for the condition value or update value is fixed</w:t>
       </w:r>
       <w:bookmarkEnd w:id="43"/>
-    </w:p>
-    <w:p>
-      <w:pPr>
-        <w:ind w:leftChars="300" w:left="538"/>
-        <w:rPr>
-          <w:rFonts w:ascii="Cambria" w:hAnsi="Cambria"/>
-        </w:rPr>
-      </w:pPr>
-      <w:r>
-        <w:rPr>
-          <w:rFonts w:ascii="Cambria" w:hAnsi="Cambria"/>
-        </w:rPr>
-        <w:t>Since TRUNCATE cannot be rolled back after issuance, carefully consider before using in batch processing. If TRUNCATE is issued again in the case of retry due to failure and there is a problem, then it is necessary to build TRUNCATE as a separate process.</w:t>
-      </w:r>
-    </w:p>
-    <w:p>
-      <w:pPr>
-        <w:rPr>
-          <w:rFonts w:ascii="Cambria" w:hAnsi="Cambria"/>
-        </w:rPr>
-      </w:pPr>
-    </w:p>
-    <w:p>
-      <w:pPr>
-        <w:ind w:leftChars="300" w:left="538"/>
-        <w:rPr>
-          <w:rFonts w:ascii="Cambria" w:hAnsi="Cambria"/>
-        </w:rPr>
-      </w:pPr>
-      <w:r>
-        <w:rPr>
-          <w:rFonts w:ascii="Cambria" w:hAnsi="Cambria"/>
-        </w:rPr>
-        <w:t xml:space="preserve">* In SQL Server, the TRUNCATE statement can also be rolled back. When using SQL Server, examine </w:t>
-      </w:r>
-      <w:proofErr w:type="gramStart"/>
-      <w:r>
-        <w:rPr>
-          <w:rFonts w:ascii="Cambria" w:hAnsi="Cambria"/>
-        </w:rPr>
-        <w:t>taking into account</w:t>
-      </w:r>
-      <w:proofErr w:type="gramEnd"/>
-      <w:r>
-        <w:rPr>
-          <w:rFonts w:ascii="Cambria" w:hAnsi="Cambria"/>
-        </w:rPr>
-        <w:t xml:space="preserve"> the server characteristics.</w:t>
-      </w:r>
-    </w:p>
-    <w:p>
-      <w:pPr>
-        <w:ind w:leftChars="300" w:left="538"/>
-        <w:rPr>
-          <w:rFonts w:ascii="Cambria" w:hAnsi="Cambria"/>
-        </w:rPr>
-      </w:pPr>
-      <w:r>
-        <w:rPr>
-          <w:rFonts w:ascii="Cambria" w:hAnsi="Cambria"/>
-        </w:rPr>
-        <w:br w:type="page"/>
-      </w:r>
-    </w:p>
-    <w:p>
-      <w:pPr>
-        <w:pStyle w:val="2"/>
-        <w:rPr>
-          <w:rFonts w:ascii="Cambria" w:hAnsi="Cambria"/>
-        </w:rPr>
-      </w:pPr>
-      <w:bookmarkStart w:id="44" w:name="_Toc35793986"/>
-      <w:r>
-        <w:rPr>
-          <w:rFonts w:ascii="Cambria" w:hAnsi="Cambria"/>
-        </w:rPr>
-        <w:t>When value specified for the condition value or update value is fixed</w:t>
-      </w:r>
-      <w:bookmarkEnd w:id="44"/>
     </w:p>
     <w:p>
       <w:pPr>
@@ -16944,7 +17027,7 @@
           <w:rFonts w:ascii="Cambria" w:hAnsi="Cambria"/>
         </w:rPr>
       </w:pPr>
-      <w:bookmarkStart w:id="45" w:name="_Toc35793987"/>
+      <w:bookmarkStart w:id="44" w:name="_Toc35793987"/>
       <w:r>
         <w:rPr>
           <w:rFonts w:ascii="Cambria" w:hAnsi="Cambria"/>
@@ -16957,7 +17040,7 @@
         </w:rPr>
         <w:t>(!)</w:t>
       </w:r>
-      <w:bookmarkEnd w:id="45"/>
+      <w:bookmarkEnd w:id="44"/>
     </w:p>
     <w:p>
       <w:pPr>
@@ -17006,7 +17089,35 @@
         <w:rPr>
           <w:rFonts w:ascii="Cambria" w:hAnsi="Cambria"/>
         </w:rPr>
-        <w:t>For example, to perform a search process using “USER_ID” in the process A and “USER_NAME” in the process B, it is necessary to create two types of SQL for the process A and the process B.</w:t>
+        <w:t>For example, to perform a search process using “</w:t>
+      </w:r>
+      <w:proofErr w:type="spellStart"/>
+      <w:r>
+        <w:rPr>
+          <w:rFonts w:ascii="Cambria" w:hAnsi="Cambria"/>
+        </w:rPr>
+        <w:t>user_id</w:t>
+      </w:r>
+      <w:proofErr w:type="spellEnd"/>
+      <w:r>
+        <w:rPr>
+          <w:rFonts w:ascii="Cambria" w:hAnsi="Cambria"/>
+        </w:rPr>
+        <w:t>” in the process A and “</w:t>
+      </w:r>
+      <w:proofErr w:type="spellStart"/>
+      <w:r>
+        <w:rPr>
+          <w:rFonts w:ascii="Cambria" w:hAnsi="Cambria"/>
+        </w:rPr>
+        <w:t>user_name</w:t>
+      </w:r>
+      <w:proofErr w:type="spellEnd"/>
+      <w:r>
+        <w:rPr>
+          <w:rFonts w:ascii="Cambria" w:hAnsi="Cambria"/>
+        </w:rPr>
+        <w:t>” in the process B, it is necessary to create two types of SQL for the process A and the process B.</w:t>
       </w:r>
     </w:p>
     <w:p>
@@ -17642,14 +17753,15 @@
         </w:rPr>
         <w:br w:type="page"/>
       </w:r>
-      <w:bookmarkStart w:id="46" w:name="_Toc35793988"/>
-      <w:r>
-        <w:rPr>
-          <w:rFonts w:ascii="Cambria" w:hAnsi="Cambria"/>
-        </w:rPr>
+      <w:bookmarkStart w:id="45" w:name="_Toc35793988"/>
+      <w:r>
+        <w:rPr>
+          <w:rFonts w:ascii="Cambria" w:hAnsi="Cambria"/>
+        </w:rPr>
+        <w:lastRenderedPageBreak/>
         <w:t>Note</w:t>
       </w:r>
-      <w:bookmarkEnd w:id="46"/>
+      <w:bookmarkEnd w:id="45"/>
     </w:p>
     <w:p>
       <w:pPr>
@@ -18149,21 +18261,7 @@
         <w:rPr>
           <w:rFonts w:ascii="Cambria" w:hAnsi="Cambria"/>
         </w:rPr>
-        <w:t xml:space="preserve">Set operators such as UNION and MINUS may degrade performance, so when using them, ensure </w:t>
-      </w:r>
-      <w:proofErr w:type="gramStart"/>
-      <w:r>
-        <w:rPr>
-          <w:rFonts w:ascii="Cambria" w:hAnsi="Cambria"/>
-        </w:rPr>
-        <w:t>sufficient</w:t>
-      </w:r>
-      <w:proofErr w:type="gramEnd"/>
-      <w:r>
-        <w:rPr>
-          <w:rFonts w:ascii="Cambria" w:hAnsi="Cambria"/>
-        </w:rPr>
-        <w:t xml:space="preserve"> performance design and verification.</w:t>
+        <w:t>Set operators such as UNION and MINUS may degrade performance, so when using them, ensure sufficient performance design and verification.</w:t>
       </w:r>
     </w:p>
     <w:p>
@@ -18201,21 +18299,7 @@
         <w:rPr>
           <w:rFonts w:ascii="Cambria" w:hAnsi="Cambria"/>
         </w:rPr>
-        <w:t xml:space="preserve">The use of recursive SQL may cause performance degradation or resource shortage depending on the level of recursion and the number of target rows. Therefore, perform </w:t>
-      </w:r>
-      <w:proofErr w:type="gramStart"/>
-      <w:r>
-        <w:rPr>
-          <w:rFonts w:ascii="Cambria" w:hAnsi="Cambria"/>
-        </w:rPr>
-        <w:t>sufficient</w:t>
-      </w:r>
-      <w:proofErr w:type="gramEnd"/>
-      <w:r>
-        <w:rPr>
-          <w:rFonts w:ascii="Cambria" w:hAnsi="Cambria"/>
-        </w:rPr>
-        <w:t xml:space="preserve"> performance design and validation before use.</w:t>
+        <w:t>The use of recursive SQL may cause performance degradation or resource shortage depending on the level of recursion and the number of target rows. Therefore, perform sufficient performance design and validation before use.</w:t>
       </w:r>
     </w:p>
     <w:sectPr>
@@ -18233,7 +18317,7 @@
 </file>
 
 <file path=word/endnotes.xml><?xml version="1.0" encoding="utf-8"?>
-<w:endnotes xmlns:wpc="http://schemas.microsoft.com/office/word/2010/wordprocessingCanvas" xmlns:cx="http://schemas.microsoft.com/office/drawing/2014/chartex" xmlns:cx1="http://schemas.microsoft.com/office/drawing/2015/9/8/chartex" xmlns:cx2="http://schemas.microsoft.com/office/drawing/2015/10/21/chartex" xmlns:cx3="http://schemas.microsoft.com/office/drawing/2016/5/9/chartex" xmlns:cx4="http://schemas.microsoft.com/office/drawing/2016/5/10/chartex" xmlns:cx5="http://schemas.microsoft.com/office/drawing/2016/5/11/chartex" xmlns:cx6="http://schemas.microsoft.com/office/drawing/2016/5/12/chartex" xmlns:cx7="http://schemas.microsoft.com/office/drawing/2016/5/13/chartex" xmlns:cx8="http://schemas.microsoft.com/office/drawing/2016/5/14/chartex" xmlns:mc="http://schemas.openxmlformats.org/markup-compatibility/2006" xmlns:aink="http://schemas.microsoft.com/office/drawing/2016/ink" xmlns:am3d="http://schemas.microsoft.com/office/drawing/2017/model3d" xmlns:o="urn:schemas-microsoft-com:office:office" xmlns:r="http://schemas.openxmlformats.org/officeDocument/2006/relationships" xmlns:m="http://schemas.openxmlformats.org/officeDocument/2006/math" xmlns:v="urn:schemas-microsoft-com:vml" xmlns:wp14="http://schemas.microsoft.com/office/word/2010/wordprocessingDrawing" xmlns:wp="http://schemas.openxmlformats.org/drawingml/2006/wordprocessingDrawing" xmlns:w10="urn:schemas-microsoft-com:office:word" xmlns:w="http://schemas.openxmlformats.org/wordprocessingml/2006/main" xmlns:w14="http://schemas.microsoft.com/office/word/2010/wordml" xmlns:w15="http://schemas.microsoft.com/office/word/2012/wordml" xmlns:w16cid="http://schemas.microsoft.com/office/word/2016/wordml/cid" xmlns:w16se="http://schemas.microsoft.com/office/word/2015/wordml/symex" xmlns:wpg="http://schemas.microsoft.com/office/word/2010/wordprocessingGroup" xmlns:wpi="http://schemas.microsoft.com/office/word/2010/wordprocessingInk" xmlns:wne="http://schemas.microsoft.com/office/word/2006/wordml" xmlns:wps="http://schemas.microsoft.com/office/word/2010/wordprocessingShape" mc:Ignorable="w14 w15 w16se w16cid wp14">
+<w:endnotes xmlns:wpc="http://schemas.microsoft.com/office/word/2010/wordprocessingCanvas" xmlns:cx="http://schemas.microsoft.com/office/drawing/2014/chartex" xmlns:cx1="http://schemas.microsoft.com/office/drawing/2015/9/8/chartex" xmlns:cx2="http://schemas.microsoft.com/office/drawing/2015/10/21/chartex" xmlns:cx3="http://schemas.microsoft.com/office/drawing/2016/5/9/chartex" xmlns:cx4="http://schemas.microsoft.com/office/drawing/2016/5/10/chartex" xmlns:cx5="http://schemas.microsoft.com/office/drawing/2016/5/11/chartex" xmlns:cx6="http://schemas.microsoft.com/office/drawing/2016/5/12/chartex" xmlns:cx7="http://schemas.microsoft.com/office/drawing/2016/5/13/chartex" xmlns:cx8="http://schemas.microsoft.com/office/drawing/2016/5/14/chartex" xmlns:mc="http://schemas.openxmlformats.org/markup-compatibility/2006" xmlns:aink="http://schemas.microsoft.com/office/drawing/2016/ink" xmlns:am3d="http://schemas.microsoft.com/office/drawing/2017/model3d" xmlns:o="urn:schemas-microsoft-com:office:office" xmlns:oel="http://schemas.microsoft.com/office/2019/extlst" xmlns:r="http://schemas.openxmlformats.org/officeDocument/2006/relationships" xmlns:m="http://schemas.openxmlformats.org/officeDocument/2006/math" xmlns:v="urn:schemas-microsoft-com:vml" xmlns:wp14="http://schemas.microsoft.com/office/word/2010/wordprocessingDrawing" xmlns:wp="http://schemas.openxmlformats.org/drawingml/2006/wordprocessingDrawing" xmlns:w10="urn:schemas-microsoft-com:office:word" xmlns:w="http://schemas.openxmlformats.org/wordprocessingml/2006/main" xmlns:w14="http://schemas.microsoft.com/office/word/2010/wordml" xmlns:w15="http://schemas.microsoft.com/office/word/2012/wordml" xmlns:w16cex="http://schemas.microsoft.com/office/word/2018/wordml/cex" xmlns:w16cid="http://schemas.microsoft.com/office/word/2016/wordml/cid" xmlns:w16="http://schemas.microsoft.com/office/word/2018/wordml" xmlns:w16sdtdh="http://schemas.microsoft.com/office/word/2020/wordml/sdtdatahash" xmlns:w16se="http://schemas.microsoft.com/office/word/2015/wordml/symex" xmlns:wpg="http://schemas.microsoft.com/office/word/2010/wordprocessingGroup" xmlns:wpi="http://schemas.microsoft.com/office/word/2010/wordprocessingInk" xmlns:wne="http://schemas.microsoft.com/office/word/2006/wordml" xmlns:wps="http://schemas.microsoft.com/office/word/2010/wordprocessingShape" mc:Ignorable="w14 w15 w16se w16cid w16 w16cex w16sdtdh wp14">
   <w:endnote w:type="separator" w:id="-1">
     <w:p>
       <w:r>
@@ -18252,7 +18336,7 @@
 </file>
 
 <file path=word/footer1.xml><?xml version="1.0" encoding="utf-8"?>
-<w:ftr xmlns:wpc="http://schemas.microsoft.com/office/word/2010/wordprocessingCanvas" xmlns:cx="http://schemas.microsoft.com/office/drawing/2014/chartex" xmlns:cx1="http://schemas.microsoft.com/office/drawing/2015/9/8/chartex" xmlns:cx2="http://schemas.microsoft.com/office/drawing/2015/10/21/chartex" xmlns:cx3="http://schemas.microsoft.com/office/drawing/2016/5/9/chartex" xmlns:cx4="http://schemas.microsoft.com/office/drawing/2016/5/10/chartex" xmlns:cx5="http://schemas.microsoft.com/office/drawing/2016/5/11/chartex" xmlns:cx6="http://schemas.microsoft.com/office/drawing/2016/5/12/chartex" xmlns:cx7="http://schemas.microsoft.com/office/drawing/2016/5/13/chartex" xmlns:cx8="http://schemas.microsoft.com/office/drawing/2016/5/14/chartex" xmlns:mc="http://schemas.openxmlformats.org/markup-compatibility/2006" xmlns:aink="http://schemas.microsoft.com/office/drawing/2016/ink" xmlns:am3d="http://schemas.microsoft.com/office/drawing/2017/model3d" xmlns:o="urn:schemas-microsoft-com:office:office" xmlns:r="http://schemas.openxmlformats.org/officeDocument/2006/relationships" xmlns:m="http://schemas.openxmlformats.org/officeDocument/2006/math" xmlns:v="urn:schemas-microsoft-com:vml" xmlns:wp14="http://schemas.microsoft.com/office/word/2010/wordprocessingDrawing" xmlns:wp="http://schemas.openxmlformats.org/drawingml/2006/wordprocessingDrawing" xmlns:w10="urn:schemas-microsoft-com:office:word" xmlns:w="http://schemas.openxmlformats.org/wordprocessingml/2006/main" xmlns:w14="http://schemas.microsoft.com/office/word/2010/wordml" xmlns:w15="http://schemas.microsoft.com/office/word/2012/wordml" xmlns:w16cid="http://schemas.microsoft.com/office/word/2016/wordml/cid" xmlns:w16se="http://schemas.microsoft.com/office/word/2015/wordml/symex" xmlns:wpg="http://schemas.microsoft.com/office/word/2010/wordprocessingGroup" xmlns:wpi="http://schemas.microsoft.com/office/word/2010/wordprocessingInk" xmlns:wne="http://schemas.microsoft.com/office/word/2006/wordml" xmlns:wps="http://schemas.microsoft.com/office/word/2010/wordprocessingShape" mc:Ignorable="w14 w15 w16se w16cid wp14">
+<w:ftr xmlns:wpc="http://schemas.microsoft.com/office/word/2010/wordprocessingCanvas" xmlns:cx="http://schemas.microsoft.com/office/drawing/2014/chartex" xmlns:cx1="http://schemas.microsoft.com/office/drawing/2015/9/8/chartex" xmlns:cx2="http://schemas.microsoft.com/office/drawing/2015/10/21/chartex" xmlns:cx3="http://schemas.microsoft.com/office/drawing/2016/5/9/chartex" xmlns:cx4="http://schemas.microsoft.com/office/drawing/2016/5/10/chartex" xmlns:cx5="http://schemas.microsoft.com/office/drawing/2016/5/11/chartex" xmlns:cx6="http://schemas.microsoft.com/office/drawing/2016/5/12/chartex" xmlns:cx7="http://schemas.microsoft.com/office/drawing/2016/5/13/chartex" xmlns:cx8="http://schemas.microsoft.com/office/drawing/2016/5/14/chartex" xmlns:mc="http://schemas.openxmlformats.org/markup-compatibility/2006" xmlns:aink="http://schemas.microsoft.com/office/drawing/2016/ink" xmlns:am3d="http://schemas.microsoft.com/office/drawing/2017/model3d" xmlns:o="urn:schemas-microsoft-com:office:office" xmlns:oel="http://schemas.microsoft.com/office/2019/extlst" xmlns:r="http://schemas.openxmlformats.org/officeDocument/2006/relationships" xmlns:m="http://schemas.openxmlformats.org/officeDocument/2006/math" xmlns:v="urn:schemas-microsoft-com:vml" xmlns:wp14="http://schemas.microsoft.com/office/word/2010/wordprocessingDrawing" xmlns:wp="http://schemas.openxmlformats.org/drawingml/2006/wordprocessingDrawing" xmlns:w10="urn:schemas-microsoft-com:office:word" xmlns:w="http://schemas.openxmlformats.org/wordprocessingml/2006/main" xmlns:w14="http://schemas.microsoft.com/office/word/2010/wordml" xmlns:w15="http://schemas.microsoft.com/office/word/2012/wordml" xmlns:w16cex="http://schemas.microsoft.com/office/word/2018/wordml/cex" xmlns:w16cid="http://schemas.microsoft.com/office/word/2016/wordml/cid" xmlns:w16="http://schemas.microsoft.com/office/word/2018/wordml" xmlns:w16sdtdh="http://schemas.microsoft.com/office/word/2020/wordml/sdtdatahash" xmlns:w16se="http://schemas.microsoft.com/office/word/2015/wordml/symex" xmlns:wpg="http://schemas.microsoft.com/office/word/2010/wordprocessingGroup" xmlns:wpi="http://schemas.microsoft.com/office/word/2010/wordprocessingInk" xmlns:wne="http://schemas.microsoft.com/office/word/2006/wordml" xmlns:wps="http://schemas.microsoft.com/office/word/2010/wordprocessingShape" mc:Ignorable="w14 w15 w16se w16cid w16 w16cex w16sdtdh wp14">
   <w:p>
     <w:pPr>
       <w:pStyle w:val="a8"/>
@@ -18267,7 +18351,7 @@
 </file>
 
 <file path=word/footer2.xml><?xml version="1.0" encoding="utf-8"?>
-<w:ftr xmlns:wpc="http://schemas.microsoft.com/office/word/2010/wordprocessingCanvas" xmlns:cx="http://schemas.microsoft.com/office/drawing/2014/chartex" xmlns:cx1="http://schemas.microsoft.com/office/drawing/2015/9/8/chartex" xmlns:cx2="http://schemas.microsoft.com/office/drawing/2015/10/21/chartex" xmlns:cx3="http://schemas.microsoft.com/office/drawing/2016/5/9/chartex" xmlns:cx4="http://schemas.microsoft.com/office/drawing/2016/5/10/chartex" xmlns:cx5="http://schemas.microsoft.com/office/drawing/2016/5/11/chartex" xmlns:cx6="http://schemas.microsoft.com/office/drawing/2016/5/12/chartex" xmlns:cx7="http://schemas.microsoft.com/office/drawing/2016/5/13/chartex" xmlns:cx8="http://schemas.microsoft.com/office/drawing/2016/5/14/chartex" xmlns:mc="http://schemas.openxmlformats.org/markup-compatibility/2006" xmlns:aink="http://schemas.microsoft.com/office/drawing/2016/ink" xmlns:am3d="http://schemas.microsoft.com/office/drawing/2017/model3d" xmlns:o="urn:schemas-microsoft-com:office:office" xmlns:r="http://schemas.openxmlformats.org/officeDocument/2006/relationships" xmlns:m="http://schemas.openxmlformats.org/officeDocument/2006/math" xmlns:v="urn:schemas-microsoft-com:vml" xmlns:wp14="http://schemas.microsoft.com/office/word/2010/wordprocessingDrawing" xmlns:wp="http://schemas.openxmlformats.org/drawingml/2006/wordprocessingDrawing" xmlns:w10="urn:schemas-microsoft-com:office:word" xmlns:w="http://schemas.openxmlformats.org/wordprocessingml/2006/main" xmlns:w14="http://schemas.microsoft.com/office/word/2010/wordml" xmlns:w15="http://schemas.microsoft.com/office/word/2012/wordml" xmlns:w16cid="http://schemas.microsoft.com/office/word/2016/wordml/cid" xmlns:w16se="http://schemas.microsoft.com/office/word/2015/wordml/symex" xmlns:wpg="http://schemas.microsoft.com/office/word/2010/wordprocessingGroup" xmlns:wpi="http://schemas.microsoft.com/office/word/2010/wordprocessingInk" xmlns:wne="http://schemas.microsoft.com/office/word/2006/wordml" xmlns:wps="http://schemas.microsoft.com/office/word/2010/wordprocessingShape" mc:Ignorable="w14 w15 w16se w16cid wp14">
+<w:ftr xmlns:wpc="http://schemas.microsoft.com/office/word/2010/wordprocessingCanvas" xmlns:cx="http://schemas.microsoft.com/office/drawing/2014/chartex" xmlns:cx1="http://schemas.microsoft.com/office/drawing/2015/9/8/chartex" xmlns:cx2="http://schemas.microsoft.com/office/drawing/2015/10/21/chartex" xmlns:cx3="http://schemas.microsoft.com/office/drawing/2016/5/9/chartex" xmlns:cx4="http://schemas.microsoft.com/office/drawing/2016/5/10/chartex" xmlns:cx5="http://schemas.microsoft.com/office/drawing/2016/5/11/chartex" xmlns:cx6="http://schemas.microsoft.com/office/drawing/2016/5/12/chartex" xmlns:cx7="http://schemas.microsoft.com/office/drawing/2016/5/13/chartex" xmlns:cx8="http://schemas.microsoft.com/office/drawing/2016/5/14/chartex" xmlns:mc="http://schemas.openxmlformats.org/markup-compatibility/2006" xmlns:aink="http://schemas.microsoft.com/office/drawing/2016/ink" xmlns:am3d="http://schemas.microsoft.com/office/drawing/2017/model3d" xmlns:o="urn:schemas-microsoft-com:office:office" xmlns:oel="http://schemas.microsoft.com/office/2019/extlst" xmlns:r="http://schemas.openxmlformats.org/officeDocument/2006/relationships" xmlns:m="http://schemas.openxmlformats.org/officeDocument/2006/math" xmlns:v="urn:schemas-microsoft-com:vml" xmlns:wp14="http://schemas.microsoft.com/office/word/2010/wordprocessingDrawing" xmlns:wp="http://schemas.openxmlformats.org/drawingml/2006/wordprocessingDrawing" xmlns:w10="urn:schemas-microsoft-com:office:word" xmlns:w="http://schemas.openxmlformats.org/wordprocessingml/2006/main" xmlns:w14="http://schemas.microsoft.com/office/word/2010/wordml" xmlns:w15="http://schemas.microsoft.com/office/word/2012/wordml" xmlns:w16cex="http://schemas.microsoft.com/office/word/2018/wordml/cex" xmlns:w16cid="http://schemas.microsoft.com/office/word/2016/wordml/cid" xmlns:w16="http://schemas.microsoft.com/office/word/2018/wordml" xmlns:w16sdtdh="http://schemas.microsoft.com/office/word/2020/wordml/sdtdatahash" xmlns:w16se="http://schemas.microsoft.com/office/word/2015/wordml/symex" xmlns:wpg="http://schemas.microsoft.com/office/word/2010/wordprocessingGroup" xmlns:wpi="http://schemas.microsoft.com/office/word/2010/wordprocessingInk" xmlns:wne="http://schemas.microsoft.com/office/word/2006/wordml" xmlns:wps="http://schemas.microsoft.com/office/word/2010/wordprocessingShape" mc:Ignorable="w14 w15 w16se w16cid w16 w16cex w16sdtdh wp14">
   <w:p>
     <w:pPr>
       <w:pStyle w:val="a8"/>
@@ -18277,7 +18361,7 @@
 </file>
 
 <file path=word/footer3.xml><?xml version="1.0" encoding="utf-8"?>
-<w:ftr xmlns:wpc="http://schemas.microsoft.com/office/word/2010/wordprocessingCanvas" xmlns:cx="http://schemas.microsoft.com/office/drawing/2014/chartex" xmlns:cx1="http://schemas.microsoft.com/office/drawing/2015/9/8/chartex" xmlns:cx2="http://schemas.microsoft.com/office/drawing/2015/10/21/chartex" xmlns:cx3="http://schemas.microsoft.com/office/drawing/2016/5/9/chartex" xmlns:cx4="http://schemas.microsoft.com/office/drawing/2016/5/10/chartex" xmlns:cx5="http://schemas.microsoft.com/office/drawing/2016/5/11/chartex" xmlns:cx6="http://schemas.microsoft.com/office/drawing/2016/5/12/chartex" xmlns:cx7="http://schemas.microsoft.com/office/drawing/2016/5/13/chartex" xmlns:cx8="http://schemas.microsoft.com/office/drawing/2016/5/14/chartex" xmlns:mc="http://schemas.openxmlformats.org/markup-compatibility/2006" xmlns:aink="http://schemas.microsoft.com/office/drawing/2016/ink" xmlns:am3d="http://schemas.microsoft.com/office/drawing/2017/model3d" xmlns:o="urn:schemas-microsoft-com:office:office" xmlns:r="http://schemas.openxmlformats.org/officeDocument/2006/relationships" xmlns:m="http://schemas.openxmlformats.org/officeDocument/2006/math" xmlns:v="urn:schemas-microsoft-com:vml" xmlns:wp14="http://schemas.microsoft.com/office/word/2010/wordprocessingDrawing" xmlns:wp="http://schemas.openxmlformats.org/drawingml/2006/wordprocessingDrawing" xmlns:w10="urn:schemas-microsoft-com:office:word" xmlns:w="http://schemas.openxmlformats.org/wordprocessingml/2006/main" xmlns:w14="http://schemas.microsoft.com/office/word/2010/wordml" xmlns:w15="http://schemas.microsoft.com/office/word/2012/wordml" xmlns:w16cid="http://schemas.microsoft.com/office/word/2016/wordml/cid" xmlns:w16se="http://schemas.microsoft.com/office/word/2015/wordml/symex" xmlns:wpg="http://schemas.microsoft.com/office/word/2010/wordprocessingGroup" xmlns:wpi="http://schemas.microsoft.com/office/word/2010/wordprocessingInk" xmlns:wne="http://schemas.microsoft.com/office/word/2006/wordml" xmlns:wps="http://schemas.microsoft.com/office/word/2010/wordprocessingShape" mc:Ignorable="w14 w15 w16se w16cid wp14">
+<w:ftr xmlns:wpc="http://schemas.microsoft.com/office/word/2010/wordprocessingCanvas" xmlns:cx="http://schemas.microsoft.com/office/drawing/2014/chartex" xmlns:cx1="http://schemas.microsoft.com/office/drawing/2015/9/8/chartex" xmlns:cx2="http://schemas.microsoft.com/office/drawing/2015/10/21/chartex" xmlns:cx3="http://schemas.microsoft.com/office/drawing/2016/5/9/chartex" xmlns:cx4="http://schemas.microsoft.com/office/drawing/2016/5/10/chartex" xmlns:cx5="http://schemas.microsoft.com/office/drawing/2016/5/11/chartex" xmlns:cx6="http://schemas.microsoft.com/office/drawing/2016/5/12/chartex" xmlns:cx7="http://schemas.microsoft.com/office/drawing/2016/5/13/chartex" xmlns:cx8="http://schemas.microsoft.com/office/drawing/2016/5/14/chartex" xmlns:mc="http://schemas.openxmlformats.org/markup-compatibility/2006" xmlns:aink="http://schemas.microsoft.com/office/drawing/2016/ink" xmlns:am3d="http://schemas.microsoft.com/office/drawing/2017/model3d" xmlns:o="urn:schemas-microsoft-com:office:office" xmlns:oel="http://schemas.microsoft.com/office/2019/extlst" xmlns:r="http://schemas.openxmlformats.org/officeDocument/2006/relationships" xmlns:m="http://schemas.openxmlformats.org/officeDocument/2006/math" xmlns:v="urn:schemas-microsoft-com:vml" xmlns:wp14="http://schemas.microsoft.com/office/word/2010/wordprocessingDrawing" xmlns:wp="http://schemas.openxmlformats.org/drawingml/2006/wordprocessingDrawing" xmlns:w10="urn:schemas-microsoft-com:office:word" xmlns:w="http://schemas.openxmlformats.org/wordprocessingml/2006/main" xmlns:w14="http://schemas.microsoft.com/office/word/2010/wordml" xmlns:w15="http://schemas.microsoft.com/office/word/2012/wordml" xmlns:w16cex="http://schemas.microsoft.com/office/word/2018/wordml/cex" xmlns:w16cid="http://schemas.microsoft.com/office/word/2016/wordml/cid" xmlns:w16="http://schemas.microsoft.com/office/word/2018/wordml" xmlns:w16sdtdh="http://schemas.microsoft.com/office/word/2020/wordml/sdtdatahash" xmlns:w16se="http://schemas.microsoft.com/office/word/2015/wordml/symex" xmlns:wpg="http://schemas.microsoft.com/office/word/2010/wordprocessingGroup" xmlns:wpi="http://schemas.microsoft.com/office/word/2010/wordprocessingInk" xmlns:wne="http://schemas.microsoft.com/office/word/2006/wordml" xmlns:wps="http://schemas.microsoft.com/office/word/2010/wordprocessingShape" mc:Ignorable="w14 w15 w16se w16cid w16 w16cex w16sdtdh wp14">
   <w:p>
     <w:pPr>
       <w:pStyle w:val="a8"/>
@@ -18322,7 +18406,7 @@
 </file>
 
 <file path=word/footnotes.xml><?xml version="1.0" encoding="utf-8"?>
-<w:footnotes xmlns:wpc="http://schemas.microsoft.com/office/word/2010/wordprocessingCanvas" xmlns:cx="http://schemas.microsoft.com/office/drawing/2014/chartex" xmlns:cx1="http://schemas.microsoft.com/office/drawing/2015/9/8/chartex" xmlns:cx2="http://schemas.microsoft.com/office/drawing/2015/10/21/chartex" xmlns:cx3="http://schemas.microsoft.com/office/drawing/2016/5/9/chartex" xmlns:cx4="http://schemas.microsoft.com/office/drawing/2016/5/10/chartex" xmlns:cx5="http://schemas.microsoft.com/office/drawing/2016/5/11/chartex" xmlns:cx6="http://schemas.microsoft.com/office/drawing/2016/5/12/chartex" xmlns:cx7="http://schemas.microsoft.com/office/drawing/2016/5/13/chartex" xmlns:cx8="http://schemas.microsoft.com/office/drawing/2016/5/14/chartex" xmlns:mc="http://schemas.openxmlformats.org/markup-compatibility/2006" xmlns:aink="http://schemas.microsoft.com/office/drawing/2016/ink" xmlns:am3d="http://schemas.microsoft.com/office/drawing/2017/model3d" xmlns:o="urn:schemas-microsoft-com:office:office" xmlns:r="http://schemas.openxmlformats.org/officeDocument/2006/relationships" xmlns:m="http://schemas.openxmlformats.org/officeDocument/2006/math" xmlns:v="urn:schemas-microsoft-com:vml" xmlns:wp14="http://schemas.microsoft.com/office/word/2010/wordprocessingDrawing" xmlns:wp="http://schemas.openxmlformats.org/drawingml/2006/wordprocessingDrawing" xmlns:w10="urn:schemas-microsoft-com:office:word" xmlns:w="http://schemas.openxmlformats.org/wordprocessingml/2006/main" xmlns:w14="http://schemas.microsoft.com/office/word/2010/wordml" xmlns:w15="http://schemas.microsoft.com/office/word/2012/wordml" xmlns:w16cid="http://schemas.microsoft.com/office/word/2016/wordml/cid" xmlns:w16se="http://schemas.microsoft.com/office/word/2015/wordml/symex" xmlns:wpg="http://schemas.microsoft.com/office/word/2010/wordprocessingGroup" xmlns:wpi="http://schemas.microsoft.com/office/word/2010/wordprocessingInk" xmlns:wne="http://schemas.microsoft.com/office/word/2006/wordml" xmlns:wps="http://schemas.microsoft.com/office/word/2010/wordprocessingShape" mc:Ignorable="w14 w15 w16se w16cid wp14">
+<w:footnotes xmlns:wpc="http://schemas.microsoft.com/office/word/2010/wordprocessingCanvas" xmlns:cx="http://schemas.microsoft.com/office/drawing/2014/chartex" xmlns:cx1="http://schemas.microsoft.com/office/drawing/2015/9/8/chartex" xmlns:cx2="http://schemas.microsoft.com/office/drawing/2015/10/21/chartex" xmlns:cx3="http://schemas.microsoft.com/office/drawing/2016/5/9/chartex" xmlns:cx4="http://schemas.microsoft.com/office/drawing/2016/5/10/chartex" xmlns:cx5="http://schemas.microsoft.com/office/drawing/2016/5/11/chartex" xmlns:cx6="http://schemas.microsoft.com/office/drawing/2016/5/12/chartex" xmlns:cx7="http://schemas.microsoft.com/office/drawing/2016/5/13/chartex" xmlns:cx8="http://schemas.microsoft.com/office/drawing/2016/5/14/chartex" xmlns:mc="http://schemas.openxmlformats.org/markup-compatibility/2006" xmlns:aink="http://schemas.microsoft.com/office/drawing/2016/ink" xmlns:am3d="http://schemas.microsoft.com/office/drawing/2017/model3d" xmlns:o="urn:schemas-microsoft-com:office:office" xmlns:oel="http://schemas.microsoft.com/office/2019/extlst" xmlns:r="http://schemas.openxmlformats.org/officeDocument/2006/relationships" xmlns:m="http://schemas.openxmlformats.org/officeDocument/2006/math" xmlns:v="urn:schemas-microsoft-com:vml" xmlns:wp14="http://schemas.microsoft.com/office/word/2010/wordprocessingDrawing" xmlns:wp="http://schemas.openxmlformats.org/drawingml/2006/wordprocessingDrawing" xmlns:w10="urn:schemas-microsoft-com:office:word" xmlns:w="http://schemas.openxmlformats.org/wordprocessingml/2006/main" xmlns:w14="http://schemas.microsoft.com/office/word/2010/wordml" xmlns:w15="http://schemas.microsoft.com/office/word/2012/wordml" xmlns:w16cex="http://schemas.microsoft.com/office/word/2018/wordml/cex" xmlns:w16cid="http://schemas.microsoft.com/office/word/2016/wordml/cid" xmlns:w16="http://schemas.microsoft.com/office/word/2018/wordml" xmlns:w16sdtdh="http://schemas.microsoft.com/office/word/2020/wordml/sdtdatahash" xmlns:w16se="http://schemas.microsoft.com/office/word/2015/wordml/symex" xmlns:wpg="http://schemas.microsoft.com/office/word/2010/wordprocessingGroup" xmlns:wpi="http://schemas.microsoft.com/office/word/2010/wordprocessingInk" xmlns:wne="http://schemas.microsoft.com/office/word/2006/wordml" xmlns:wps="http://schemas.microsoft.com/office/word/2010/wordprocessingShape" mc:Ignorable="w14 w15 w16se w16cid w16 w16cex w16sdtdh wp14">
   <w:footnote w:type="separator" w:id="-1">
     <w:p>
       <w:r>
@@ -18341,7 +18425,7 @@
 </file>
 
 <file path=word/header1.xml><?xml version="1.0" encoding="utf-8"?>
-<w:hdr xmlns:wpc="http://schemas.microsoft.com/office/word/2010/wordprocessingCanvas" xmlns:cx="http://schemas.microsoft.com/office/drawing/2014/chartex" xmlns:cx1="http://schemas.microsoft.com/office/drawing/2015/9/8/chartex" xmlns:cx2="http://schemas.microsoft.com/office/drawing/2015/10/21/chartex" xmlns:cx3="http://schemas.microsoft.com/office/drawing/2016/5/9/chartex" xmlns:cx4="http://schemas.microsoft.com/office/drawing/2016/5/10/chartex" xmlns:cx5="http://schemas.microsoft.com/office/drawing/2016/5/11/chartex" xmlns:cx6="http://schemas.microsoft.com/office/drawing/2016/5/12/chartex" xmlns:cx7="http://schemas.microsoft.com/office/drawing/2016/5/13/chartex" xmlns:cx8="http://schemas.microsoft.com/office/drawing/2016/5/14/chartex" xmlns:mc="http://schemas.openxmlformats.org/markup-compatibility/2006" xmlns:aink="http://schemas.microsoft.com/office/drawing/2016/ink" xmlns:am3d="http://schemas.microsoft.com/office/drawing/2017/model3d" xmlns:o="urn:schemas-microsoft-com:office:office" xmlns:r="http://schemas.openxmlformats.org/officeDocument/2006/relationships" xmlns:m="http://schemas.openxmlformats.org/officeDocument/2006/math" xmlns:v="urn:schemas-microsoft-com:vml" xmlns:wp14="http://schemas.microsoft.com/office/word/2010/wordprocessingDrawing" xmlns:wp="http://schemas.openxmlformats.org/drawingml/2006/wordprocessingDrawing" xmlns:w10="urn:schemas-microsoft-com:office:word" xmlns:w="http://schemas.openxmlformats.org/wordprocessingml/2006/main" xmlns:w14="http://schemas.microsoft.com/office/word/2010/wordml" xmlns:w15="http://schemas.microsoft.com/office/word/2012/wordml" xmlns:w16cid="http://schemas.microsoft.com/office/word/2016/wordml/cid" xmlns:w16se="http://schemas.microsoft.com/office/word/2015/wordml/symex" xmlns:wpg="http://schemas.microsoft.com/office/word/2010/wordprocessingGroup" xmlns:wpi="http://schemas.microsoft.com/office/word/2010/wordprocessingInk" xmlns:wne="http://schemas.microsoft.com/office/word/2006/wordml" xmlns:wps="http://schemas.microsoft.com/office/word/2010/wordprocessingShape" mc:Ignorable="w14 w15 w16se w16cid wp14">
+<w:hdr xmlns:wpc="http://schemas.microsoft.com/office/word/2010/wordprocessingCanvas" xmlns:cx="http://schemas.microsoft.com/office/drawing/2014/chartex" xmlns:cx1="http://schemas.microsoft.com/office/drawing/2015/9/8/chartex" xmlns:cx2="http://schemas.microsoft.com/office/drawing/2015/10/21/chartex" xmlns:cx3="http://schemas.microsoft.com/office/drawing/2016/5/9/chartex" xmlns:cx4="http://schemas.microsoft.com/office/drawing/2016/5/10/chartex" xmlns:cx5="http://schemas.microsoft.com/office/drawing/2016/5/11/chartex" xmlns:cx6="http://schemas.microsoft.com/office/drawing/2016/5/12/chartex" xmlns:cx7="http://schemas.microsoft.com/office/drawing/2016/5/13/chartex" xmlns:cx8="http://schemas.microsoft.com/office/drawing/2016/5/14/chartex" xmlns:mc="http://schemas.openxmlformats.org/markup-compatibility/2006" xmlns:aink="http://schemas.microsoft.com/office/drawing/2016/ink" xmlns:am3d="http://schemas.microsoft.com/office/drawing/2017/model3d" xmlns:o="urn:schemas-microsoft-com:office:office" xmlns:oel="http://schemas.microsoft.com/office/2019/extlst" xmlns:r="http://schemas.openxmlformats.org/officeDocument/2006/relationships" xmlns:m="http://schemas.openxmlformats.org/officeDocument/2006/math" xmlns:v="urn:schemas-microsoft-com:vml" xmlns:wp14="http://schemas.microsoft.com/office/word/2010/wordprocessingDrawing" xmlns:wp="http://schemas.openxmlformats.org/drawingml/2006/wordprocessingDrawing" xmlns:w10="urn:schemas-microsoft-com:office:word" xmlns:w="http://schemas.openxmlformats.org/wordprocessingml/2006/main" xmlns:w14="http://schemas.microsoft.com/office/word/2010/wordml" xmlns:w15="http://schemas.microsoft.com/office/word/2012/wordml" xmlns:w16cex="http://schemas.microsoft.com/office/word/2018/wordml/cex" xmlns:w16cid="http://schemas.microsoft.com/office/word/2016/wordml/cid" xmlns:w16="http://schemas.microsoft.com/office/word/2018/wordml" xmlns:w16sdtdh="http://schemas.microsoft.com/office/word/2020/wordml/sdtdatahash" xmlns:w16se="http://schemas.microsoft.com/office/word/2015/wordml/symex" xmlns:wpg="http://schemas.microsoft.com/office/word/2010/wordprocessingGroup" xmlns:wpi="http://schemas.microsoft.com/office/word/2010/wordprocessingInk" xmlns:wne="http://schemas.microsoft.com/office/word/2006/wordml" xmlns:wps="http://schemas.microsoft.com/office/word/2010/wordprocessingShape" mc:Ignorable="w14 w15 w16se w16cid w16 w16cex w16sdtdh wp14">
   <w:tbl>
     <w:tblPr>
       <w:tblW w:w="0" w:type="auto"/>
@@ -18935,7 +19019,7 @@
                 <v:stroke joinstyle="miter"/>
                 <v:path gradientshapeok="t" o:connecttype="rect"/>
               </v:shapetype>
-              <v:shape id="_x0000_s2049" type="#_x0000_t202" style="position:absolute;margin-left:258.65pt;margin-top:167.9pt;width:88pt;height:24pt;z-index:2">
+              <v:shape id="_x0000_s2049" type="#_x0000_t202" style="position:absolute;margin-left:258.65pt;margin-top:167.9pt;width:88pt;height:24pt;z-index:251657728">
                 <v:textbox style="mso-next-textbox:#_x0000_s2049">
                   <w:txbxContent>
                     <w:p>
@@ -19037,7 +19121,7 @@
 </file>
 
 <file path=word/header2.xml><?xml version="1.0" encoding="utf-8"?>
-<w:hdr xmlns:wpc="http://schemas.microsoft.com/office/word/2010/wordprocessingCanvas" xmlns:cx="http://schemas.microsoft.com/office/drawing/2014/chartex" xmlns:cx1="http://schemas.microsoft.com/office/drawing/2015/9/8/chartex" xmlns:cx2="http://schemas.microsoft.com/office/drawing/2015/10/21/chartex" xmlns:cx3="http://schemas.microsoft.com/office/drawing/2016/5/9/chartex" xmlns:cx4="http://schemas.microsoft.com/office/drawing/2016/5/10/chartex" xmlns:cx5="http://schemas.microsoft.com/office/drawing/2016/5/11/chartex" xmlns:cx6="http://schemas.microsoft.com/office/drawing/2016/5/12/chartex" xmlns:cx7="http://schemas.microsoft.com/office/drawing/2016/5/13/chartex" xmlns:cx8="http://schemas.microsoft.com/office/drawing/2016/5/14/chartex" xmlns:mc="http://schemas.openxmlformats.org/markup-compatibility/2006" xmlns:aink="http://schemas.microsoft.com/office/drawing/2016/ink" xmlns:am3d="http://schemas.microsoft.com/office/drawing/2017/model3d" xmlns:o="urn:schemas-microsoft-com:office:office" xmlns:r="http://schemas.openxmlformats.org/officeDocument/2006/relationships" xmlns:m="http://schemas.openxmlformats.org/officeDocument/2006/math" xmlns:v="urn:schemas-microsoft-com:vml" xmlns:wp14="http://schemas.microsoft.com/office/word/2010/wordprocessingDrawing" xmlns:wp="http://schemas.openxmlformats.org/drawingml/2006/wordprocessingDrawing" xmlns:w10="urn:schemas-microsoft-com:office:word" xmlns:w="http://schemas.openxmlformats.org/wordprocessingml/2006/main" xmlns:w14="http://schemas.microsoft.com/office/word/2010/wordml" xmlns:w15="http://schemas.microsoft.com/office/word/2012/wordml" xmlns:w16cid="http://schemas.microsoft.com/office/word/2016/wordml/cid" xmlns:w16se="http://schemas.microsoft.com/office/word/2015/wordml/symex" xmlns:wpg="http://schemas.microsoft.com/office/word/2010/wordprocessingGroup" xmlns:wpi="http://schemas.microsoft.com/office/word/2010/wordprocessingInk" xmlns:wne="http://schemas.microsoft.com/office/word/2006/wordml" xmlns:wps="http://schemas.microsoft.com/office/word/2010/wordprocessingShape" mc:Ignorable="w14 w15 w16se w16cid wp14">
+<w:hdr xmlns:wpc="http://schemas.microsoft.com/office/word/2010/wordprocessingCanvas" xmlns:cx="http://schemas.microsoft.com/office/drawing/2014/chartex" xmlns:cx1="http://schemas.microsoft.com/office/drawing/2015/9/8/chartex" xmlns:cx2="http://schemas.microsoft.com/office/drawing/2015/10/21/chartex" xmlns:cx3="http://schemas.microsoft.com/office/drawing/2016/5/9/chartex" xmlns:cx4="http://schemas.microsoft.com/office/drawing/2016/5/10/chartex" xmlns:cx5="http://schemas.microsoft.com/office/drawing/2016/5/11/chartex" xmlns:cx6="http://schemas.microsoft.com/office/drawing/2016/5/12/chartex" xmlns:cx7="http://schemas.microsoft.com/office/drawing/2016/5/13/chartex" xmlns:cx8="http://schemas.microsoft.com/office/drawing/2016/5/14/chartex" xmlns:mc="http://schemas.openxmlformats.org/markup-compatibility/2006" xmlns:aink="http://schemas.microsoft.com/office/drawing/2016/ink" xmlns:am3d="http://schemas.microsoft.com/office/drawing/2017/model3d" xmlns:o="urn:schemas-microsoft-com:office:office" xmlns:oel="http://schemas.microsoft.com/office/2019/extlst" xmlns:r="http://schemas.openxmlformats.org/officeDocument/2006/relationships" xmlns:m="http://schemas.openxmlformats.org/officeDocument/2006/math" xmlns:v="urn:schemas-microsoft-com:vml" xmlns:wp14="http://schemas.microsoft.com/office/word/2010/wordprocessingDrawing" xmlns:wp="http://schemas.openxmlformats.org/drawingml/2006/wordprocessingDrawing" xmlns:w10="urn:schemas-microsoft-com:office:word" xmlns:w="http://schemas.openxmlformats.org/wordprocessingml/2006/main" xmlns:w14="http://schemas.microsoft.com/office/word/2010/wordml" xmlns:w15="http://schemas.microsoft.com/office/word/2012/wordml" xmlns:w16cex="http://schemas.microsoft.com/office/word/2018/wordml/cex" xmlns:w16cid="http://schemas.microsoft.com/office/word/2016/wordml/cid" xmlns:w16="http://schemas.microsoft.com/office/word/2018/wordml" xmlns:w16sdtdh="http://schemas.microsoft.com/office/word/2020/wordml/sdtdatahash" xmlns:w16se="http://schemas.microsoft.com/office/word/2015/wordml/symex" xmlns:wpg="http://schemas.microsoft.com/office/word/2010/wordprocessingGroup" xmlns:wpi="http://schemas.microsoft.com/office/word/2010/wordprocessingInk" xmlns:wne="http://schemas.microsoft.com/office/word/2006/wordml" xmlns:wps="http://schemas.microsoft.com/office/word/2010/wordprocessingShape" mc:Ignorable="w14 w15 w16se w16cid w16 w16cex w16sdtdh wp14">
   <w:tbl>
     <w:tblPr>
       <w:tblW w:w="0" w:type="auto"/>
@@ -19619,7 +19703,7 @@
                 <v:stroke joinstyle="miter"/>
                 <v:path gradientshapeok="t" o:connecttype="rect"/>
               </v:shapetype>
-              <v:shape id="_x0000_s2050" type="#_x0000_t202" style="position:absolute;margin-left:258.65pt;margin-top:167.9pt;width:88pt;height:24pt;z-index:1">
+              <v:shape id="_x0000_s2050" type="#_x0000_t202" style="position:absolute;margin-left:258.65pt;margin-top:167.9pt;width:88pt;height:24pt;z-index:251656704">
                 <v:textbox style="mso-next-textbox:#_x0000_s2050">
                   <w:txbxContent>
                     <w:p>
@@ -19721,7 +19805,7 @@
 </file>
 
 <file path=word/header3.xml><?xml version="1.0" encoding="utf-8"?>
-<w:hdr xmlns:wpc="http://schemas.microsoft.com/office/word/2010/wordprocessingCanvas" xmlns:cx="http://schemas.microsoft.com/office/drawing/2014/chartex" xmlns:cx1="http://schemas.microsoft.com/office/drawing/2015/9/8/chartex" xmlns:cx2="http://schemas.microsoft.com/office/drawing/2015/10/21/chartex" xmlns:cx3="http://schemas.microsoft.com/office/drawing/2016/5/9/chartex" xmlns:cx4="http://schemas.microsoft.com/office/drawing/2016/5/10/chartex" xmlns:cx5="http://schemas.microsoft.com/office/drawing/2016/5/11/chartex" xmlns:cx6="http://schemas.microsoft.com/office/drawing/2016/5/12/chartex" xmlns:cx7="http://schemas.microsoft.com/office/drawing/2016/5/13/chartex" xmlns:cx8="http://schemas.microsoft.com/office/drawing/2016/5/14/chartex" xmlns:mc="http://schemas.openxmlformats.org/markup-compatibility/2006" xmlns:aink="http://schemas.microsoft.com/office/drawing/2016/ink" xmlns:am3d="http://schemas.microsoft.com/office/drawing/2017/model3d" xmlns:o="urn:schemas-microsoft-com:office:office" xmlns:r="http://schemas.openxmlformats.org/officeDocument/2006/relationships" xmlns:m="http://schemas.openxmlformats.org/officeDocument/2006/math" xmlns:v="urn:schemas-microsoft-com:vml" xmlns:wp14="http://schemas.microsoft.com/office/word/2010/wordprocessingDrawing" xmlns:wp="http://schemas.openxmlformats.org/drawingml/2006/wordprocessingDrawing" xmlns:w10="urn:schemas-microsoft-com:office:word" xmlns:w="http://schemas.openxmlformats.org/wordprocessingml/2006/main" xmlns:w14="http://schemas.microsoft.com/office/word/2010/wordml" xmlns:w15="http://schemas.microsoft.com/office/word/2012/wordml" xmlns:w16cid="http://schemas.microsoft.com/office/word/2016/wordml/cid" xmlns:w16se="http://schemas.microsoft.com/office/word/2015/wordml/symex" xmlns:wpg="http://schemas.microsoft.com/office/word/2010/wordprocessingGroup" xmlns:wpi="http://schemas.microsoft.com/office/word/2010/wordprocessingInk" xmlns:wne="http://schemas.microsoft.com/office/word/2006/wordml" xmlns:wps="http://schemas.microsoft.com/office/word/2010/wordprocessingShape" mc:Ignorable="w14 w15 w16se w16cid wp14">
+<w:hdr xmlns:wpc="http://schemas.microsoft.com/office/word/2010/wordprocessingCanvas" xmlns:cx="http://schemas.microsoft.com/office/drawing/2014/chartex" xmlns:cx1="http://schemas.microsoft.com/office/drawing/2015/9/8/chartex" xmlns:cx2="http://schemas.microsoft.com/office/drawing/2015/10/21/chartex" xmlns:cx3="http://schemas.microsoft.com/office/drawing/2016/5/9/chartex" xmlns:cx4="http://schemas.microsoft.com/office/drawing/2016/5/10/chartex" xmlns:cx5="http://schemas.microsoft.com/office/drawing/2016/5/11/chartex" xmlns:cx6="http://schemas.microsoft.com/office/drawing/2016/5/12/chartex" xmlns:cx7="http://schemas.microsoft.com/office/drawing/2016/5/13/chartex" xmlns:cx8="http://schemas.microsoft.com/office/drawing/2016/5/14/chartex" xmlns:mc="http://schemas.openxmlformats.org/markup-compatibility/2006" xmlns:aink="http://schemas.microsoft.com/office/drawing/2016/ink" xmlns:am3d="http://schemas.microsoft.com/office/drawing/2017/model3d" xmlns:o="urn:schemas-microsoft-com:office:office" xmlns:oel="http://schemas.microsoft.com/office/2019/extlst" xmlns:r="http://schemas.openxmlformats.org/officeDocument/2006/relationships" xmlns:m="http://schemas.openxmlformats.org/officeDocument/2006/math" xmlns:v="urn:schemas-microsoft-com:vml" xmlns:wp14="http://schemas.microsoft.com/office/word/2010/wordprocessingDrawing" xmlns:wp="http://schemas.openxmlformats.org/drawingml/2006/wordprocessingDrawing" xmlns:w10="urn:schemas-microsoft-com:office:word" xmlns:w="http://schemas.openxmlformats.org/wordprocessingml/2006/main" xmlns:w14="http://schemas.microsoft.com/office/word/2010/wordml" xmlns:w15="http://schemas.microsoft.com/office/word/2012/wordml" xmlns:w16cex="http://schemas.microsoft.com/office/word/2018/wordml/cex" xmlns:w16cid="http://schemas.microsoft.com/office/word/2016/wordml/cid" xmlns:w16="http://schemas.microsoft.com/office/word/2018/wordml" xmlns:w16sdtdh="http://schemas.microsoft.com/office/word/2020/wordml/sdtdatahash" xmlns:w16se="http://schemas.microsoft.com/office/word/2015/wordml/symex" xmlns:wpg="http://schemas.microsoft.com/office/word/2010/wordprocessingGroup" xmlns:wpi="http://schemas.microsoft.com/office/word/2010/wordprocessingInk" xmlns:wne="http://schemas.microsoft.com/office/word/2006/wordml" xmlns:wps="http://schemas.microsoft.com/office/word/2010/wordprocessingShape" mc:Ignorable="w14 w15 w16se w16cid w16 w16cex w16sdtdh wp14">
   <w:tbl>
     <w:tblPr>
       <w:tblW w:w="0" w:type="auto"/>
@@ -20184,7 +20268,7 @@
                 <v:stroke joinstyle="miter"/>
                 <v:path gradientshapeok="t" o:connecttype="rect"/>
               </v:shapetype>
-              <v:shape id="_x0000_s2051" type="#_x0000_t202" style="position:absolute;margin-left:258.65pt;margin-top:167.9pt;width:88pt;height:24pt;z-index:3">
+              <v:shape id="_x0000_s2051" type="#_x0000_t202" style="position:absolute;margin-left:258.65pt;margin-top:167.9pt;width:88pt;height:24pt;z-index:251658752">
                 <v:textbox style="mso-next-textbox:#_x0000_s2051">
                   <w:txbxContent>
                     <w:p>
@@ -20281,7 +20365,7 @@
 </file>
 
 <file path=word/numbering.xml><?xml version="1.0" encoding="utf-8"?>
-<w:numbering xmlns:wpc="http://schemas.microsoft.com/office/word/2010/wordprocessingCanvas" xmlns:cx="http://schemas.microsoft.com/office/drawing/2014/chartex" xmlns:cx1="http://schemas.microsoft.com/office/drawing/2015/9/8/chartex" xmlns:cx2="http://schemas.microsoft.com/office/drawing/2015/10/21/chartex" xmlns:cx3="http://schemas.microsoft.com/office/drawing/2016/5/9/chartex" xmlns:cx4="http://schemas.microsoft.com/office/drawing/2016/5/10/chartex" xmlns:cx5="http://schemas.microsoft.com/office/drawing/2016/5/11/chartex" xmlns:cx6="http://schemas.microsoft.com/office/drawing/2016/5/12/chartex" xmlns:cx7="http://schemas.microsoft.com/office/drawing/2016/5/13/chartex" xmlns:cx8="http://schemas.microsoft.com/office/drawing/2016/5/14/chartex" xmlns:mc="http://schemas.openxmlformats.org/markup-compatibility/2006" xmlns:aink="http://schemas.microsoft.com/office/drawing/2016/ink" xmlns:am3d="http://schemas.microsoft.com/office/drawing/2017/model3d" xmlns:o="urn:schemas-microsoft-com:office:office" xmlns:r="http://schemas.openxmlformats.org/officeDocument/2006/relationships" xmlns:m="http://schemas.openxmlformats.org/officeDocument/2006/math" xmlns:v="urn:schemas-microsoft-com:vml" xmlns:wp14="http://schemas.microsoft.com/office/word/2010/wordprocessingDrawing" xmlns:wp="http://schemas.openxmlformats.org/drawingml/2006/wordprocessingDrawing" xmlns:w10="urn:schemas-microsoft-com:office:word" xmlns:w="http://schemas.openxmlformats.org/wordprocessingml/2006/main" xmlns:w14="http://schemas.microsoft.com/office/word/2010/wordml" xmlns:w15="http://schemas.microsoft.com/office/word/2012/wordml" xmlns:w16cid="http://schemas.microsoft.com/office/word/2016/wordml/cid" xmlns:w16se="http://schemas.microsoft.com/office/word/2015/wordml/symex" xmlns:wpg="http://schemas.microsoft.com/office/word/2010/wordprocessingGroup" xmlns:wpi="http://schemas.microsoft.com/office/word/2010/wordprocessingInk" xmlns:wne="http://schemas.microsoft.com/office/word/2006/wordml" xmlns:wps="http://schemas.microsoft.com/office/word/2010/wordprocessingShape" mc:Ignorable="w14 w15 w16se w16cid wp14">
+<w:numbering xmlns:wpc="http://schemas.microsoft.com/office/word/2010/wordprocessingCanvas" xmlns:cx="http://schemas.microsoft.com/office/drawing/2014/chartex" xmlns:cx1="http://schemas.microsoft.com/office/drawing/2015/9/8/chartex" xmlns:cx2="http://schemas.microsoft.com/office/drawing/2015/10/21/chartex" xmlns:cx3="http://schemas.microsoft.com/office/drawing/2016/5/9/chartex" xmlns:cx4="http://schemas.microsoft.com/office/drawing/2016/5/10/chartex" xmlns:cx5="http://schemas.microsoft.com/office/drawing/2016/5/11/chartex" xmlns:cx6="http://schemas.microsoft.com/office/drawing/2016/5/12/chartex" xmlns:cx7="http://schemas.microsoft.com/office/drawing/2016/5/13/chartex" xmlns:cx8="http://schemas.microsoft.com/office/drawing/2016/5/14/chartex" xmlns:mc="http://schemas.openxmlformats.org/markup-compatibility/2006" xmlns:aink="http://schemas.microsoft.com/office/drawing/2016/ink" xmlns:am3d="http://schemas.microsoft.com/office/drawing/2017/model3d" xmlns:o="urn:schemas-microsoft-com:office:office" xmlns:oel="http://schemas.microsoft.com/office/2019/extlst" xmlns:r="http://schemas.openxmlformats.org/officeDocument/2006/relationships" xmlns:m="http://schemas.openxmlformats.org/officeDocument/2006/math" xmlns:v="urn:schemas-microsoft-com:vml" xmlns:wp14="http://schemas.microsoft.com/office/word/2010/wordprocessingDrawing" xmlns:wp="http://schemas.openxmlformats.org/drawingml/2006/wordprocessingDrawing" xmlns:w10="urn:schemas-microsoft-com:office:word" xmlns:w="http://schemas.openxmlformats.org/wordprocessingml/2006/main" xmlns:w14="http://schemas.microsoft.com/office/word/2010/wordml" xmlns:w15="http://schemas.microsoft.com/office/word/2012/wordml" xmlns:w16cex="http://schemas.microsoft.com/office/word/2018/wordml/cex" xmlns:w16cid="http://schemas.microsoft.com/office/word/2016/wordml/cid" xmlns:w16="http://schemas.microsoft.com/office/word/2018/wordml" xmlns:w16sdtdh="http://schemas.microsoft.com/office/word/2020/wordml/sdtdatahash" xmlns:w16se="http://schemas.microsoft.com/office/word/2015/wordml/symex" xmlns:wpg="http://schemas.microsoft.com/office/word/2010/wordprocessingGroup" xmlns:wpi="http://schemas.microsoft.com/office/word/2010/wordprocessingInk" xmlns:wne="http://schemas.microsoft.com/office/word/2006/wordml" xmlns:wps="http://schemas.microsoft.com/office/word/2010/wordprocessingShape" mc:Ignorable="w14 w15 w16se w16cid w16 w16cex w16sdtdh wp14">
   <w:abstractNum w:abstractNumId="0" w15:restartNumberingAfterBreak="0">
     <w:nsid w:val="0255222C"/>
     <w:multiLevelType w:val="hybridMultilevel"/>
@@ -22528,62 +22612,62 @@
       </w:rPr>
     </w:lvl>
   </w:abstractNum>
-  <w:num w:numId="1">
+  <w:num w:numId="1" w16cid:durableId="319700820">
     <w:abstractNumId w:val="9"/>
   </w:num>
-  <w:num w:numId="2">
+  <w:num w:numId="2" w16cid:durableId="666909997">
     <w:abstractNumId w:val="9"/>
   </w:num>
-  <w:num w:numId="3">
+  <w:num w:numId="3" w16cid:durableId="2047757601">
     <w:abstractNumId w:val="6"/>
   </w:num>
-  <w:num w:numId="4">
+  <w:num w:numId="4" w16cid:durableId="526678596">
     <w:abstractNumId w:val="10"/>
   </w:num>
-  <w:num w:numId="5">
+  <w:num w:numId="5" w16cid:durableId="1009135006">
     <w:abstractNumId w:val="3"/>
   </w:num>
-  <w:num w:numId="6">
+  <w:num w:numId="6" w16cid:durableId="990058017">
     <w:abstractNumId w:val="15"/>
   </w:num>
-  <w:num w:numId="7">
+  <w:num w:numId="7" w16cid:durableId="316808496">
     <w:abstractNumId w:val="8"/>
   </w:num>
-  <w:num w:numId="8">
+  <w:num w:numId="8" w16cid:durableId="376903061">
     <w:abstractNumId w:val="13"/>
   </w:num>
-  <w:num w:numId="9">
+  <w:num w:numId="9" w16cid:durableId="628781288">
     <w:abstractNumId w:val="4"/>
   </w:num>
-  <w:num w:numId="10">
+  <w:num w:numId="10" w16cid:durableId="105658560">
     <w:abstractNumId w:val="5"/>
   </w:num>
-  <w:num w:numId="11">
+  <w:num w:numId="11" w16cid:durableId="142701026">
     <w:abstractNumId w:val="1"/>
   </w:num>
-  <w:num w:numId="12">
+  <w:num w:numId="12" w16cid:durableId="1592853037">
     <w:abstractNumId w:val="12"/>
   </w:num>
-  <w:num w:numId="13">
+  <w:num w:numId="13" w16cid:durableId="1826966203">
     <w:abstractNumId w:val="11"/>
   </w:num>
-  <w:num w:numId="14">
+  <w:num w:numId="14" w16cid:durableId="176845638">
     <w:abstractNumId w:val="0"/>
   </w:num>
-  <w:num w:numId="15">
+  <w:num w:numId="15" w16cid:durableId="1687831430">
     <w:abstractNumId w:val="14"/>
   </w:num>
-  <w:num w:numId="16">
+  <w:num w:numId="16" w16cid:durableId="1094470692">
     <w:abstractNumId w:val="2"/>
   </w:num>
-  <w:num w:numId="17">
+  <w:num w:numId="17" w16cid:durableId="299769459">
     <w:abstractNumId w:val="7"/>
   </w:num>
 </w:numbering>
 </file>
 
 <file path=word/styles.xml><?xml version="1.0" encoding="utf-8"?>
-<w:styles xmlns:mc="http://schemas.openxmlformats.org/markup-compatibility/2006" xmlns:r="http://schemas.openxmlformats.org/officeDocument/2006/relationships" xmlns:w="http://schemas.openxmlformats.org/wordprocessingml/2006/main" xmlns:w14="http://schemas.microsoft.com/office/word/2010/wordml" xmlns:w15="http://schemas.microsoft.com/office/word/2012/wordml" xmlns:w16cid="http://schemas.microsoft.com/office/word/2016/wordml/cid" xmlns:w16se="http://schemas.microsoft.com/office/word/2015/wordml/symex" mc:Ignorable="w14 w15 w16se w16cid">
+<w:styles xmlns:mc="http://schemas.openxmlformats.org/markup-compatibility/2006" xmlns:r="http://schemas.openxmlformats.org/officeDocument/2006/relationships" xmlns:w="http://schemas.openxmlformats.org/wordprocessingml/2006/main" xmlns:w14="http://schemas.microsoft.com/office/word/2010/wordml" xmlns:w15="http://schemas.microsoft.com/office/word/2012/wordml" xmlns:w16cex="http://schemas.microsoft.com/office/word/2018/wordml/cex" xmlns:w16cid="http://schemas.microsoft.com/office/word/2016/wordml/cid" xmlns:w16="http://schemas.microsoft.com/office/word/2018/wordml" xmlns:w16sdtdh="http://schemas.microsoft.com/office/word/2020/wordml/sdtdatahash" xmlns:w16se="http://schemas.microsoft.com/office/word/2015/wordml/symex" mc:Ignorable="w14 w15 w16se w16cid w16 w16cex w16sdtdh">
   <w:docDefaults>
     <w:rPrDefault>
       <w:rPr>

--- a/en/sql/SQL_Coding_Conventions.docx
+++ b/en/sql/SQL_Coding_Conventions.docx
@@ -393,7 +393,35 @@
           <w:rFonts w:ascii="Cambria" w:hAnsi="Cambria"/>
           <w:sz w:val="28"/>
         </w:rPr>
-        <w:t>August 24, 2018</w:t>
+        <w:t>September</w:t>
+      </w:r>
+      <w:r>
+        <w:rPr>
+          <w:rFonts w:ascii="Cambria" w:hAnsi="Cambria"/>
+          <w:sz w:val="28"/>
+        </w:rPr>
+        <w:t xml:space="preserve"> </w:t>
+      </w:r>
+      <w:r>
+        <w:rPr>
+          <w:rFonts w:ascii="Cambria" w:hAnsi="Cambria"/>
+          <w:sz w:val="28"/>
+        </w:rPr>
+        <w:t>30</w:t>
+      </w:r>
+      <w:r>
+        <w:rPr>
+          <w:rFonts w:ascii="Cambria" w:hAnsi="Cambria"/>
+          <w:sz w:val="28"/>
+        </w:rPr>
+        <w:t xml:space="preserve">, </w:t>
+      </w:r>
+      <w:r>
+        <w:rPr>
+          <w:rFonts w:ascii="Cambria" w:hAnsi="Cambria"/>
+          <w:sz w:val="28"/>
+        </w:rPr>
+        <w:t>2024</w:t>
       </w:r>
     </w:p>
     <w:p>
@@ -856,7 +884,7 @@
               <w:rPr>
                 <w:rFonts w:ascii="Cambria" w:hAnsi="Cambria"/>
               </w:rPr>
-              <w:t>8/24/2018</w:t>
+              <w:t>9/30/2024</w:t>
             </w:r>
           </w:p>
         </w:tc>
@@ -18592,7 +18620,31 @@
             <w:rPr>
               <w:rFonts w:ascii="Cambria" w:hAnsi="Cambria"/>
             </w:rPr>
-            <w:t>8/24/2018</w:t>
+            <w:t>9</w:t>
+          </w:r>
+          <w:r>
+            <w:rPr>
+              <w:rFonts w:ascii="Cambria" w:hAnsi="Cambria"/>
+            </w:rPr>
+            <w:t>/</w:t>
+          </w:r>
+          <w:r>
+            <w:rPr>
+              <w:rFonts w:ascii="Cambria" w:hAnsi="Cambria"/>
+            </w:rPr>
+            <w:t>30</w:t>
+          </w:r>
+          <w:r>
+            <w:rPr>
+              <w:rFonts w:ascii="Cambria" w:hAnsi="Cambria"/>
+            </w:rPr>
+            <w:t>/</w:t>
+          </w:r>
+          <w:r>
+            <w:rPr>
+              <w:rFonts w:ascii="Cambria" w:hAnsi="Cambria"/>
+            </w:rPr>
+            <w:t>2024</w:t>
           </w:r>
         </w:p>
       </w:tc>
@@ -19286,9 +19338,15 @@
           </w:pPr>
           <w:r>
             <w:rPr>
+              <w:rFonts w:ascii="Cambria" w:hAnsi="Cambria" w:hint="eastAsia"/>
+            </w:rPr>
+            <w:t>9</w:t>
+          </w:r>
+          <w:r>
+            <w:rPr>
               <w:rFonts w:ascii="Cambria" w:hAnsi="Cambria"/>
             </w:rPr>
-            <w:t>8/24/2018</w:t>
+            <w:t>/30/2024</w:t>
           </w:r>
         </w:p>
       </w:tc>
@@ -19972,7 +20030,7 @@
             <w:rPr>
               <w:rFonts w:ascii="Cambria" w:hAnsi="Cambria"/>
             </w:rPr>
-            <w:t>8/24/2018</w:t>
+            <w:t>9/30/2024</w:t>
           </w:r>
         </w:p>
       </w:tc>

--- a/en/sql/SQL_Coding_Conventions.docx
+++ b/en/sql/SQL_Coding_Conventions.docx
@@ -1,6 +1,6 @@
 
 <file path=word/document.xml><?xml version="1.0" encoding="utf-8"?>
-<w:document xmlns:wpc="http://schemas.microsoft.com/office/word/2010/wordprocessingCanvas" xmlns:cx="http://schemas.microsoft.com/office/drawing/2014/chartex" xmlns:cx1="http://schemas.microsoft.com/office/drawing/2015/9/8/chartex" xmlns:cx2="http://schemas.microsoft.com/office/drawing/2015/10/21/chartex" xmlns:cx3="http://schemas.microsoft.com/office/drawing/2016/5/9/chartex" xmlns:cx4="http://schemas.microsoft.com/office/drawing/2016/5/10/chartex" xmlns:cx5="http://schemas.microsoft.com/office/drawing/2016/5/11/chartex" xmlns:cx6="http://schemas.microsoft.com/office/drawing/2016/5/12/chartex" xmlns:cx7="http://schemas.microsoft.com/office/drawing/2016/5/13/chartex" xmlns:cx8="http://schemas.microsoft.com/office/drawing/2016/5/14/chartex" xmlns:mc="http://schemas.openxmlformats.org/markup-compatibility/2006" xmlns:aink="http://schemas.microsoft.com/office/drawing/2016/ink" xmlns:am3d="http://schemas.microsoft.com/office/drawing/2017/model3d" xmlns:o="urn:schemas-microsoft-com:office:office" xmlns:r="http://schemas.openxmlformats.org/officeDocument/2006/relationships" xmlns:m="http://schemas.openxmlformats.org/officeDocument/2006/math" xmlns:v="urn:schemas-microsoft-com:vml" xmlns:wp14="http://schemas.microsoft.com/office/word/2010/wordprocessingDrawing" xmlns:wp="http://schemas.openxmlformats.org/drawingml/2006/wordprocessingDrawing" xmlns:w10="urn:schemas-microsoft-com:office:word" xmlns:w="http://schemas.openxmlformats.org/wordprocessingml/2006/main" xmlns:w14="http://schemas.microsoft.com/office/word/2010/wordml" xmlns:w15="http://schemas.microsoft.com/office/word/2012/wordml" xmlns:w16cid="http://schemas.microsoft.com/office/word/2016/wordml/cid" xmlns:w16se="http://schemas.microsoft.com/office/word/2015/wordml/symex" xmlns:wpg="http://schemas.microsoft.com/office/word/2010/wordprocessingGroup" xmlns:wpi="http://schemas.microsoft.com/office/word/2010/wordprocessingInk" xmlns:wne="http://schemas.microsoft.com/office/word/2006/wordml" xmlns:wps="http://schemas.microsoft.com/office/word/2010/wordprocessingShape" mc:Ignorable="w14 w15 w16se w16cid wp14">
+<w:document xmlns:wpc="http://schemas.microsoft.com/office/word/2010/wordprocessingCanvas" xmlns:cx="http://schemas.microsoft.com/office/drawing/2014/chartex" xmlns:cx1="http://schemas.microsoft.com/office/drawing/2015/9/8/chartex" xmlns:cx2="http://schemas.microsoft.com/office/drawing/2015/10/21/chartex" xmlns:cx3="http://schemas.microsoft.com/office/drawing/2016/5/9/chartex" xmlns:cx4="http://schemas.microsoft.com/office/drawing/2016/5/10/chartex" xmlns:cx5="http://schemas.microsoft.com/office/drawing/2016/5/11/chartex" xmlns:cx6="http://schemas.microsoft.com/office/drawing/2016/5/12/chartex" xmlns:cx7="http://schemas.microsoft.com/office/drawing/2016/5/13/chartex" xmlns:cx8="http://schemas.microsoft.com/office/drawing/2016/5/14/chartex" xmlns:mc="http://schemas.openxmlformats.org/markup-compatibility/2006" xmlns:aink="http://schemas.microsoft.com/office/drawing/2016/ink" xmlns:am3d="http://schemas.microsoft.com/office/drawing/2017/model3d" xmlns:o="urn:schemas-microsoft-com:office:office" xmlns:oel="http://schemas.microsoft.com/office/2019/extlst" xmlns:r="http://schemas.openxmlformats.org/officeDocument/2006/relationships" xmlns:m="http://schemas.openxmlformats.org/officeDocument/2006/math" xmlns:v="urn:schemas-microsoft-com:vml" xmlns:wp14="http://schemas.microsoft.com/office/word/2010/wordprocessingDrawing" xmlns:wp="http://schemas.openxmlformats.org/drawingml/2006/wordprocessingDrawing" xmlns:w10="urn:schemas-microsoft-com:office:word" xmlns:w="http://schemas.openxmlformats.org/wordprocessingml/2006/main" xmlns:w14="http://schemas.microsoft.com/office/word/2010/wordml" xmlns:w15="http://schemas.microsoft.com/office/word/2012/wordml" xmlns:w16cex="http://schemas.microsoft.com/office/word/2018/wordml/cex" xmlns:w16cid="http://schemas.microsoft.com/office/word/2016/wordml/cid" xmlns:w16="http://schemas.microsoft.com/office/word/2018/wordml" xmlns:w16sdtdh="http://schemas.microsoft.com/office/word/2020/wordml/sdtdatahash" xmlns:w16se="http://schemas.microsoft.com/office/word/2015/wordml/symex" xmlns:wpg="http://schemas.microsoft.com/office/word/2010/wordprocessingGroup" xmlns:wpi="http://schemas.microsoft.com/office/word/2010/wordprocessingInk" xmlns:wne="http://schemas.microsoft.com/office/word/2006/wordml" xmlns:wps="http://schemas.microsoft.com/office/word/2010/wordprocessingShape" mc:Ignorable="w14 w15 w16se w16cid w16 w16cex w16sdtdh wp14">
   <w:body>
     <w:p>
       <w:pPr>
@@ -16,8 +16,6 @@
         </w:rPr>
       </w:pPr>
       <w:bookmarkStart w:id="0" w:name="_Toc453738395"/>
-      <w:bookmarkStart w:id="1" w:name="_GoBack"/>
-      <w:bookmarkEnd w:id="1"/>
       <w:r>
         <w:rPr>
           <w:rFonts w:ascii="Cambria" w:hAnsi="Cambria"/>
@@ -395,7 +393,35 @@
           <w:rFonts w:ascii="Cambria" w:hAnsi="Cambria"/>
           <w:sz w:val="28"/>
         </w:rPr>
-        <w:t>August 24, 2018</w:t>
+        <w:t>September</w:t>
+      </w:r>
+      <w:r>
+        <w:rPr>
+          <w:rFonts w:ascii="Cambria" w:hAnsi="Cambria"/>
+          <w:sz w:val="28"/>
+        </w:rPr>
+        <w:t xml:space="preserve"> </w:t>
+      </w:r>
+      <w:r>
+        <w:rPr>
+          <w:rFonts w:ascii="Cambria" w:hAnsi="Cambria"/>
+          <w:sz w:val="28"/>
+        </w:rPr>
+        <w:t>30</w:t>
+      </w:r>
+      <w:r>
+        <w:rPr>
+          <w:rFonts w:ascii="Cambria" w:hAnsi="Cambria"/>
+          <w:sz w:val="28"/>
+        </w:rPr>
+        <w:t xml:space="preserve">, </w:t>
+      </w:r>
+      <w:r>
+        <w:rPr>
+          <w:rFonts w:ascii="Cambria" w:hAnsi="Cambria"/>
+          <w:sz w:val="28"/>
+        </w:rPr>
+        <w:t>2024</w:t>
       </w:r>
     </w:p>
     <w:p>
@@ -858,7 +884,7 @@
               <w:rPr>
                 <w:rFonts w:ascii="Cambria" w:hAnsi="Cambria"/>
               </w:rPr>
-              <w:t>8/24/2018</w:t>
+              <w:t>9/30/2024</w:t>
             </w:r>
           </w:p>
         </w:tc>
@@ -3849,13 +3875,13 @@
         </w:sectPr>
       </w:pPr>
     </w:p>
-    <w:bookmarkStart w:id="2" w:name="_Toc453996791"/>
-    <w:bookmarkStart w:id="3" w:name="_Toc526676431"/>
-    <w:bookmarkStart w:id="4" w:name="_Toc5460252"/>
-    <w:bookmarkStart w:id="5" w:name="_Toc5460381"/>
-    <w:bookmarkStart w:id="6" w:name="_Toc5534896"/>
-    <w:bookmarkStart w:id="7" w:name="_Toc5535841"/>
-    <w:bookmarkStart w:id="8" w:name="_Toc5732462"/>
+    <w:bookmarkStart w:id="1" w:name="_Toc453996791"/>
+    <w:bookmarkStart w:id="2" w:name="_Toc526676431"/>
+    <w:bookmarkStart w:id="3" w:name="_Toc5460252"/>
+    <w:bookmarkStart w:id="4" w:name="_Toc5460381"/>
+    <w:bookmarkStart w:id="5" w:name="_Toc5534896"/>
+    <w:bookmarkStart w:id="6" w:name="_Toc5535841"/>
+    <w:bookmarkStart w:id="7" w:name="_Toc5732462"/>
     <w:p>
       <w:pPr>
         <w:pStyle w:val="11"/>
@@ -3877,6 +3903,7 @@
           <w:rFonts w:ascii="Cambria" w:hAnsi="Cambria"/>
           <w:b/>
         </w:rPr>
+        <w:lastRenderedPageBreak/>
         <w:fldChar w:fldCharType="begin"/>
       </w:r>
       <w:r>
@@ -6870,13 +6897,13 @@
       </w:r>
     </w:p>
     <w:bookmarkEnd w:id="0"/>
+    <w:bookmarkEnd w:id="1"/>
     <w:bookmarkEnd w:id="2"/>
     <w:bookmarkEnd w:id="3"/>
     <w:bookmarkEnd w:id="4"/>
     <w:bookmarkEnd w:id="5"/>
     <w:bookmarkEnd w:id="6"/>
     <w:bookmarkEnd w:id="7"/>
-    <w:bookmarkEnd w:id="8"/>
     <w:p>
       <w:pPr>
         <w:jc w:val="right"/>
@@ -6904,16 +6931,17 @@
           <w:rFonts w:ascii="Cambria" w:hAnsi="Cambria"/>
         </w:rPr>
       </w:pPr>
-      <w:bookmarkStart w:id="9" w:name="_本規約について"/>
-      <w:bookmarkStart w:id="10" w:name="_Toc35793955"/>
+      <w:bookmarkStart w:id="8" w:name="_本規約について"/>
+      <w:bookmarkStart w:id="9" w:name="_Toc35793955"/>
+      <w:bookmarkEnd w:id="8"/>
+      <w:r>
+        <w:rPr>
+          <w:rFonts w:ascii="Cambria" w:hAnsi="Cambria"/>
+        </w:rPr>
+        <w:lastRenderedPageBreak/>
+        <w:t>Information on rules</w:t>
+      </w:r>
       <w:bookmarkEnd w:id="9"/>
-      <w:r>
-        <w:rPr>
-          <w:rFonts w:ascii="Cambria" w:hAnsi="Cambria"/>
-        </w:rPr>
-        <w:t>Information on rules</w:t>
-      </w:r>
-      <w:bookmarkEnd w:id="10"/>
     </w:p>
     <w:p>
       <w:pPr>
@@ -7115,36 +7143,37 @@
         </w:rPr>
         <w:br w:type="page"/>
       </w:r>
-      <w:bookmarkStart w:id="11" w:name="_Toc35793956"/>
-      <w:r>
-        <w:rPr>
-          <w:rFonts w:ascii="Cambria" w:hAnsi="Cambria"/>
-        </w:rPr>
+      <w:bookmarkStart w:id="10" w:name="_Toc35793956"/>
+      <w:r>
+        <w:rPr>
+          <w:rFonts w:ascii="Cambria" w:hAnsi="Cambria"/>
+        </w:rPr>
+        <w:lastRenderedPageBreak/>
         <w:t>Description of readability viewpoint</w:t>
       </w:r>
+      <w:bookmarkEnd w:id="10"/>
+    </w:p>
+    <w:p>
+      <w:pPr>
+        <w:pStyle w:val="2"/>
+        <w:rPr>
+          <w:rFonts w:ascii="Cambria" w:hAnsi="Cambria"/>
+        </w:rPr>
+      </w:pPr>
+      <w:bookmarkStart w:id="11" w:name="_Toc35793957"/>
+      <w:r>
+        <w:rPr>
+          <w:rFonts w:ascii="Cambria" w:hAnsi="Cambria"/>
+        </w:rPr>
+        <w:t xml:space="preserve">Description rules for upper and lowercase letters </w:t>
+      </w:r>
+      <w:r>
+        <w:rPr>
+          <w:rFonts w:ascii="Segoe UI Symbol" w:hAnsi="Segoe UI Symbol" w:cs="Segoe UI Symbol"/>
+        </w:rPr>
+        <w:t>(!)</w:t>
+      </w:r>
       <w:bookmarkEnd w:id="11"/>
-    </w:p>
-    <w:p>
-      <w:pPr>
-        <w:pStyle w:val="2"/>
-        <w:rPr>
-          <w:rFonts w:ascii="Cambria" w:hAnsi="Cambria"/>
-        </w:rPr>
-      </w:pPr>
-      <w:bookmarkStart w:id="12" w:name="_Toc35793957"/>
-      <w:r>
-        <w:rPr>
-          <w:rFonts w:ascii="Cambria" w:hAnsi="Cambria"/>
-        </w:rPr>
-        <w:t xml:space="preserve">Description rules for upper and lowercase letters </w:t>
-      </w:r>
-      <w:r>
-        <w:rPr>
-          <w:rFonts w:ascii="Segoe UI Symbol" w:hAnsi="Segoe UI Symbol" w:cs="Segoe UI Symbol"/>
-        </w:rPr>
-        <w:t>(!)</w:t>
-      </w:r>
-      <w:bookmarkEnd w:id="12"/>
     </w:p>
     <w:p>
       <w:pPr>
@@ -7273,7 +7302,7 @@
           <w:rFonts w:ascii="Cambria" w:hAnsi="Cambria"/>
         </w:rPr>
       </w:pPr>
-      <w:bookmarkStart w:id="13" w:name="_Toc35793958"/>
+      <w:bookmarkStart w:id="12" w:name="_Toc35793958"/>
       <w:r>
         <w:rPr>
           <w:rFonts w:ascii="Cambria" w:hAnsi="Cambria"/>
@@ -7294,7 +7323,7 @@
         </w:rPr>
         <w:t xml:space="preserve"> application framework</w:t>
       </w:r>
-      <w:bookmarkEnd w:id="13"/>
+      <w:bookmarkEnd w:id="12"/>
     </w:p>
     <w:p>
       <w:pPr>
@@ -7865,28 +7894,29 @@
           <w:rFonts w:ascii="Cambria" w:hAnsi="Cambria"/>
         </w:rPr>
       </w:pPr>
-      <w:bookmarkStart w:id="14" w:name="_SQL文のフォーマット"/>
+      <w:bookmarkStart w:id="13" w:name="_SQL文のフォーマット"/>
+      <w:bookmarkEnd w:id="13"/>
+      <w:r>
+        <w:rPr>
+          <w:rFonts w:ascii="Cambria" w:hAnsi="Cambria"/>
+        </w:rPr>
+        <w:br w:type="page"/>
+      </w:r>
+      <w:bookmarkStart w:id="14" w:name="_Toc35793959"/>
+      <w:r>
+        <w:rPr>
+          <w:rFonts w:ascii="Cambria" w:hAnsi="Cambria"/>
+        </w:rPr>
+        <w:lastRenderedPageBreak/>
+        <w:t>Format of SQL statement</w:t>
+      </w:r>
+      <w:r>
+        <w:rPr>
+          <w:rFonts w:ascii="Segoe UI Symbol" w:hAnsi="Segoe UI Symbol" w:cs="Segoe UI Symbol"/>
+        </w:rPr>
+        <w:t>(!)</w:t>
+      </w:r>
       <w:bookmarkEnd w:id="14"/>
-      <w:r>
-        <w:rPr>
-          <w:rFonts w:ascii="Cambria" w:hAnsi="Cambria"/>
-        </w:rPr>
-        <w:br w:type="page"/>
-      </w:r>
-      <w:bookmarkStart w:id="15" w:name="_Toc35793959"/>
-      <w:r>
-        <w:rPr>
-          <w:rFonts w:ascii="Cambria" w:hAnsi="Cambria"/>
-        </w:rPr>
-        <w:t>Format of SQL statement</w:t>
-      </w:r>
-      <w:r>
-        <w:rPr>
-          <w:rFonts w:ascii="Segoe UI Symbol" w:hAnsi="Segoe UI Symbol" w:cs="Segoe UI Symbol"/>
-        </w:rPr>
-        <w:t>(!)</w:t>
-      </w:r>
-      <w:bookmarkEnd w:id="15"/>
     </w:p>
     <w:p>
       <w:pPr>
@@ -8613,14 +8643,14 @@
           <w:rFonts w:ascii="Cambria" w:hAnsi="Cambria"/>
         </w:rPr>
       </w:pPr>
-      <w:bookmarkStart w:id="16" w:name="_Toc35793960"/>
+      <w:bookmarkStart w:id="15" w:name="_Toc35793960"/>
       <w:r>
         <w:rPr>
           <w:rFonts w:ascii="Cambria" w:hAnsi="Cambria"/>
         </w:rPr>
         <w:t>Structure of SQL file</w:t>
       </w:r>
-      <w:bookmarkEnd w:id="16"/>
+      <w:bookmarkEnd w:id="15"/>
     </w:p>
     <w:p>
       <w:pPr>
@@ -9444,6 +9474,12 @@
           <w:rFonts w:ascii="Cambria" w:hAnsi="Cambria"/>
         </w:rPr>
         <w:br w:type="page"/>
+      </w:r>
+      <w:r>
+        <w:rPr>
+          <w:rFonts w:ascii="Cambria" w:hAnsi="Cambria"/>
+        </w:rPr>
+        <w:lastRenderedPageBreak/>
         <w:t>An example is shown below.</w:t>
       </w:r>
     </w:p>
@@ -12234,11 +12270,12 @@
         </w:rPr>
         <w:br w:type="page"/>
       </w:r>
-      <w:bookmarkStart w:id="17" w:name="_Toc35793961"/>
-      <w:r>
-        <w:rPr>
-          <w:rFonts w:ascii="Cambria" w:hAnsi="Cambria"/>
-        </w:rPr>
+      <w:bookmarkStart w:id="16" w:name="_Toc35793961"/>
+      <w:r>
+        <w:rPr>
+          <w:rFonts w:ascii="Cambria" w:hAnsi="Cambria"/>
+        </w:rPr>
+        <w:lastRenderedPageBreak/>
         <w:t xml:space="preserve">Aliases for table names and column names </w:t>
       </w:r>
       <w:r>
@@ -12247,7 +12284,7 @@
         </w:rPr>
         <w:t>(!)</w:t>
       </w:r>
-      <w:bookmarkEnd w:id="17"/>
+      <w:bookmarkEnd w:id="16"/>
     </w:p>
     <w:p>
       <w:pPr>
@@ -12742,7 +12779,7 @@
           <w:rFonts w:ascii="Cambria" w:hAnsi="Cambria"/>
         </w:rPr>
       </w:pPr>
-      <w:bookmarkStart w:id="18" w:name="_Toc35793962"/>
+      <w:bookmarkStart w:id="17" w:name="_Toc35793962"/>
       <w:r>
         <w:rPr>
           <w:rFonts w:ascii="Cambria" w:hAnsi="Cambria"/>
@@ -12755,7 +12792,7 @@
         </w:rPr>
         <w:t>(!)</w:t>
       </w:r>
-      <w:bookmarkEnd w:id="18"/>
+      <w:bookmarkEnd w:id="17"/>
     </w:p>
     <w:p>
       <w:pPr>
@@ -13002,11 +13039,12 @@
         </w:rPr>
         <w:br w:type="page"/>
       </w:r>
-      <w:bookmarkStart w:id="19" w:name="_Toc35793963"/>
-      <w:r>
-        <w:rPr>
-          <w:rFonts w:ascii="Cambria" w:hAnsi="Cambria"/>
-        </w:rPr>
+      <w:bookmarkStart w:id="18" w:name="_Toc35793963"/>
+      <w:r>
+        <w:rPr>
+          <w:rFonts w:ascii="Cambria" w:hAnsi="Cambria"/>
+        </w:rPr>
+        <w:lastRenderedPageBreak/>
         <w:t xml:space="preserve">Description order of conditional expressions when complex index columns are used in conditional expressions </w:t>
       </w:r>
       <w:r>
@@ -13015,7 +13053,7 @@
         </w:rPr>
         <w:t>(!)</w:t>
       </w:r>
-      <w:bookmarkEnd w:id="19"/>
+      <w:bookmarkEnd w:id="18"/>
     </w:p>
     <w:p>
       <w:pPr>
@@ -13239,14 +13277,14 @@
           <w:rFonts w:ascii="Cambria" w:hAnsi="Cambria"/>
         </w:rPr>
       </w:pPr>
-      <w:bookmarkStart w:id="20" w:name="_Toc35793964"/>
+      <w:bookmarkStart w:id="19" w:name="_Toc35793964"/>
       <w:r>
         <w:rPr>
           <w:rFonts w:ascii="Cambria" w:hAnsi="Cambria"/>
         </w:rPr>
         <w:t>Table (TABLE) join description position</w:t>
       </w:r>
-      <w:bookmarkEnd w:id="20"/>
+      <w:bookmarkEnd w:id="19"/>
     </w:p>
     <w:p>
       <w:pPr>
@@ -13447,30 +13485,31 @@
         </w:rPr>
         <w:br w:type="page"/>
       </w:r>
-      <w:bookmarkStart w:id="21" w:name="_Toc35793965"/>
-      <w:r>
-        <w:rPr>
-          <w:rFonts w:ascii="Cambria" w:hAnsi="Cambria"/>
-        </w:rPr>
+      <w:bookmarkStart w:id="20" w:name="_Toc35793965"/>
+      <w:r>
+        <w:rPr>
+          <w:rFonts w:ascii="Cambria" w:hAnsi="Cambria"/>
+        </w:rPr>
+        <w:lastRenderedPageBreak/>
         <w:t>Performance perspective conventions</w:t>
       </w:r>
+      <w:bookmarkEnd w:id="20"/>
+    </w:p>
+    <w:p>
+      <w:pPr>
+        <w:pStyle w:val="2"/>
+        <w:rPr>
+          <w:rFonts w:ascii="Cambria" w:hAnsi="Cambria"/>
+        </w:rPr>
+      </w:pPr>
+      <w:bookmarkStart w:id="21" w:name="_Toc35793966"/>
+      <w:r>
+        <w:rPr>
+          <w:rFonts w:ascii="Cambria" w:hAnsi="Cambria"/>
+        </w:rPr>
+        <w:t>Precautions when using SQL functions and operators</w:t>
+      </w:r>
       <w:bookmarkEnd w:id="21"/>
-    </w:p>
-    <w:p>
-      <w:pPr>
-        <w:pStyle w:val="2"/>
-        <w:rPr>
-          <w:rFonts w:ascii="Cambria" w:hAnsi="Cambria"/>
-        </w:rPr>
-      </w:pPr>
-      <w:bookmarkStart w:id="22" w:name="_Toc35793966"/>
-      <w:r>
-        <w:rPr>
-          <w:rFonts w:ascii="Cambria" w:hAnsi="Cambria"/>
-        </w:rPr>
-        <w:t>Precautions when using SQL functions and operators</w:t>
-      </w:r>
-      <w:bookmarkEnd w:id="22"/>
     </w:p>
     <w:p>
       <w:pPr>
@@ -13552,7 +13591,19 @@
         <w:rPr>
           <w:rFonts w:ascii="Cambria" w:hAnsi="Cambria"/>
         </w:rPr>
-        <w:t>Example: An index is defined for C1</w:t>
+        <w:t xml:space="preserve">Example: An index is defined for </w:t>
+      </w:r>
+      <w:r>
+        <w:rPr>
+          <w:rFonts w:ascii="Cambria" w:hAnsi="Cambria"/>
+        </w:rPr>
+        <w:t>c</w:t>
+      </w:r>
+      <w:r>
+        <w:rPr>
+          <w:rFonts w:ascii="Cambria" w:hAnsi="Cambria"/>
+        </w:rPr>
+        <w:t>1</w:t>
       </w:r>
     </w:p>
     <w:p>
@@ -13788,14 +13839,14 @@
           <w:rFonts w:ascii="Cambria" w:hAnsi="Cambria"/>
         </w:rPr>
       </w:pPr>
-      <w:bookmarkStart w:id="23" w:name="_Toc35793967"/>
+      <w:bookmarkStart w:id="22" w:name="_Toc35793967"/>
       <w:r>
         <w:rPr>
           <w:rFonts w:ascii="Cambria" w:hAnsi="Cambria"/>
         </w:rPr>
         <w:t>Column list of SELECT clause</w:t>
       </w:r>
-      <w:bookmarkEnd w:id="23"/>
+      <w:bookmarkEnd w:id="22"/>
     </w:p>
     <w:p>
       <w:pPr>
@@ -13994,73 +14045,74 @@
         </w:rPr>
         <w:br w:type="page"/>
       </w:r>
-      <w:bookmarkStart w:id="24" w:name="_Toc35793968"/>
-      <w:r>
-        <w:rPr>
-          <w:rFonts w:ascii="Cambria" w:hAnsi="Cambria"/>
-        </w:rPr>
+      <w:bookmarkStart w:id="23" w:name="_Toc35793968"/>
+      <w:r>
+        <w:rPr>
+          <w:rFonts w:ascii="Cambria" w:hAnsi="Cambria"/>
+        </w:rPr>
+        <w:lastRenderedPageBreak/>
         <w:t>How to delete all records in a table</w:t>
       </w:r>
+      <w:bookmarkEnd w:id="23"/>
+    </w:p>
+    <w:p>
+      <w:pPr>
+        <w:ind w:leftChars="300" w:left="538"/>
+        <w:rPr>
+          <w:rFonts w:ascii="Cambria" w:hAnsi="Cambria"/>
+        </w:rPr>
+      </w:pPr>
+      <w:r>
+        <w:rPr>
+          <w:rFonts w:ascii="Cambria" w:hAnsi="Cambria"/>
+        </w:rPr>
+        <w:t xml:space="preserve">To delete all records in a table, use a TRUNCATE statement instead of a DELETE statement. Since TRUNCATE has operational precautions (see </w:t>
+      </w:r>
+      <w:hyperlink w:anchor="_TRUNCATEの注意事項" w:history="1">
+        <w:r>
+          <w:rPr>
+            <w:rStyle w:val="a6"/>
+            <w:rFonts w:ascii="Cambria" w:hAnsi="Cambria"/>
+          </w:rPr>
+          <w:t>TRUNCATE precautions</w:t>
+        </w:r>
+      </w:hyperlink>
+      <w:r>
+        <w:rPr>
+          <w:rFonts w:ascii="Cambria" w:hAnsi="Cambria"/>
+        </w:rPr>
+        <w:t>), examine carefully before use.</w:t>
+      </w:r>
+    </w:p>
+    <w:p>
+      <w:pPr>
+        <w:ind w:leftChars="300" w:left="538"/>
+        <w:rPr>
+          <w:rFonts w:ascii="Cambria" w:hAnsi="Cambria"/>
+        </w:rPr>
+      </w:pPr>
+    </w:p>
+    <w:p>
+      <w:pPr>
+        <w:pStyle w:val="2"/>
+        <w:rPr>
+          <w:rFonts w:ascii="Cambria" w:hAnsi="Cambria"/>
+        </w:rPr>
+      </w:pPr>
+      <w:bookmarkStart w:id="24" w:name="_Toc35793969"/>
+      <w:r>
+        <w:rPr>
+          <w:rFonts w:ascii="Cambria" w:hAnsi="Cambria"/>
+        </w:rPr>
+        <w:t xml:space="preserve">Flag determination method </w:t>
+      </w:r>
+      <w:r>
+        <w:rPr>
+          <w:rFonts w:ascii="Segoe UI Symbol" w:hAnsi="Segoe UI Symbol" w:cs="Segoe UI Symbol"/>
+        </w:rPr>
+        <w:t>(!)</w:t>
+      </w:r>
       <w:bookmarkEnd w:id="24"/>
-    </w:p>
-    <w:p>
-      <w:pPr>
-        <w:ind w:leftChars="300" w:left="538"/>
-        <w:rPr>
-          <w:rFonts w:ascii="Cambria" w:hAnsi="Cambria"/>
-        </w:rPr>
-      </w:pPr>
-      <w:r>
-        <w:rPr>
-          <w:rFonts w:ascii="Cambria" w:hAnsi="Cambria"/>
-        </w:rPr>
-        <w:t xml:space="preserve">To delete all records in a table, use a TRUNCATE statement instead of a DELETE statement. Since TRUNCATE has operational precautions (see </w:t>
-      </w:r>
-      <w:hyperlink w:anchor="_TRUNCATEの注意事項" w:history="1">
-        <w:r>
-          <w:rPr>
-            <w:rStyle w:val="a6"/>
-            <w:rFonts w:ascii="Cambria" w:hAnsi="Cambria"/>
-          </w:rPr>
-          <w:t>TRUNCATE precautions</w:t>
-        </w:r>
-      </w:hyperlink>
-      <w:r>
-        <w:rPr>
-          <w:rFonts w:ascii="Cambria" w:hAnsi="Cambria"/>
-        </w:rPr>
-        <w:t>), examine carefully before use.</w:t>
-      </w:r>
-    </w:p>
-    <w:p>
-      <w:pPr>
-        <w:ind w:leftChars="300" w:left="538"/>
-        <w:rPr>
-          <w:rFonts w:ascii="Cambria" w:hAnsi="Cambria"/>
-        </w:rPr>
-      </w:pPr>
-    </w:p>
-    <w:p>
-      <w:pPr>
-        <w:pStyle w:val="2"/>
-        <w:rPr>
-          <w:rFonts w:ascii="Cambria" w:hAnsi="Cambria"/>
-        </w:rPr>
-      </w:pPr>
-      <w:bookmarkStart w:id="25" w:name="_Toc35793969"/>
-      <w:r>
-        <w:rPr>
-          <w:rFonts w:ascii="Cambria" w:hAnsi="Cambria"/>
-        </w:rPr>
-        <w:t xml:space="preserve">Flag determination method </w:t>
-      </w:r>
-      <w:r>
-        <w:rPr>
-          <w:rFonts w:ascii="Segoe UI Symbol" w:hAnsi="Segoe UI Symbol" w:cs="Segoe UI Symbol"/>
-        </w:rPr>
-        <w:t>(!)</w:t>
-      </w:r>
-      <w:bookmarkEnd w:id="25"/>
     </w:p>
     <w:p>
       <w:pPr>
@@ -14137,36 +14189,36 @@
           <w:rFonts w:ascii="Cambria" w:hAnsi="Cambria"/>
         </w:rPr>
       </w:pPr>
-      <w:bookmarkStart w:id="26" w:name="_not_in_や否定形(!=、&lt;&gt;)は使用しない"/>
-      <w:bookmarkStart w:id="27" w:name="_Toc35793970"/>
+      <w:bookmarkStart w:id="25" w:name="_not_in_や否定形(!=、&lt;&gt;)は使用しない"/>
+      <w:bookmarkStart w:id="26" w:name="_Toc35793970"/>
+      <w:bookmarkEnd w:id="25"/>
+      <w:r>
+        <w:rPr>
+          <w:rFonts w:ascii="Cambria" w:hAnsi="Cambria"/>
+        </w:rPr>
+        <w:t xml:space="preserve">Do not use "not in" or negative forms </w:t>
+      </w:r>
+      <w:proofErr w:type="gramStart"/>
+      <w:r>
+        <w:rPr>
+          <w:rFonts w:ascii="Cambria" w:hAnsi="Cambria"/>
+        </w:rPr>
+        <w:t>(!=</w:t>
+      </w:r>
+      <w:proofErr w:type="gramEnd"/>
+      <w:r>
+        <w:rPr>
+          <w:rFonts w:ascii="Cambria" w:hAnsi="Cambria"/>
+        </w:rPr>
+        <w:t>, &lt;&gt;)</w:t>
+      </w:r>
+      <w:r>
+        <w:rPr>
+          <w:rFonts w:ascii="Segoe UI Symbol" w:hAnsi="Segoe UI Symbol" w:cs="Segoe UI Symbol"/>
+        </w:rPr>
+        <w:t>(!)</w:t>
+      </w:r>
       <w:bookmarkEnd w:id="26"/>
-      <w:r>
-        <w:rPr>
-          <w:rFonts w:ascii="Cambria" w:hAnsi="Cambria"/>
-        </w:rPr>
-        <w:t xml:space="preserve">Do not use "not in" or negative forms </w:t>
-      </w:r>
-      <w:proofErr w:type="gramStart"/>
-      <w:r>
-        <w:rPr>
-          <w:rFonts w:ascii="Cambria" w:hAnsi="Cambria"/>
-        </w:rPr>
-        <w:t>(!=</w:t>
-      </w:r>
-      <w:proofErr w:type="gramEnd"/>
-      <w:r>
-        <w:rPr>
-          <w:rFonts w:ascii="Cambria" w:hAnsi="Cambria"/>
-        </w:rPr>
-        <w:t>, &lt;&gt;)</w:t>
-      </w:r>
-      <w:r>
-        <w:rPr>
-          <w:rFonts w:ascii="Segoe UI Symbol" w:hAnsi="Segoe UI Symbol" w:cs="Segoe UI Symbol"/>
-        </w:rPr>
-        <w:t>(!)</w:t>
-      </w:r>
-      <w:bookmarkEnd w:id="27"/>
     </w:p>
     <w:p>
       <w:pPr>
@@ -14371,7 +14423,7 @@
           <w:rFonts w:ascii="Cambria" w:hAnsi="Cambria"/>
         </w:rPr>
       </w:pPr>
-      <w:bookmarkStart w:id="28" w:name="_Toc35793971"/>
+      <w:bookmarkStart w:id="27" w:name="_Toc35793971"/>
       <w:r>
         <w:rPr>
           <w:rFonts w:ascii="Cambria" w:hAnsi="Cambria"/>
@@ -14384,115 +14436,115 @@
         </w:rPr>
         <w:t>(!)</w:t>
       </w:r>
+      <w:bookmarkEnd w:id="27"/>
+    </w:p>
+    <w:p>
+      <w:pPr>
+        <w:ind w:leftChars="300" w:left="538"/>
+        <w:rPr>
+          <w:rFonts w:ascii="Cambria" w:hAnsi="Cambria"/>
+        </w:rPr>
+      </w:pPr>
+      <w:r>
+        <w:rPr>
+          <w:rFonts w:ascii="Cambria" w:hAnsi="Cambria"/>
+        </w:rPr>
+        <w:t>Avoid using IS NULL as much as possible. Because NULL does not exist in the index, searching with IS NULL does not use the index.</w:t>
+      </w:r>
+    </w:p>
+    <w:p>
+      <w:pPr>
+        <w:ind w:leftChars="300" w:left="538"/>
+        <w:rPr>
+          <w:rFonts w:ascii="Cambria" w:hAnsi="Cambria"/>
+        </w:rPr>
+      </w:pPr>
+      <w:r>
+        <w:rPr>
+          <w:rFonts w:ascii="Cambria" w:hAnsi="Cambria"/>
+        </w:rPr>
+        <w:t>If the specification requires the use of IS NULL, ensure that the fields in which the index is defined are sufficiently narrowed down.</w:t>
+      </w:r>
+    </w:p>
+    <w:p>
+      <w:pPr>
+        <w:ind w:leftChars="300" w:left="538"/>
+        <w:rPr>
+          <w:rFonts w:ascii="Cambria" w:hAnsi="Cambria"/>
+        </w:rPr>
+      </w:pPr>
+    </w:p>
+    <w:p>
+      <w:pPr>
+        <w:ind w:leftChars="300" w:left="538"/>
+        <w:rPr>
+          <w:rFonts w:ascii="Cambria" w:hAnsi="Cambria"/>
+        </w:rPr>
+      </w:pPr>
+    </w:p>
+    <w:p>
+      <w:pPr>
+        <w:ind w:leftChars="300" w:left="538"/>
+        <w:rPr>
+          <w:rFonts w:ascii="Cambria" w:hAnsi="Cambria"/>
+        </w:rPr>
+      </w:pPr>
+    </w:p>
+    <w:p>
+      <w:pPr>
+        <w:ind w:leftChars="300" w:left="538"/>
+        <w:rPr>
+          <w:rFonts w:ascii="Cambria" w:hAnsi="Cambria"/>
+        </w:rPr>
+      </w:pPr>
+    </w:p>
+    <w:p>
+      <w:pPr>
+        <w:ind w:leftChars="300" w:left="538"/>
+        <w:rPr>
+          <w:rFonts w:ascii="Cambria" w:hAnsi="Cambria"/>
+        </w:rPr>
+      </w:pPr>
+    </w:p>
+    <w:p>
+      <w:pPr>
+        <w:ind w:leftChars="300" w:left="538"/>
+        <w:rPr>
+          <w:rFonts w:ascii="Cambria" w:hAnsi="Cambria"/>
+        </w:rPr>
+      </w:pPr>
+    </w:p>
+    <w:p>
+      <w:pPr>
+        <w:ind w:leftChars="300" w:left="538"/>
+        <w:rPr>
+          <w:rFonts w:ascii="Cambria" w:hAnsi="Cambria"/>
+        </w:rPr>
+      </w:pPr>
+    </w:p>
+    <w:p>
+      <w:pPr>
+        <w:ind w:leftChars="300" w:left="538"/>
+        <w:rPr>
+          <w:rFonts w:ascii="Cambria" w:hAnsi="Cambria"/>
+        </w:rPr>
+      </w:pPr>
+    </w:p>
+    <w:p>
+      <w:pPr>
+        <w:pStyle w:val="2"/>
+        <w:rPr>
+          <w:rFonts w:ascii="Cambria" w:hAnsi="Cambria"/>
+        </w:rPr>
+      </w:pPr>
+      <w:bookmarkStart w:id="28" w:name="_Toc35793972"/>
+      <w:r>
+        <w:rPr>
+          <w:rFonts w:ascii="Cambria" w:hAnsi="Cambria"/>
+        </w:rPr>
+        <w:t>Do not use partial or backward match searches as much as possible</w:t>
+      </w:r>
       <w:bookmarkEnd w:id="28"/>
-    </w:p>
-    <w:p>
-      <w:pPr>
-        <w:ind w:leftChars="300" w:left="538"/>
-        <w:rPr>
-          <w:rFonts w:ascii="Cambria" w:hAnsi="Cambria"/>
-        </w:rPr>
-      </w:pPr>
-      <w:r>
-        <w:rPr>
-          <w:rFonts w:ascii="Cambria" w:hAnsi="Cambria"/>
-        </w:rPr>
-        <w:t>Avoid using IS NULL as much as possible. Because NULL does not exist in the index, searching with IS NULL does not use the index.</w:t>
-      </w:r>
-    </w:p>
-    <w:p>
-      <w:pPr>
-        <w:ind w:leftChars="300" w:left="538"/>
-        <w:rPr>
-          <w:rFonts w:ascii="Cambria" w:hAnsi="Cambria"/>
-        </w:rPr>
-      </w:pPr>
-      <w:r>
-        <w:rPr>
-          <w:rFonts w:ascii="Cambria" w:hAnsi="Cambria"/>
-        </w:rPr>
-        <w:t>If the specification requires the use of IS NULL, ensure that the fields in which the index is defined are sufficiently narrowed down.</w:t>
-      </w:r>
-    </w:p>
-    <w:p>
-      <w:pPr>
-        <w:ind w:leftChars="300" w:left="538"/>
-        <w:rPr>
-          <w:rFonts w:ascii="Cambria" w:hAnsi="Cambria"/>
-        </w:rPr>
-      </w:pPr>
-    </w:p>
-    <w:p>
-      <w:pPr>
-        <w:ind w:leftChars="300" w:left="538"/>
-        <w:rPr>
-          <w:rFonts w:ascii="Cambria" w:hAnsi="Cambria"/>
-        </w:rPr>
-      </w:pPr>
-    </w:p>
-    <w:p>
-      <w:pPr>
-        <w:ind w:leftChars="300" w:left="538"/>
-        <w:rPr>
-          <w:rFonts w:ascii="Cambria" w:hAnsi="Cambria"/>
-        </w:rPr>
-      </w:pPr>
-    </w:p>
-    <w:p>
-      <w:pPr>
-        <w:ind w:leftChars="300" w:left="538"/>
-        <w:rPr>
-          <w:rFonts w:ascii="Cambria" w:hAnsi="Cambria"/>
-        </w:rPr>
-      </w:pPr>
-    </w:p>
-    <w:p>
-      <w:pPr>
-        <w:ind w:leftChars="300" w:left="538"/>
-        <w:rPr>
-          <w:rFonts w:ascii="Cambria" w:hAnsi="Cambria"/>
-        </w:rPr>
-      </w:pPr>
-    </w:p>
-    <w:p>
-      <w:pPr>
-        <w:ind w:leftChars="300" w:left="538"/>
-        <w:rPr>
-          <w:rFonts w:ascii="Cambria" w:hAnsi="Cambria"/>
-        </w:rPr>
-      </w:pPr>
-    </w:p>
-    <w:p>
-      <w:pPr>
-        <w:ind w:leftChars="300" w:left="538"/>
-        <w:rPr>
-          <w:rFonts w:ascii="Cambria" w:hAnsi="Cambria"/>
-        </w:rPr>
-      </w:pPr>
-    </w:p>
-    <w:p>
-      <w:pPr>
-        <w:ind w:leftChars="300" w:left="538"/>
-        <w:rPr>
-          <w:rFonts w:ascii="Cambria" w:hAnsi="Cambria"/>
-        </w:rPr>
-      </w:pPr>
-    </w:p>
-    <w:p>
-      <w:pPr>
-        <w:pStyle w:val="2"/>
-        <w:rPr>
-          <w:rFonts w:ascii="Cambria" w:hAnsi="Cambria"/>
-        </w:rPr>
-      </w:pPr>
-      <w:bookmarkStart w:id="29" w:name="_Toc35793972"/>
-      <w:r>
-        <w:rPr>
-          <w:rFonts w:ascii="Cambria" w:hAnsi="Cambria"/>
-        </w:rPr>
-        <w:t>Do not use partial or backward match searches as much as possible</w:t>
-      </w:r>
-      <w:bookmarkEnd w:id="29"/>
     </w:p>
     <w:p>
       <w:pPr>
@@ -14742,11 +14794,12 @@
         </w:rPr>
         <w:br w:type="page"/>
       </w:r>
-      <w:bookmarkStart w:id="30" w:name="_Toc35793973"/>
-      <w:r>
-        <w:rPr>
-          <w:rFonts w:ascii="Cambria" w:hAnsi="Cambria"/>
-        </w:rPr>
+      <w:bookmarkStart w:id="29" w:name="_Toc35793973"/>
+      <w:r>
+        <w:rPr>
+          <w:rFonts w:ascii="Cambria" w:hAnsi="Cambria"/>
+        </w:rPr>
+        <w:lastRenderedPageBreak/>
         <w:t xml:space="preserve">Implicit type conversion </w:t>
       </w:r>
       <w:r>
@@ -14755,7 +14808,7 @@
         </w:rPr>
         <w:t>(!)</w:t>
       </w:r>
-      <w:bookmarkEnd w:id="30"/>
+      <w:bookmarkEnd w:id="29"/>
     </w:p>
     <w:p>
       <w:pPr>
@@ -14790,7 +14843,19 @@
         <w:rPr>
           <w:rFonts w:ascii="Cambria" w:hAnsi="Cambria"/>
         </w:rPr>
-        <w:t>Example: When C2 is of VARCHAR type</w:t>
+        <w:t xml:space="preserve">Example: When </w:t>
+      </w:r>
+      <w:r>
+        <w:rPr>
+          <w:rFonts w:ascii="Cambria" w:hAnsi="Cambria"/>
+        </w:rPr>
+        <w:t>c</w:t>
+      </w:r>
+      <w:r>
+        <w:rPr>
+          <w:rFonts w:ascii="Cambria" w:hAnsi="Cambria"/>
+        </w:rPr>
+        <w:t>2 is of VARCHAR type</w:t>
       </w:r>
     </w:p>
     <w:p>
@@ -14895,7 +14960,19 @@
         <w:rPr>
           <w:rFonts w:ascii="Cambria" w:hAnsi="Cambria"/>
         </w:rPr>
-        <w:t>Since C2 is a string type, an implicit type conversion to a numeric type occurs, which degrades the performance.</w:t>
+        <w:t xml:space="preserve">Since </w:t>
+      </w:r>
+      <w:r>
+        <w:rPr>
+          <w:rFonts w:ascii="Cambria" w:hAnsi="Cambria"/>
+        </w:rPr>
+        <w:t>c</w:t>
+      </w:r>
+      <w:r>
+        <w:rPr>
+          <w:rFonts w:ascii="Cambria" w:hAnsi="Cambria"/>
+        </w:rPr>
+        <w:t>2 is a string type, an implicit type conversion to a numeric type occurs, which degrades the performance.</w:t>
       </w:r>
     </w:p>
     <w:p>
@@ -14909,8 +14986,28 @@
         <w:rPr>
           <w:rFonts w:ascii="Cambria" w:hAnsi="Cambria"/>
         </w:rPr>
-        <w:t>Even if C2 is an index column, the index is not used because the function is used for type conversion</w:t>
-      </w:r>
+        <w:t xml:space="preserve">Even if </w:t>
+      </w:r>
+      <w:r>
+        <w:rPr>
+          <w:rFonts w:ascii="Cambria" w:hAnsi="Cambria"/>
+        </w:rPr>
+        <w:t>c</w:t>
+      </w:r>
+      <w:r>
+        <w:rPr>
+          <w:rFonts w:ascii="Cambria" w:hAnsi="Cambria"/>
+        </w:rPr>
+        <w:t xml:space="preserve">2 is an index column, the index is not used because the function is used for type </w:t>
+      </w:r>
+      <w:proofErr w:type="gramStart"/>
+      <w:r>
+        <w:rPr>
+          <w:rFonts w:ascii="Cambria" w:hAnsi="Cambria"/>
+        </w:rPr>
+        <w:t>conversion</w:t>
+      </w:r>
+      <w:proofErr w:type="gramEnd"/>
     </w:p>
     <w:p>
       <w:pPr>
@@ -14969,13 +15066,57 @@
           <w:rFonts w:ascii="Cambria" w:hAnsi="Cambria"/>
         </w:rPr>
       </w:pPr>
-      <w:bookmarkStart w:id="31" w:name="_Toc35793974"/>
+      <w:bookmarkStart w:id="30" w:name="_Toc35793974"/>
       <w:r>
         <w:rPr>
           <w:rFonts w:ascii="Cambria" w:hAnsi="Cambria"/>
         </w:rPr>
         <w:t>Use of BETWEEN</w:t>
       </w:r>
+      <w:bookmarkEnd w:id="30"/>
+    </w:p>
+    <w:p>
+      <w:pPr>
+        <w:ind w:leftChars="411" w:left="737"/>
+        <w:rPr>
+          <w:rFonts w:ascii="Cambria" w:hAnsi="Cambria"/>
+        </w:rPr>
+      </w:pPr>
+      <w:r>
+        <w:rPr>
+          <w:rFonts w:ascii="Cambria" w:hAnsi="Cambria"/>
+        </w:rPr>
+        <w:t>Use BETWEEN whenever possible. BETWEEN requires only one evaluation, so it performs better than writing and twice.</w:t>
+      </w:r>
+    </w:p>
+    <w:p>
+      <w:pPr>
+        <w:ind w:leftChars="411" w:left="737"/>
+        <w:rPr>
+          <w:rFonts w:ascii="Cambria" w:hAnsi="Cambria"/>
+        </w:rPr>
+      </w:pPr>
+    </w:p>
+    <w:p>
+      <w:pPr>
+        <w:pStyle w:val="2"/>
+        <w:rPr>
+          <w:rFonts w:ascii="Cambria" w:hAnsi="Cambria"/>
+        </w:rPr>
+      </w:pPr>
+      <w:bookmarkStart w:id="31" w:name="_Toc35793975"/>
+      <w:r>
+        <w:rPr>
+          <w:rFonts w:ascii="Cambria" w:hAnsi="Cambria"/>
+        </w:rPr>
+        <w:t xml:space="preserve">Use of UNION ALL </w:t>
+      </w:r>
+      <w:r>
+        <w:rPr>
+          <w:rFonts w:ascii="Segoe UI Symbol" w:hAnsi="Segoe UI Symbol" w:cs="Segoe UI Symbol"/>
+        </w:rPr>
+        <w:t>(!)</w:t>
+      </w:r>
       <w:bookmarkEnd w:id="31"/>
     </w:p>
     <w:p>
@@ -14989,16 +15130,8 @@
         <w:rPr>
           <w:rFonts w:ascii="Cambria" w:hAnsi="Cambria"/>
         </w:rPr>
-        <w:t>Use BETWEEN whenever possible. BETWEEN requires only one evaluation, so it performs better than writing and twice.</w:t>
-      </w:r>
-    </w:p>
-    <w:p>
-      <w:pPr>
-        <w:ind w:leftChars="411" w:left="737"/>
-        <w:rPr>
-          <w:rFonts w:ascii="Cambria" w:hAnsi="Cambria"/>
-        </w:rPr>
-      </w:pPr>
+        <w:t>Use UNION ALL, and not UNION. When UNION is used, a sort process is performed for eliminating duplication, which causes performance degradation.</w:t>
+      </w:r>
     </w:p>
     <w:p>
       <w:pPr>
@@ -15007,59 +15140,24 @@
           <w:rFonts w:ascii="Cambria" w:hAnsi="Cambria"/>
         </w:rPr>
       </w:pPr>
-      <w:bookmarkStart w:id="32" w:name="_Toc35793975"/>
-      <w:r>
-        <w:rPr>
-          <w:rFonts w:ascii="Cambria" w:hAnsi="Cambria"/>
-        </w:rPr>
-        <w:t xml:space="preserve">Use of UNION ALL </w:t>
-      </w:r>
-      <w:r>
-        <w:rPr>
-          <w:rFonts w:ascii="Segoe UI Symbol" w:hAnsi="Segoe UI Symbol" w:cs="Segoe UI Symbol"/>
-        </w:rPr>
-        <w:t>(!)</w:t>
+      <w:r>
+        <w:rPr>
+          <w:rFonts w:ascii="Cambria" w:hAnsi="Cambria"/>
+        </w:rPr>
+        <w:br w:type="page"/>
+      </w:r>
+      <w:bookmarkStart w:id="32" w:name="_Toc35793976"/>
+      <w:r>
+        <w:rPr>
+          <w:rFonts w:ascii="Cambria" w:hAnsi="Cambria"/>
+        </w:rPr>
+        <w:lastRenderedPageBreak/>
+        <w:t>Consider using UNION if the inequality condition for the same column is connected by OR</w:t>
       </w:r>
       <w:bookmarkEnd w:id="32"/>
     </w:p>
     <w:p>
       <w:pPr>
-        <w:ind w:leftChars="411" w:left="737"/>
-        <w:rPr>
-          <w:rFonts w:ascii="Cambria" w:hAnsi="Cambria"/>
-        </w:rPr>
-      </w:pPr>
-      <w:r>
-        <w:rPr>
-          <w:rFonts w:ascii="Cambria" w:hAnsi="Cambria"/>
-        </w:rPr>
-        <w:t>Use UNION ALL, and not UNION. When UNION is used, a sort process is performed for eliminating duplication, which causes performance degradation.</w:t>
-      </w:r>
-    </w:p>
-    <w:p>
-      <w:pPr>
-        <w:pStyle w:val="2"/>
-        <w:rPr>
-          <w:rFonts w:ascii="Cambria" w:hAnsi="Cambria"/>
-        </w:rPr>
-      </w:pPr>
-      <w:r>
-        <w:rPr>
-          <w:rFonts w:ascii="Cambria" w:hAnsi="Cambria"/>
-        </w:rPr>
-        <w:br w:type="page"/>
-      </w:r>
-      <w:bookmarkStart w:id="33" w:name="_Toc35793976"/>
-      <w:r>
-        <w:rPr>
-          <w:rFonts w:ascii="Cambria" w:hAnsi="Cambria"/>
-        </w:rPr>
-        <w:t>Consider using UNION if the inequality condition for the same column is connected by OR</w:t>
-      </w:r>
-      <w:bookmarkEnd w:id="33"/>
-    </w:p>
-    <w:p>
-      <w:pPr>
         <w:ind w:leftChars="300" w:left="538"/>
         <w:rPr>
           <w:rFonts w:ascii="Cambria" w:hAnsi="Cambria"/>
@@ -15091,7 +15189,19 @@
         <w:rPr>
           <w:rFonts w:ascii="Cambria" w:hAnsi="Cambria"/>
         </w:rPr>
-        <w:t>Example: When C2 is an index column</w:t>
+        <w:t xml:space="preserve">Example: When </w:t>
+      </w:r>
+      <w:r>
+        <w:rPr>
+          <w:rFonts w:ascii="Cambria" w:hAnsi="Cambria"/>
+        </w:rPr>
+        <w:t>c</w:t>
+      </w:r>
+      <w:r>
+        <w:rPr>
+          <w:rFonts w:ascii="Cambria" w:hAnsi="Cambria"/>
+        </w:rPr>
+        <w:t>2 is an index column</w:t>
       </w:r>
     </w:p>
     <w:p>
@@ -15331,14 +15441,14 @@
           <w:rFonts w:ascii="Cambria" w:hAnsi="Cambria"/>
         </w:rPr>
       </w:pPr>
-      <w:bookmarkStart w:id="34" w:name="_Toc35793977"/>
+      <w:bookmarkStart w:id="33" w:name="_Toc35793977"/>
       <w:r>
         <w:rPr>
           <w:rFonts w:ascii="Cambria" w:hAnsi="Cambria"/>
         </w:rPr>
         <w:t>Notes on joining tables</w:t>
       </w:r>
-      <w:bookmarkEnd w:id="34"/>
+      <w:bookmarkEnd w:id="33"/>
     </w:p>
     <w:p>
       <w:pPr>
@@ -15403,7 +15513,7 @@
           <w:rFonts w:ascii="Cambria" w:hAnsi="Cambria"/>
         </w:rPr>
       </w:pPr>
-      <w:bookmarkStart w:id="35" w:name="_Toc35793978"/>
+      <w:bookmarkStart w:id="34" w:name="_Toc35793978"/>
       <w:r>
         <w:rPr>
           <w:rFonts w:ascii="Cambria" w:hAnsi="Cambria"/>
@@ -15422,89 +15532,90 @@
         </w:rPr>
         <w:t>(!)</w:t>
       </w:r>
+      <w:bookmarkEnd w:id="34"/>
+    </w:p>
+    <w:p>
+      <w:pPr>
+        <w:ind w:leftChars="300" w:left="538"/>
+        <w:rPr>
+          <w:rFonts w:ascii="Cambria" w:hAnsi="Cambria"/>
+        </w:rPr>
+      </w:pPr>
+      <w:r>
+        <w:rPr>
+          <w:rFonts w:ascii="Cambria" w:hAnsi="Cambria"/>
+        </w:rPr>
+        <w:t>The access plan is fixed when you use the hint clause. As a result, even when the statistical information is updated, the SQL is executed with the fixed access plan, and the hint phrase used for the purpose of improving the performance may cause performance degradation.</w:t>
+      </w:r>
+    </w:p>
+    <w:p>
+      <w:pPr>
+        <w:ind w:leftChars="300" w:left="538"/>
+        <w:rPr>
+          <w:rFonts w:ascii="Cambria" w:hAnsi="Cambria"/>
+        </w:rPr>
+      </w:pPr>
+    </w:p>
+    <w:p>
+      <w:pPr>
+        <w:ind w:leftChars="300" w:left="538"/>
+        <w:rPr>
+          <w:rFonts w:ascii="Cambria" w:hAnsi="Cambria"/>
+        </w:rPr>
+      </w:pPr>
+      <w:r>
+        <w:rPr>
+          <w:rFonts w:ascii="Cambria" w:hAnsi="Cambria"/>
+        </w:rPr>
+        <w:t>For this reason, the use of hint phrases requires extreme caution and should not be used as a temporary measure for improving performance. Therefore, the use of hint phrases is prohibited.</w:t>
+      </w:r>
+    </w:p>
+    <w:p>
+      <w:pPr>
+        <w:ind w:leftChars="400" w:left="717"/>
+        <w:rPr>
+          <w:rFonts w:ascii="Cambria" w:hAnsi="Cambria"/>
+        </w:rPr>
+      </w:pPr>
+    </w:p>
+    <w:p>
+      <w:pPr>
+        <w:pStyle w:val="1"/>
+        <w:rPr>
+          <w:rFonts w:ascii="Cambria" w:hAnsi="Cambria"/>
+        </w:rPr>
+      </w:pPr>
+      <w:r>
+        <w:rPr>
+          <w:rFonts w:ascii="Cambria" w:hAnsi="Cambria"/>
+        </w:rPr>
+        <w:br w:type="page"/>
+      </w:r>
+      <w:bookmarkStart w:id="35" w:name="_Toc35793979"/>
+      <w:r>
+        <w:rPr>
+          <w:rFonts w:ascii="Cambria" w:hAnsi="Cambria"/>
+        </w:rPr>
+        <w:lastRenderedPageBreak/>
+        <w:t>Rules for maintenance and operability</w:t>
+      </w:r>
       <w:bookmarkEnd w:id="35"/>
     </w:p>
     <w:p>
       <w:pPr>
-        <w:ind w:leftChars="300" w:left="538"/>
-        <w:rPr>
-          <w:rFonts w:ascii="Cambria" w:hAnsi="Cambria"/>
-        </w:rPr>
-      </w:pPr>
-      <w:r>
-        <w:rPr>
-          <w:rFonts w:ascii="Cambria" w:hAnsi="Cambria"/>
-        </w:rPr>
-        <w:t>The access plan is fixed when you use the hint clause. As a result, even when the statistical information is updated, the SQL is executed with the fixed access plan, and the hint phrase used for the purpose of improving the performance may cause performance degradation.</w:t>
-      </w:r>
-    </w:p>
-    <w:p>
-      <w:pPr>
-        <w:ind w:leftChars="300" w:left="538"/>
-        <w:rPr>
-          <w:rFonts w:ascii="Cambria" w:hAnsi="Cambria"/>
-        </w:rPr>
-      </w:pPr>
-    </w:p>
-    <w:p>
-      <w:pPr>
-        <w:ind w:leftChars="300" w:left="538"/>
-        <w:rPr>
-          <w:rFonts w:ascii="Cambria" w:hAnsi="Cambria"/>
-        </w:rPr>
-      </w:pPr>
-      <w:r>
-        <w:rPr>
-          <w:rFonts w:ascii="Cambria" w:hAnsi="Cambria"/>
-        </w:rPr>
-        <w:t>For this reason, the use of hint phrases requires extreme caution and should not be used as a temporary measure for improving performance. Therefore, the use of hint phrases is prohibited.</w:t>
-      </w:r>
-    </w:p>
-    <w:p>
-      <w:pPr>
-        <w:ind w:leftChars="400" w:left="717"/>
-        <w:rPr>
-          <w:rFonts w:ascii="Cambria" w:hAnsi="Cambria"/>
-        </w:rPr>
-      </w:pPr>
-    </w:p>
-    <w:p>
-      <w:pPr>
-        <w:pStyle w:val="1"/>
-        <w:rPr>
-          <w:rFonts w:ascii="Cambria" w:hAnsi="Cambria"/>
-        </w:rPr>
-      </w:pPr>
-      <w:r>
-        <w:rPr>
-          <w:rFonts w:ascii="Cambria" w:hAnsi="Cambria"/>
-        </w:rPr>
-        <w:br w:type="page"/>
-      </w:r>
-      <w:bookmarkStart w:id="36" w:name="_Toc35793979"/>
-      <w:r>
-        <w:rPr>
-          <w:rFonts w:ascii="Cambria" w:hAnsi="Cambria"/>
-        </w:rPr>
-        <w:t>Rules for maintenance and operability</w:t>
+        <w:pStyle w:val="2"/>
+        <w:rPr>
+          <w:rFonts w:ascii="Cambria" w:hAnsi="Cambria"/>
+        </w:rPr>
+      </w:pPr>
+      <w:bookmarkStart w:id="36" w:name="_Toc35793980"/>
+      <w:r>
+        <w:rPr>
+          <w:rFonts w:ascii="Cambria" w:hAnsi="Cambria"/>
+        </w:rPr>
+        <w:t>Prevent the distribution of logic</w:t>
       </w:r>
       <w:bookmarkEnd w:id="36"/>
-    </w:p>
-    <w:p>
-      <w:pPr>
-        <w:pStyle w:val="2"/>
-        <w:rPr>
-          <w:rFonts w:ascii="Cambria" w:hAnsi="Cambria"/>
-        </w:rPr>
-      </w:pPr>
-      <w:bookmarkStart w:id="37" w:name="_Toc35793980"/>
-      <w:r>
-        <w:rPr>
-          <w:rFonts w:ascii="Cambria" w:hAnsi="Cambria"/>
-        </w:rPr>
-        <w:t>Prevent the distribution of logic</w:t>
-      </w:r>
-      <w:bookmarkEnd w:id="37"/>
     </w:p>
     <w:p>
       <w:pPr>
@@ -15928,7 +16039,7 @@
           <w:rFonts w:ascii="Cambria" w:hAnsi="Cambria"/>
         </w:rPr>
       </w:pPr>
-      <w:bookmarkStart w:id="38" w:name="_Toc35793981"/>
+      <w:bookmarkStart w:id="37" w:name="_Toc35793981"/>
       <w:r>
         <w:rPr>
           <w:rFonts w:ascii="Cambria" w:hAnsi="Cambria"/>
@@ -15941,6 +16052,71 @@
         </w:rPr>
         <w:t>(!)</w:t>
       </w:r>
+      <w:bookmarkEnd w:id="37"/>
+    </w:p>
+    <w:p>
+      <w:pPr>
+        <w:ind w:leftChars="300" w:left="538"/>
+        <w:rPr>
+          <w:rFonts w:ascii="Cambria" w:hAnsi="Cambria"/>
+        </w:rPr>
+      </w:pPr>
+      <w:r>
+        <w:rPr>
+          <w:rFonts w:ascii="Cambria" w:hAnsi="Cambria"/>
+        </w:rPr>
+        <w:t>When using the INSERT statement, be sure to explicitly specify the column.</w:t>
+      </w:r>
+    </w:p>
+    <w:p>
+      <w:pPr>
+        <w:ind w:leftChars="300" w:left="538"/>
+        <w:rPr>
+          <w:rFonts w:ascii="Cambria" w:hAnsi="Cambria"/>
+        </w:rPr>
+      </w:pPr>
+    </w:p>
+    <w:p>
+      <w:pPr>
+        <w:ind w:leftChars="300" w:left="538"/>
+        <w:rPr>
+          <w:rFonts w:ascii="Cambria" w:hAnsi="Cambria"/>
+        </w:rPr>
+      </w:pPr>
+      <w:r>
+        <w:rPr>
+          <w:rFonts w:ascii="Cambria" w:hAnsi="Cambria"/>
+        </w:rPr>
+        <w:t>If you use the ALTER statement when adding columns to the table, the columns will be added as the last column. Therefore, it is assumed that the column order is different from the case created in the CREATE TABLE statement. In any case, be sure to explicitly specify the column so that the INSERT statement is issued correctly.</w:t>
+      </w:r>
+    </w:p>
+    <w:p>
+      <w:pPr>
+        <w:rPr>
+          <w:rFonts w:ascii="Cambria" w:hAnsi="Cambria"/>
+        </w:rPr>
+      </w:pPr>
+    </w:p>
+    <w:p>
+      <w:pPr>
+        <w:pStyle w:val="2"/>
+        <w:rPr>
+          <w:rFonts w:ascii="Cambria" w:hAnsi="Cambria"/>
+        </w:rPr>
+      </w:pPr>
+      <w:bookmarkStart w:id="38" w:name="_Toc35793982"/>
+      <w:r>
+        <w:rPr>
+          <w:rFonts w:ascii="Cambria" w:hAnsi="Cambria"/>
+        </w:rPr>
+        <w:t xml:space="preserve">Check for duplicates when adding records </w:t>
+      </w:r>
+      <w:r>
+        <w:rPr>
+          <w:rFonts w:ascii="Segoe UI Symbol" w:hAnsi="Segoe UI Symbol" w:cs="Segoe UI Symbol"/>
+        </w:rPr>
+        <w:t>(!)</w:t>
+      </w:r>
       <w:bookmarkEnd w:id="38"/>
     </w:p>
     <w:p>
@@ -15954,8 +16130,37 @@
         <w:rPr>
           <w:rFonts w:ascii="Cambria" w:hAnsi="Cambria"/>
         </w:rPr>
-        <w:t>When using the INSERT statement, be sure to explicitly specify the column.</w:t>
-      </w:r>
+        <w:t>In the record duplication check when adding a record, instead of issuing a SELECT statement to check for duplicate records and then issuing an INSERT statement, only the INSERT statement is issued to detect duplicate errors.</w:t>
+      </w:r>
+    </w:p>
+    <w:p>
+      <w:pPr>
+        <w:rPr>
+          <w:rFonts w:ascii="Cambria" w:hAnsi="Cambria"/>
+        </w:rPr>
+      </w:pPr>
+    </w:p>
+    <w:p>
+      <w:pPr>
+        <w:pStyle w:val="2"/>
+        <w:rPr>
+          <w:rFonts w:ascii="Cambria" w:hAnsi="Cambria"/>
+        </w:rPr>
+      </w:pPr>
+      <w:bookmarkStart w:id="39" w:name="_Toc35793983"/>
+      <w:r>
+        <w:rPr>
+          <w:rFonts w:ascii="Cambria" w:hAnsi="Cambria"/>
+        </w:rPr>
+        <w:t xml:space="preserve">Escape processing during LIKE search </w:t>
+      </w:r>
+      <w:r>
+        <w:rPr>
+          <w:rFonts w:ascii="Segoe UI Symbol" w:hAnsi="Segoe UI Symbol" w:cs="Segoe UI Symbol"/>
+        </w:rPr>
+        <w:t>(!)</w:t>
+      </w:r>
+      <w:bookmarkEnd w:id="39"/>
     </w:p>
     <w:p>
       <w:pPr>
@@ -15964,6 +16169,55 @@
           <w:rFonts w:ascii="Cambria" w:hAnsi="Cambria"/>
         </w:rPr>
       </w:pPr>
+      <w:r>
+        <w:rPr>
+          <w:rFonts w:ascii="Cambria" w:hAnsi="Cambria"/>
+        </w:rPr>
+        <w:t xml:space="preserve">To reliably perform the escape processing of the character string set in the LIKE condition, LIKE search should use the function provided by </w:t>
+      </w:r>
+      <w:proofErr w:type="spellStart"/>
+      <w:r>
+        <w:rPr>
+          <w:rFonts w:ascii="Cambria" w:hAnsi="Cambria"/>
+        </w:rPr>
+        <w:t>Nablarch</w:t>
+      </w:r>
+      <w:proofErr w:type="spellEnd"/>
+      <w:r>
+        <w:rPr>
+          <w:rFonts w:ascii="Cambria" w:hAnsi="Cambria"/>
+        </w:rPr>
+        <w:t xml:space="preserve"> application framework.</w:t>
+      </w:r>
+    </w:p>
+    <w:p>
+      <w:pPr>
+        <w:rPr>
+          <w:rFonts w:ascii="Cambria" w:hAnsi="Cambria"/>
+        </w:rPr>
+      </w:pPr>
+    </w:p>
+    <w:p>
+      <w:pPr>
+        <w:pStyle w:val="2"/>
+        <w:rPr>
+          <w:rFonts w:ascii="Cambria" w:hAnsi="Cambria"/>
+        </w:rPr>
+      </w:pPr>
+      <w:bookmarkStart w:id="40" w:name="_Toc35793984"/>
+      <w:r>
+        <w:rPr>
+          <w:rFonts w:ascii="Cambria" w:hAnsi="Cambria"/>
+        </w:rPr>
+        <w:t xml:space="preserve">Strict adherence to table access order </w:t>
+      </w:r>
+      <w:r>
+        <w:rPr>
+          <w:rFonts w:ascii="Segoe UI Symbol" w:hAnsi="Segoe UI Symbol" w:cs="Segoe UI Symbol"/>
+        </w:rPr>
+        <w:t>(!)</w:t>
+      </w:r>
+      <w:bookmarkEnd w:id="40"/>
     </w:p>
     <w:p>
       <w:pPr>
@@ -15976,7 +16230,7 @@
         <w:rPr>
           <w:rFonts w:ascii="Cambria" w:hAnsi="Cambria"/>
         </w:rPr>
-        <w:t>If you use the ALTER statement when adding columns to the table, the columns will be added as the last column. Therefore, it is assumed that the column order is different from the case created in the CREATE TABLE statement. In any case, be sure to explicitly specify the column so that the INSERT statement is issued correctly.</w:t>
+        <w:t>Strictly adhere to the table access order stipulated for each system to avoid deadlocks.</w:t>
       </w:r>
     </w:p>
     <w:p>
@@ -15993,20 +16247,16 @@
           <w:rFonts w:ascii="Cambria" w:hAnsi="Cambria"/>
         </w:rPr>
       </w:pPr>
-      <w:bookmarkStart w:id="39" w:name="_Toc35793982"/>
-      <w:r>
-        <w:rPr>
-          <w:rFonts w:ascii="Cambria" w:hAnsi="Cambria"/>
-        </w:rPr>
-        <w:t xml:space="preserve">Check for duplicates when adding records </w:t>
-      </w:r>
-      <w:r>
-        <w:rPr>
-          <w:rFonts w:ascii="Segoe UI Symbol" w:hAnsi="Segoe UI Symbol" w:cs="Segoe UI Symbol"/>
-        </w:rPr>
-        <w:t>(!)</w:t>
-      </w:r>
-      <w:bookmarkEnd w:id="39"/>
+      <w:bookmarkStart w:id="41" w:name="_TRUNCATEの注意事項"/>
+      <w:bookmarkStart w:id="42" w:name="_Toc35793985"/>
+      <w:bookmarkEnd w:id="41"/>
+      <w:r>
+        <w:rPr>
+          <w:rFonts w:ascii="Cambria" w:hAnsi="Cambria"/>
+        </w:rPr>
+        <w:t>Notes on TRUNCATE</w:t>
+      </w:r>
+      <w:bookmarkEnd w:id="42"/>
     </w:p>
     <w:p>
       <w:pPr>
@@ -16019,15 +16269,57 @@
         <w:rPr>
           <w:rFonts w:ascii="Cambria" w:hAnsi="Cambria"/>
         </w:rPr>
-        <w:t>In the record duplication check when adding a record, instead of issuing a SELECT statement to check for duplicate records and then issuing an INSERT statement, only the INSERT statement is issued to detect duplicate errors.</w:t>
-      </w:r>
-    </w:p>
-    <w:p>
-      <w:pPr>
-        <w:rPr>
-          <w:rFonts w:ascii="Cambria" w:hAnsi="Cambria"/>
-        </w:rPr>
-      </w:pPr>
+        <w:t>Since TRUNCATE cannot be rolled back after issuance, carefully consider before using in batch processing. If TRUNCATE is issued again in the case of retry due to failure and there is a problem, then it is necessary to build TRUNCATE as a separate process.</w:t>
+      </w:r>
+    </w:p>
+    <w:p>
+      <w:pPr>
+        <w:rPr>
+          <w:rFonts w:ascii="Cambria" w:hAnsi="Cambria"/>
+        </w:rPr>
+      </w:pPr>
+    </w:p>
+    <w:p>
+      <w:pPr>
+        <w:ind w:leftChars="300" w:left="538"/>
+        <w:rPr>
+          <w:rFonts w:ascii="Cambria" w:hAnsi="Cambria"/>
+        </w:rPr>
+      </w:pPr>
+      <w:r>
+        <w:rPr>
+          <w:rFonts w:ascii="Cambria" w:hAnsi="Cambria"/>
+        </w:rPr>
+        <w:t xml:space="preserve">* In SQL Server, the TRUNCATE statement can also be rolled back. When using SQL Server, examine </w:t>
+      </w:r>
+      <w:proofErr w:type="gramStart"/>
+      <w:r>
+        <w:rPr>
+          <w:rFonts w:ascii="Cambria" w:hAnsi="Cambria"/>
+        </w:rPr>
+        <w:t>taking into account</w:t>
+      </w:r>
+      <w:proofErr w:type="gramEnd"/>
+      <w:r>
+        <w:rPr>
+          <w:rFonts w:ascii="Cambria" w:hAnsi="Cambria"/>
+        </w:rPr>
+        <w:t xml:space="preserve"> the server characteristics.</w:t>
+      </w:r>
+    </w:p>
+    <w:p>
+      <w:pPr>
+        <w:ind w:leftChars="300" w:left="538"/>
+        <w:rPr>
+          <w:rFonts w:ascii="Cambria" w:hAnsi="Cambria"/>
+        </w:rPr>
+      </w:pPr>
+      <w:r>
+        <w:rPr>
+          <w:rFonts w:ascii="Cambria" w:hAnsi="Cambria"/>
+        </w:rPr>
+        <w:br w:type="page"/>
+      </w:r>
     </w:p>
     <w:p>
       <w:pPr>
@@ -16036,195 +16328,14 @@
           <w:rFonts w:ascii="Cambria" w:hAnsi="Cambria"/>
         </w:rPr>
       </w:pPr>
-      <w:bookmarkStart w:id="40" w:name="_Toc35793983"/>
-      <w:r>
-        <w:rPr>
-          <w:rFonts w:ascii="Cambria" w:hAnsi="Cambria"/>
-        </w:rPr>
-        <w:t xml:space="preserve">Escape processing during LIKE search </w:t>
-      </w:r>
-      <w:r>
-        <w:rPr>
-          <w:rFonts w:ascii="Segoe UI Symbol" w:hAnsi="Segoe UI Symbol" w:cs="Segoe UI Symbol"/>
-        </w:rPr>
-        <w:t>(!)</w:t>
-      </w:r>
-      <w:bookmarkEnd w:id="40"/>
-    </w:p>
-    <w:p>
-      <w:pPr>
-        <w:ind w:leftChars="300" w:left="538"/>
-        <w:rPr>
-          <w:rFonts w:ascii="Cambria" w:hAnsi="Cambria"/>
-        </w:rPr>
-      </w:pPr>
-      <w:r>
-        <w:rPr>
-          <w:rFonts w:ascii="Cambria" w:hAnsi="Cambria"/>
-        </w:rPr>
-        <w:t xml:space="preserve">To reliably perform the escape processing of the character string set in the LIKE condition, LIKE search should use the function provided by </w:t>
-      </w:r>
-      <w:proofErr w:type="spellStart"/>
-      <w:r>
-        <w:rPr>
-          <w:rFonts w:ascii="Cambria" w:hAnsi="Cambria"/>
-        </w:rPr>
-        <w:t>Nablarch</w:t>
-      </w:r>
-      <w:proofErr w:type="spellEnd"/>
-      <w:r>
-        <w:rPr>
-          <w:rFonts w:ascii="Cambria" w:hAnsi="Cambria"/>
-        </w:rPr>
-        <w:t xml:space="preserve"> application framework.</w:t>
-      </w:r>
-    </w:p>
-    <w:p>
-      <w:pPr>
-        <w:rPr>
-          <w:rFonts w:ascii="Cambria" w:hAnsi="Cambria"/>
-        </w:rPr>
-      </w:pPr>
-    </w:p>
-    <w:p>
-      <w:pPr>
-        <w:pStyle w:val="2"/>
-        <w:rPr>
-          <w:rFonts w:ascii="Cambria" w:hAnsi="Cambria"/>
-        </w:rPr>
-      </w:pPr>
-      <w:bookmarkStart w:id="41" w:name="_Toc35793984"/>
-      <w:r>
-        <w:rPr>
-          <w:rFonts w:ascii="Cambria" w:hAnsi="Cambria"/>
-        </w:rPr>
-        <w:t xml:space="preserve">Strict adherence to table access order </w:t>
-      </w:r>
-      <w:r>
-        <w:rPr>
-          <w:rFonts w:ascii="Segoe UI Symbol" w:hAnsi="Segoe UI Symbol" w:cs="Segoe UI Symbol"/>
-        </w:rPr>
-        <w:t>(!)</w:t>
-      </w:r>
-      <w:bookmarkEnd w:id="41"/>
-    </w:p>
-    <w:p>
-      <w:pPr>
-        <w:ind w:leftChars="300" w:left="538"/>
-        <w:rPr>
-          <w:rFonts w:ascii="Cambria" w:hAnsi="Cambria"/>
-        </w:rPr>
-      </w:pPr>
-      <w:r>
-        <w:rPr>
-          <w:rFonts w:ascii="Cambria" w:hAnsi="Cambria"/>
-        </w:rPr>
-        <w:t>Strictly adhere to the table access order stipulated for each system to avoid deadlocks.</w:t>
-      </w:r>
-    </w:p>
-    <w:p>
-      <w:pPr>
-        <w:rPr>
-          <w:rFonts w:ascii="Cambria" w:hAnsi="Cambria"/>
-        </w:rPr>
-      </w:pPr>
-    </w:p>
-    <w:p>
-      <w:pPr>
-        <w:pStyle w:val="2"/>
-        <w:rPr>
-          <w:rFonts w:ascii="Cambria" w:hAnsi="Cambria"/>
-        </w:rPr>
-      </w:pPr>
-      <w:bookmarkStart w:id="42" w:name="_TRUNCATEの注意事項"/>
-      <w:bookmarkStart w:id="43" w:name="_Toc35793985"/>
-      <w:bookmarkEnd w:id="42"/>
-      <w:r>
-        <w:rPr>
-          <w:rFonts w:ascii="Cambria" w:hAnsi="Cambria"/>
-        </w:rPr>
-        <w:t>Notes on TRUNCATE</w:t>
+      <w:bookmarkStart w:id="43" w:name="_Toc35793986"/>
+      <w:r>
+        <w:rPr>
+          <w:rFonts w:ascii="Cambria" w:hAnsi="Cambria"/>
+        </w:rPr>
+        <w:t>When value specified for the condition value or update value is fixed</w:t>
       </w:r>
       <w:bookmarkEnd w:id="43"/>
-    </w:p>
-    <w:p>
-      <w:pPr>
-        <w:ind w:leftChars="300" w:left="538"/>
-        <w:rPr>
-          <w:rFonts w:ascii="Cambria" w:hAnsi="Cambria"/>
-        </w:rPr>
-      </w:pPr>
-      <w:r>
-        <w:rPr>
-          <w:rFonts w:ascii="Cambria" w:hAnsi="Cambria"/>
-        </w:rPr>
-        <w:t>Since TRUNCATE cannot be rolled back after issuance, carefully consider before using in batch processing. If TRUNCATE is issued again in the case of retry due to failure and there is a problem, then it is necessary to build TRUNCATE as a separate process.</w:t>
-      </w:r>
-    </w:p>
-    <w:p>
-      <w:pPr>
-        <w:rPr>
-          <w:rFonts w:ascii="Cambria" w:hAnsi="Cambria"/>
-        </w:rPr>
-      </w:pPr>
-    </w:p>
-    <w:p>
-      <w:pPr>
-        <w:ind w:leftChars="300" w:left="538"/>
-        <w:rPr>
-          <w:rFonts w:ascii="Cambria" w:hAnsi="Cambria"/>
-        </w:rPr>
-      </w:pPr>
-      <w:r>
-        <w:rPr>
-          <w:rFonts w:ascii="Cambria" w:hAnsi="Cambria"/>
-        </w:rPr>
-        <w:t xml:space="preserve">* In SQL Server, the TRUNCATE statement can also be rolled back. When using SQL Server, examine </w:t>
-      </w:r>
-      <w:proofErr w:type="gramStart"/>
-      <w:r>
-        <w:rPr>
-          <w:rFonts w:ascii="Cambria" w:hAnsi="Cambria"/>
-        </w:rPr>
-        <w:t>taking into account</w:t>
-      </w:r>
-      <w:proofErr w:type="gramEnd"/>
-      <w:r>
-        <w:rPr>
-          <w:rFonts w:ascii="Cambria" w:hAnsi="Cambria"/>
-        </w:rPr>
-        <w:t xml:space="preserve"> the server characteristics.</w:t>
-      </w:r>
-    </w:p>
-    <w:p>
-      <w:pPr>
-        <w:ind w:leftChars="300" w:left="538"/>
-        <w:rPr>
-          <w:rFonts w:ascii="Cambria" w:hAnsi="Cambria"/>
-        </w:rPr>
-      </w:pPr>
-      <w:r>
-        <w:rPr>
-          <w:rFonts w:ascii="Cambria" w:hAnsi="Cambria"/>
-        </w:rPr>
-        <w:br w:type="page"/>
-      </w:r>
-    </w:p>
-    <w:p>
-      <w:pPr>
-        <w:pStyle w:val="2"/>
-        <w:rPr>
-          <w:rFonts w:ascii="Cambria" w:hAnsi="Cambria"/>
-        </w:rPr>
-      </w:pPr>
-      <w:bookmarkStart w:id="44" w:name="_Toc35793986"/>
-      <w:r>
-        <w:rPr>
-          <w:rFonts w:ascii="Cambria" w:hAnsi="Cambria"/>
-        </w:rPr>
-        <w:t>When value specified for the condition value or update value is fixed</w:t>
-      </w:r>
-      <w:bookmarkEnd w:id="44"/>
     </w:p>
     <w:p>
       <w:pPr>
@@ -16944,7 +17055,7 @@
           <w:rFonts w:ascii="Cambria" w:hAnsi="Cambria"/>
         </w:rPr>
       </w:pPr>
-      <w:bookmarkStart w:id="45" w:name="_Toc35793987"/>
+      <w:bookmarkStart w:id="44" w:name="_Toc35793987"/>
       <w:r>
         <w:rPr>
           <w:rFonts w:ascii="Cambria" w:hAnsi="Cambria"/>
@@ -16957,7 +17068,7 @@
         </w:rPr>
         <w:t>(!)</w:t>
       </w:r>
-      <w:bookmarkEnd w:id="45"/>
+      <w:bookmarkEnd w:id="44"/>
     </w:p>
     <w:p>
       <w:pPr>
@@ -17006,7 +17117,35 @@
         <w:rPr>
           <w:rFonts w:ascii="Cambria" w:hAnsi="Cambria"/>
         </w:rPr>
-        <w:t>For example, to perform a search process using “USER_ID” in the process A and “USER_NAME” in the process B, it is necessary to create two types of SQL for the process A and the process B.</w:t>
+        <w:t>For example, to perform a search process using “</w:t>
+      </w:r>
+      <w:proofErr w:type="spellStart"/>
+      <w:r>
+        <w:rPr>
+          <w:rFonts w:ascii="Cambria" w:hAnsi="Cambria"/>
+        </w:rPr>
+        <w:t>user_id</w:t>
+      </w:r>
+      <w:proofErr w:type="spellEnd"/>
+      <w:r>
+        <w:rPr>
+          <w:rFonts w:ascii="Cambria" w:hAnsi="Cambria"/>
+        </w:rPr>
+        <w:t>” in the process A and “</w:t>
+      </w:r>
+      <w:proofErr w:type="spellStart"/>
+      <w:r>
+        <w:rPr>
+          <w:rFonts w:ascii="Cambria" w:hAnsi="Cambria"/>
+        </w:rPr>
+        <w:t>user_name</w:t>
+      </w:r>
+      <w:proofErr w:type="spellEnd"/>
+      <w:r>
+        <w:rPr>
+          <w:rFonts w:ascii="Cambria" w:hAnsi="Cambria"/>
+        </w:rPr>
+        <w:t>” in the process B, it is necessary to create two types of SQL for the process A and the process B.</w:t>
       </w:r>
     </w:p>
     <w:p>
@@ -17642,14 +17781,15 @@
         </w:rPr>
         <w:br w:type="page"/>
       </w:r>
-      <w:bookmarkStart w:id="46" w:name="_Toc35793988"/>
-      <w:r>
-        <w:rPr>
-          <w:rFonts w:ascii="Cambria" w:hAnsi="Cambria"/>
-        </w:rPr>
+      <w:bookmarkStart w:id="45" w:name="_Toc35793988"/>
+      <w:r>
+        <w:rPr>
+          <w:rFonts w:ascii="Cambria" w:hAnsi="Cambria"/>
+        </w:rPr>
+        <w:lastRenderedPageBreak/>
         <w:t>Note</w:t>
       </w:r>
-      <w:bookmarkEnd w:id="46"/>
+      <w:bookmarkEnd w:id="45"/>
     </w:p>
     <w:p>
       <w:pPr>
@@ -18149,21 +18289,7 @@
         <w:rPr>
           <w:rFonts w:ascii="Cambria" w:hAnsi="Cambria"/>
         </w:rPr>
-        <w:t xml:space="preserve">Set operators such as UNION and MINUS may degrade performance, so when using them, ensure </w:t>
-      </w:r>
-      <w:proofErr w:type="gramStart"/>
-      <w:r>
-        <w:rPr>
-          <w:rFonts w:ascii="Cambria" w:hAnsi="Cambria"/>
-        </w:rPr>
-        <w:t>sufficient</w:t>
-      </w:r>
-      <w:proofErr w:type="gramEnd"/>
-      <w:r>
-        <w:rPr>
-          <w:rFonts w:ascii="Cambria" w:hAnsi="Cambria"/>
-        </w:rPr>
-        <w:t xml:space="preserve"> performance design and verification.</w:t>
+        <w:t>Set operators such as UNION and MINUS may degrade performance, so when using them, ensure sufficient performance design and verification.</w:t>
       </w:r>
     </w:p>
     <w:p>
@@ -18201,21 +18327,7 @@
         <w:rPr>
           <w:rFonts w:ascii="Cambria" w:hAnsi="Cambria"/>
         </w:rPr>
-        <w:t xml:space="preserve">The use of recursive SQL may cause performance degradation or resource shortage depending on the level of recursion and the number of target rows. Therefore, perform </w:t>
-      </w:r>
-      <w:proofErr w:type="gramStart"/>
-      <w:r>
-        <w:rPr>
-          <w:rFonts w:ascii="Cambria" w:hAnsi="Cambria"/>
-        </w:rPr>
-        <w:t>sufficient</w:t>
-      </w:r>
-      <w:proofErr w:type="gramEnd"/>
-      <w:r>
-        <w:rPr>
-          <w:rFonts w:ascii="Cambria" w:hAnsi="Cambria"/>
-        </w:rPr>
-        <w:t xml:space="preserve"> performance design and validation before use.</w:t>
+        <w:t>The use of recursive SQL may cause performance degradation or resource shortage depending on the level of recursion and the number of target rows. Therefore, perform sufficient performance design and validation before use.</w:t>
       </w:r>
     </w:p>
     <w:sectPr>
@@ -18233,7 +18345,7 @@
 </file>
 
 <file path=word/endnotes.xml><?xml version="1.0" encoding="utf-8"?>
-<w:endnotes xmlns:wpc="http://schemas.microsoft.com/office/word/2010/wordprocessingCanvas" xmlns:cx="http://schemas.microsoft.com/office/drawing/2014/chartex" xmlns:cx1="http://schemas.microsoft.com/office/drawing/2015/9/8/chartex" xmlns:cx2="http://schemas.microsoft.com/office/drawing/2015/10/21/chartex" xmlns:cx3="http://schemas.microsoft.com/office/drawing/2016/5/9/chartex" xmlns:cx4="http://schemas.microsoft.com/office/drawing/2016/5/10/chartex" xmlns:cx5="http://schemas.microsoft.com/office/drawing/2016/5/11/chartex" xmlns:cx6="http://schemas.microsoft.com/office/drawing/2016/5/12/chartex" xmlns:cx7="http://schemas.microsoft.com/office/drawing/2016/5/13/chartex" xmlns:cx8="http://schemas.microsoft.com/office/drawing/2016/5/14/chartex" xmlns:mc="http://schemas.openxmlformats.org/markup-compatibility/2006" xmlns:aink="http://schemas.microsoft.com/office/drawing/2016/ink" xmlns:am3d="http://schemas.microsoft.com/office/drawing/2017/model3d" xmlns:o="urn:schemas-microsoft-com:office:office" xmlns:r="http://schemas.openxmlformats.org/officeDocument/2006/relationships" xmlns:m="http://schemas.openxmlformats.org/officeDocument/2006/math" xmlns:v="urn:schemas-microsoft-com:vml" xmlns:wp14="http://schemas.microsoft.com/office/word/2010/wordprocessingDrawing" xmlns:wp="http://schemas.openxmlformats.org/drawingml/2006/wordprocessingDrawing" xmlns:w10="urn:schemas-microsoft-com:office:word" xmlns:w="http://schemas.openxmlformats.org/wordprocessingml/2006/main" xmlns:w14="http://schemas.microsoft.com/office/word/2010/wordml" xmlns:w15="http://schemas.microsoft.com/office/word/2012/wordml" xmlns:w16cid="http://schemas.microsoft.com/office/word/2016/wordml/cid" xmlns:w16se="http://schemas.microsoft.com/office/word/2015/wordml/symex" xmlns:wpg="http://schemas.microsoft.com/office/word/2010/wordprocessingGroup" xmlns:wpi="http://schemas.microsoft.com/office/word/2010/wordprocessingInk" xmlns:wne="http://schemas.microsoft.com/office/word/2006/wordml" xmlns:wps="http://schemas.microsoft.com/office/word/2010/wordprocessingShape" mc:Ignorable="w14 w15 w16se w16cid wp14">
+<w:endnotes xmlns:wpc="http://schemas.microsoft.com/office/word/2010/wordprocessingCanvas" xmlns:cx="http://schemas.microsoft.com/office/drawing/2014/chartex" xmlns:cx1="http://schemas.microsoft.com/office/drawing/2015/9/8/chartex" xmlns:cx2="http://schemas.microsoft.com/office/drawing/2015/10/21/chartex" xmlns:cx3="http://schemas.microsoft.com/office/drawing/2016/5/9/chartex" xmlns:cx4="http://schemas.microsoft.com/office/drawing/2016/5/10/chartex" xmlns:cx5="http://schemas.microsoft.com/office/drawing/2016/5/11/chartex" xmlns:cx6="http://schemas.microsoft.com/office/drawing/2016/5/12/chartex" xmlns:cx7="http://schemas.microsoft.com/office/drawing/2016/5/13/chartex" xmlns:cx8="http://schemas.microsoft.com/office/drawing/2016/5/14/chartex" xmlns:mc="http://schemas.openxmlformats.org/markup-compatibility/2006" xmlns:aink="http://schemas.microsoft.com/office/drawing/2016/ink" xmlns:am3d="http://schemas.microsoft.com/office/drawing/2017/model3d" xmlns:o="urn:schemas-microsoft-com:office:office" xmlns:oel="http://schemas.microsoft.com/office/2019/extlst" xmlns:r="http://schemas.openxmlformats.org/officeDocument/2006/relationships" xmlns:m="http://schemas.openxmlformats.org/officeDocument/2006/math" xmlns:v="urn:schemas-microsoft-com:vml" xmlns:wp14="http://schemas.microsoft.com/office/word/2010/wordprocessingDrawing" xmlns:wp="http://schemas.openxmlformats.org/drawingml/2006/wordprocessingDrawing" xmlns:w10="urn:schemas-microsoft-com:office:word" xmlns:w="http://schemas.openxmlformats.org/wordprocessingml/2006/main" xmlns:w14="http://schemas.microsoft.com/office/word/2010/wordml" xmlns:w15="http://schemas.microsoft.com/office/word/2012/wordml" xmlns:w16cex="http://schemas.microsoft.com/office/word/2018/wordml/cex" xmlns:w16cid="http://schemas.microsoft.com/office/word/2016/wordml/cid" xmlns:w16="http://schemas.microsoft.com/office/word/2018/wordml" xmlns:w16sdtdh="http://schemas.microsoft.com/office/word/2020/wordml/sdtdatahash" xmlns:w16se="http://schemas.microsoft.com/office/word/2015/wordml/symex" xmlns:wpg="http://schemas.microsoft.com/office/word/2010/wordprocessingGroup" xmlns:wpi="http://schemas.microsoft.com/office/word/2010/wordprocessingInk" xmlns:wne="http://schemas.microsoft.com/office/word/2006/wordml" xmlns:wps="http://schemas.microsoft.com/office/word/2010/wordprocessingShape" mc:Ignorable="w14 w15 w16se w16cid w16 w16cex w16sdtdh wp14">
   <w:endnote w:type="separator" w:id="-1">
     <w:p>
       <w:r>
@@ -18252,7 +18364,7 @@
 </file>
 
 <file path=word/footer1.xml><?xml version="1.0" encoding="utf-8"?>
-<w:ftr xmlns:wpc="http://schemas.microsoft.com/office/word/2010/wordprocessingCanvas" xmlns:cx="http://schemas.microsoft.com/office/drawing/2014/chartex" xmlns:cx1="http://schemas.microsoft.com/office/drawing/2015/9/8/chartex" xmlns:cx2="http://schemas.microsoft.com/office/drawing/2015/10/21/chartex" xmlns:cx3="http://schemas.microsoft.com/office/drawing/2016/5/9/chartex" xmlns:cx4="http://schemas.microsoft.com/office/drawing/2016/5/10/chartex" xmlns:cx5="http://schemas.microsoft.com/office/drawing/2016/5/11/chartex" xmlns:cx6="http://schemas.microsoft.com/office/drawing/2016/5/12/chartex" xmlns:cx7="http://schemas.microsoft.com/office/drawing/2016/5/13/chartex" xmlns:cx8="http://schemas.microsoft.com/office/drawing/2016/5/14/chartex" xmlns:mc="http://schemas.openxmlformats.org/markup-compatibility/2006" xmlns:aink="http://schemas.microsoft.com/office/drawing/2016/ink" xmlns:am3d="http://schemas.microsoft.com/office/drawing/2017/model3d" xmlns:o="urn:schemas-microsoft-com:office:office" xmlns:r="http://schemas.openxmlformats.org/officeDocument/2006/relationships" xmlns:m="http://schemas.openxmlformats.org/officeDocument/2006/math" xmlns:v="urn:schemas-microsoft-com:vml" xmlns:wp14="http://schemas.microsoft.com/office/word/2010/wordprocessingDrawing" xmlns:wp="http://schemas.openxmlformats.org/drawingml/2006/wordprocessingDrawing" xmlns:w10="urn:schemas-microsoft-com:office:word" xmlns:w="http://schemas.openxmlformats.org/wordprocessingml/2006/main" xmlns:w14="http://schemas.microsoft.com/office/word/2010/wordml" xmlns:w15="http://schemas.microsoft.com/office/word/2012/wordml" xmlns:w16cid="http://schemas.microsoft.com/office/word/2016/wordml/cid" xmlns:w16se="http://schemas.microsoft.com/office/word/2015/wordml/symex" xmlns:wpg="http://schemas.microsoft.com/office/word/2010/wordprocessingGroup" xmlns:wpi="http://schemas.microsoft.com/office/word/2010/wordprocessingInk" xmlns:wne="http://schemas.microsoft.com/office/word/2006/wordml" xmlns:wps="http://schemas.microsoft.com/office/word/2010/wordprocessingShape" mc:Ignorable="w14 w15 w16se w16cid wp14">
+<w:ftr xmlns:wpc="http://schemas.microsoft.com/office/word/2010/wordprocessingCanvas" xmlns:cx="http://schemas.microsoft.com/office/drawing/2014/chartex" xmlns:cx1="http://schemas.microsoft.com/office/drawing/2015/9/8/chartex" xmlns:cx2="http://schemas.microsoft.com/office/drawing/2015/10/21/chartex" xmlns:cx3="http://schemas.microsoft.com/office/drawing/2016/5/9/chartex" xmlns:cx4="http://schemas.microsoft.com/office/drawing/2016/5/10/chartex" xmlns:cx5="http://schemas.microsoft.com/office/drawing/2016/5/11/chartex" xmlns:cx6="http://schemas.microsoft.com/office/drawing/2016/5/12/chartex" xmlns:cx7="http://schemas.microsoft.com/office/drawing/2016/5/13/chartex" xmlns:cx8="http://schemas.microsoft.com/office/drawing/2016/5/14/chartex" xmlns:mc="http://schemas.openxmlformats.org/markup-compatibility/2006" xmlns:aink="http://schemas.microsoft.com/office/drawing/2016/ink" xmlns:am3d="http://schemas.microsoft.com/office/drawing/2017/model3d" xmlns:o="urn:schemas-microsoft-com:office:office" xmlns:oel="http://schemas.microsoft.com/office/2019/extlst" xmlns:r="http://schemas.openxmlformats.org/officeDocument/2006/relationships" xmlns:m="http://schemas.openxmlformats.org/officeDocument/2006/math" xmlns:v="urn:schemas-microsoft-com:vml" xmlns:wp14="http://schemas.microsoft.com/office/word/2010/wordprocessingDrawing" xmlns:wp="http://schemas.openxmlformats.org/drawingml/2006/wordprocessingDrawing" xmlns:w10="urn:schemas-microsoft-com:office:word" xmlns:w="http://schemas.openxmlformats.org/wordprocessingml/2006/main" xmlns:w14="http://schemas.microsoft.com/office/word/2010/wordml" xmlns:w15="http://schemas.microsoft.com/office/word/2012/wordml" xmlns:w16cex="http://schemas.microsoft.com/office/word/2018/wordml/cex" xmlns:w16cid="http://schemas.microsoft.com/office/word/2016/wordml/cid" xmlns:w16="http://schemas.microsoft.com/office/word/2018/wordml" xmlns:w16sdtdh="http://schemas.microsoft.com/office/word/2020/wordml/sdtdatahash" xmlns:w16se="http://schemas.microsoft.com/office/word/2015/wordml/symex" xmlns:wpg="http://schemas.microsoft.com/office/word/2010/wordprocessingGroup" xmlns:wpi="http://schemas.microsoft.com/office/word/2010/wordprocessingInk" xmlns:wne="http://schemas.microsoft.com/office/word/2006/wordml" xmlns:wps="http://schemas.microsoft.com/office/word/2010/wordprocessingShape" mc:Ignorable="w14 w15 w16se w16cid w16 w16cex w16sdtdh wp14">
   <w:p>
     <w:pPr>
       <w:pStyle w:val="a8"/>
@@ -18267,7 +18379,7 @@
 </file>
 
 <file path=word/footer2.xml><?xml version="1.0" encoding="utf-8"?>
-<w:ftr xmlns:wpc="http://schemas.microsoft.com/office/word/2010/wordprocessingCanvas" xmlns:cx="http://schemas.microsoft.com/office/drawing/2014/chartex" xmlns:cx1="http://schemas.microsoft.com/office/drawing/2015/9/8/chartex" xmlns:cx2="http://schemas.microsoft.com/office/drawing/2015/10/21/chartex" xmlns:cx3="http://schemas.microsoft.com/office/drawing/2016/5/9/chartex" xmlns:cx4="http://schemas.microsoft.com/office/drawing/2016/5/10/chartex" xmlns:cx5="http://schemas.microsoft.com/office/drawing/2016/5/11/chartex" xmlns:cx6="http://schemas.microsoft.com/office/drawing/2016/5/12/chartex" xmlns:cx7="http://schemas.microsoft.com/office/drawing/2016/5/13/chartex" xmlns:cx8="http://schemas.microsoft.com/office/drawing/2016/5/14/chartex" xmlns:mc="http://schemas.openxmlformats.org/markup-compatibility/2006" xmlns:aink="http://schemas.microsoft.com/office/drawing/2016/ink" xmlns:am3d="http://schemas.microsoft.com/office/drawing/2017/model3d" xmlns:o="urn:schemas-microsoft-com:office:office" xmlns:r="http://schemas.openxmlformats.org/officeDocument/2006/relationships" xmlns:m="http://schemas.openxmlformats.org/officeDocument/2006/math" xmlns:v="urn:schemas-microsoft-com:vml" xmlns:wp14="http://schemas.microsoft.com/office/word/2010/wordprocessingDrawing" xmlns:wp="http://schemas.openxmlformats.org/drawingml/2006/wordprocessingDrawing" xmlns:w10="urn:schemas-microsoft-com:office:word" xmlns:w="http://schemas.openxmlformats.org/wordprocessingml/2006/main" xmlns:w14="http://schemas.microsoft.com/office/word/2010/wordml" xmlns:w15="http://schemas.microsoft.com/office/word/2012/wordml" xmlns:w16cid="http://schemas.microsoft.com/office/word/2016/wordml/cid" xmlns:w16se="http://schemas.microsoft.com/office/word/2015/wordml/symex" xmlns:wpg="http://schemas.microsoft.com/office/word/2010/wordprocessingGroup" xmlns:wpi="http://schemas.microsoft.com/office/word/2010/wordprocessingInk" xmlns:wne="http://schemas.microsoft.com/office/word/2006/wordml" xmlns:wps="http://schemas.microsoft.com/office/word/2010/wordprocessingShape" mc:Ignorable="w14 w15 w16se w16cid wp14">
+<w:ftr xmlns:wpc="http://schemas.microsoft.com/office/word/2010/wordprocessingCanvas" xmlns:cx="http://schemas.microsoft.com/office/drawing/2014/chartex" xmlns:cx1="http://schemas.microsoft.com/office/drawing/2015/9/8/chartex" xmlns:cx2="http://schemas.microsoft.com/office/drawing/2015/10/21/chartex" xmlns:cx3="http://schemas.microsoft.com/office/drawing/2016/5/9/chartex" xmlns:cx4="http://schemas.microsoft.com/office/drawing/2016/5/10/chartex" xmlns:cx5="http://schemas.microsoft.com/office/drawing/2016/5/11/chartex" xmlns:cx6="http://schemas.microsoft.com/office/drawing/2016/5/12/chartex" xmlns:cx7="http://schemas.microsoft.com/office/drawing/2016/5/13/chartex" xmlns:cx8="http://schemas.microsoft.com/office/drawing/2016/5/14/chartex" xmlns:mc="http://schemas.openxmlformats.org/markup-compatibility/2006" xmlns:aink="http://schemas.microsoft.com/office/drawing/2016/ink" xmlns:am3d="http://schemas.microsoft.com/office/drawing/2017/model3d" xmlns:o="urn:schemas-microsoft-com:office:office" xmlns:oel="http://schemas.microsoft.com/office/2019/extlst" xmlns:r="http://schemas.openxmlformats.org/officeDocument/2006/relationships" xmlns:m="http://schemas.openxmlformats.org/officeDocument/2006/math" xmlns:v="urn:schemas-microsoft-com:vml" xmlns:wp14="http://schemas.microsoft.com/office/word/2010/wordprocessingDrawing" xmlns:wp="http://schemas.openxmlformats.org/drawingml/2006/wordprocessingDrawing" xmlns:w10="urn:schemas-microsoft-com:office:word" xmlns:w="http://schemas.openxmlformats.org/wordprocessingml/2006/main" xmlns:w14="http://schemas.microsoft.com/office/word/2010/wordml" xmlns:w15="http://schemas.microsoft.com/office/word/2012/wordml" xmlns:w16cex="http://schemas.microsoft.com/office/word/2018/wordml/cex" xmlns:w16cid="http://schemas.microsoft.com/office/word/2016/wordml/cid" xmlns:w16="http://schemas.microsoft.com/office/word/2018/wordml" xmlns:w16sdtdh="http://schemas.microsoft.com/office/word/2020/wordml/sdtdatahash" xmlns:w16se="http://schemas.microsoft.com/office/word/2015/wordml/symex" xmlns:wpg="http://schemas.microsoft.com/office/word/2010/wordprocessingGroup" xmlns:wpi="http://schemas.microsoft.com/office/word/2010/wordprocessingInk" xmlns:wne="http://schemas.microsoft.com/office/word/2006/wordml" xmlns:wps="http://schemas.microsoft.com/office/word/2010/wordprocessingShape" mc:Ignorable="w14 w15 w16se w16cid w16 w16cex w16sdtdh wp14">
   <w:p>
     <w:pPr>
       <w:pStyle w:val="a8"/>
@@ -18277,7 +18389,7 @@
 </file>
 
 <file path=word/footer3.xml><?xml version="1.0" encoding="utf-8"?>
-<w:ftr xmlns:wpc="http://schemas.microsoft.com/office/word/2010/wordprocessingCanvas" xmlns:cx="http://schemas.microsoft.com/office/drawing/2014/chartex" xmlns:cx1="http://schemas.microsoft.com/office/drawing/2015/9/8/chartex" xmlns:cx2="http://schemas.microsoft.com/office/drawing/2015/10/21/chartex" xmlns:cx3="http://schemas.microsoft.com/office/drawing/2016/5/9/chartex" xmlns:cx4="http://schemas.microsoft.com/office/drawing/2016/5/10/chartex" xmlns:cx5="http://schemas.microsoft.com/office/drawing/2016/5/11/chartex" xmlns:cx6="http://schemas.microsoft.com/office/drawing/2016/5/12/chartex" xmlns:cx7="http://schemas.microsoft.com/office/drawing/2016/5/13/chartex" xmlns:cx8="http://schemas.microsoft.com/office/drawing/2016/5/14/chartex" xmlns:mc="http://schemas.openxmlformats.org/markup-compatibility/2006" xmlns:aink="http://schemas.microsoft.com/office/drawing/2016/ink" xmlns:am3d="http://schemas.microsoft.com/office/drawing/2017/model3d" xmlns:o="urn:schemas-microsoft-com:office:office" xmlns:r="http://schemas.openxmlformats.org/officeDocument/2006/relationships" xmlns:m="http://schemas.openxmlformats.org/officeDocument/2006/math" xmlns:v="urn:schemas-microsoft-com:vml" xmlns:wp14="http://schemas.microsoft.com/office/word/2010/wordprocessingDrawing" xmlns:wp="http://schemas.openxmlformats.org/drawingml/2006/wordprocessingDrawing" xmlns:w10="urn:schemas-microsoft-com:office:word" xmlns:w="http://schemas.openxmlformats.org/wordprocessingml/2006/main" xmlns:w14="http://schemas.microsoft.com/office/word/2010/wordml" xmlns:w15="http://schemas.microsoft.com/office/word/2012/wordml" xmlns:w16cid="http://schemas.microsoft.com/office/word/2016/wordml/cid" xmlns:w16se="http://schemas.microsoft.com/office/word/2015/wordml/symex" xmlns:wpg="http://schemas.microsoft.com/office/word/2010/wordprocessingGroup" xmlns:wpi="http://schemas.microsoft.com/office/word/2010/wordprocessingInk" xmlns:wne="http://schemas.microsoft.com/office/word/2006/wordml" xmlns:wps="http://schemas.microsoft.com/office/word/2010/wordprocessingShape" mc:Ignorable="w14 w15 w16se w16cid wp14">
+<w:ftr xmlns:wpc="http://schemas.microsoft.com/office/word/2010/wordprocessingCanvas" xmlns:cx="http://schemas.microsoft.com/office/drawing/2014/chartex" xmlns:cx1="http://schemas.microsoft.com/office/drawing/2015/9/8/chartex" xmlns:cx2="http://schemas.microsoft.com/office/drawing/2015/10/21/chartex" xmlns:cx3="http://schemas.microsoft.com/office/drawing/2016/5/9/chartex" xmlns:cx4="http://schemas.microsoft.com/office/drawing/2016/5/10/chartex" xmlns:cx5="http://schemas.microsoft.com/office/drawing/2016/5/11/chartex" xmlns:cx6="http://schemas.microsoft.com/office/drawing/2016/5/12/chartex" xmlns:cx7="http://schemas.microsoft.com/office/drawing/2016/5/13/chartex" xmlns:cx8="http://schemas.microsoft.com/office/drawing/2016/5/14/chartex" xmlns:mc="http://schemas.openxmlformats.org/markup-compatibility/2006" xmlns:aink="http://schemas.microsoft.com/office/drawing/2016/ink" xmlns:am3d="http://schemas.microsoft.com/office/drawing/2017/model3d" xmlns:o="urn:schemas-microsoft-com:office:office" xmlns:oel="http://schemas.microsoft.com/office/2019/extlst" xmlns:r="http://schemas.openxmlformats.org/officeDocument/2006/relationships" xmlns:m="http://schemas.openxmlformats.org/officeDocument/2006/math" xmlns:v="urn:schemas-microsoft-com:vml" xmlns:wp14="http://schemas.microsoft.com/office/word/2010/wordprocessingDrawing" xmlns:wp="http://schemas.openxmlformats.org/drawingml/2006/wordprocessingDrawing" xmlns:w10="urn:schemas-microsoft-com:office:word" xmlns:w="http://schemas.openxmlformats.org/wordprocessingml/2006/main" xmlns:w14="http://schemas.microsoft.com/office/word/2010/wordml" xmlns:w15="http://schemas.microsoft.com/office/word/2012/wordml" xmlns:w16cex="http://schemas.microsoft.com/office/word/2018/wordml/cex" xmlns:w16cid="http://schemas.microsoft.com/office/word/2016/wordml/cid" xmlns:w16="http://schemas.microsoft.com/office/word/2018/wordml" xmlns:w16sdtdh="http://schemas.microsoft.com/office/word/2020/wordml/sdtdatahash" xmlns:w16se="http://schemas.microsoft.com/office/word/2015/wordml/symex" xmlns:wpg="http://schemas.microsoft.com/office/word/2010/wordprocessingGroup" xmlns:wpi="http://schemas.microsoft.com/office/word/2010/wordprocessingInk" xmlns:wne="http://schemas.microsoft.com/office/word/2006/wordml" xmlns:wps="http://schemas.microsoft.com/office/word/2010/wordprocessingShape" mc:Ignorable="w14 w15 w16se w16cid w16 w16cex w16sdtdh wp14">
   <w:p>
     <w:pPr>
       <w:pStyle w:val="a8"/>
@@ -18322,7 +18434,7 @@
 </file>
 
 <file path=word/footnotes.xml><?xml version="1.0" encoding="utf-8"?>
-<w:footnotes xmlns:wpc="http://schemas.microsoft.com/office/word/2010/wordprocessingCanvas" xmlns:cx="http://schemas.microsoft.com/office/drawing/2014/chartex" xmlns:cx1="http://schemas.microsoft.com/office/drawing/2015/9/8/chartex" xmlns:cx2="http://schemas.microsoft.com/office/drawing/2015/10/21/chartex" xmlns:cx3="http://schemas.microsoft.com/office/drawing/2016/5/9/chartex" xmlns:cx4="http://schemas.microsoft.com/office/drawing/2016/5/10/chartex" xmlns:cx5="http://schemas.microsoft.com/office/drawing/2016/5/11/chartex" xmlns:cx6="http://schemas.microsoft.com/office/drawing/2016/5/12/chartex" xmlns:cx7="http://schemas.microsoft.com/office/drawing/2016/5/13/chartex" xmlns:cx8="http://schemas.microsoft.com/office/drawing/2016/5/14/chartex" xmlns:mc="http://schemas.openxmlformats.org/markup-compatibility/2006" xmlns:aink="http://schemas.microsoft.com/office/drawing/2016/ink" xmlns:am3d="http://schemas.microsoft.com/office/drawing/2017/model3d" xmlns:o="urn:schemas-microsoft-com:office:office" xmlns:r="http://schemas.openxmlformats.org/officeDocument/2006/relationships" xmlns:m="http://schemas.openxmlformats.org/officeDocument/2006/math" xmlns:v="urn:schemas-microsoft-com:vml" xmlns:wp14="http://schemas.microsoft.com/office/word/2010/wordprocessingDrawing" xmlns:wp="http://schemas.openxmlformats.org/drawingml/2006/wordprocessingDrawing" xmlns:w10="urn:schemas-microsoft-com:office:word" xmlns:w="http://schemas.openxmlformats.org/wordprocessingml/2006/main" xmlns:w14="http://schemas.microsoft.com/office/word/2010/wordml" xmlns:w15="http://schemas.microsoft.com/office/word/2012/wordml" xmlns:w16cid="http://schemas.microsoft.com/office/word/2016/wordml/cid" xmlns:w16se="http://schemas.microsoft.com/office/word/2015/wordml/symex" xmlns:wpg="http://schemas.microsoft.com/office/word/2010/wordprocessingGroup" xmlns:wpi="http://schemas.microsoft.com/office/word/2010/wordprocessingInk" xmlns:wne="http://schemas.microsoft.com/office/word/2006/wordml" xmlns:wps="http://schemas.microsoft.com/office/word/2010/wordprocessingShape" mc:Ignorable="w14 w15 w16se w16cid wp14">
+<w:footnotes xmlns:wpc="http://schemas.microsoft.com/office/word/2010/wordprocessingCanvas" xmlns:cx="http://schemas.microsoft.com/office/drawing/2014/chartex" xmlns:cx1="http://schemas.microsoft.com/office/drawing/2015/9/8/chartex" xmlns:cx2="http://schemas.microsoft.com/office/drawing/2015/10/21/chartex" xmlns:cx3="http://schemas.microsoft.com/office/drawing/2016/5/9/chartex" xmlns:cx4="http://schemas.microsoft.com/office/drawing/2016/5/10/chartex" xmlns:cx5="http://schemas.microsoft.com/office/drawing/2016/5/11/chartex" xmlns:cx6="http://schemas.microsoft.com/office/drawing/2016/5/12/chartex" xmlns:cx7="http://schemas.microsoft.com/office/drawing/2016/5/13/chartex" xmlns:cx8="http://schemas.microsoft.com/office/drawing/2016/5/14/chartex" xmlns:mc="http://schemas.openxmlformats.org/markup-compatibility/2006" xmlns:aink="http://schemas.microsoft.com/office/drawing/2016/ink" xmlns:am3d="http://schemas.microsoft.com/office/drawing/2017/model3d" xmlns:o="urn:schemas-microsoft-com:office:office" xmlns:oel="http://schemas.microsoft.com/office/2019/extlst" xmlns:r="http://schemas.openxmlformats.org/officeDocument/2006/relationships" xmlns:m="http://schemas.openxmlformats.org/officeDocument/2006/math" xmlns:v="urn:schemas-microsoft-com:vml" xmlns:wp14="http://schemas.microsoft.com/office/word/2010/wordprocessingDrawing" xmlns:wp="http://schemas.openxmlformats.org/drawingml/2006/wordprocessingDrawing" xmlns:w10="urn:schemas-microsoft-com:office:word" xmlns:w="http://schemas.openxmlformats.org/wordprocessingml/2006/main" xmlns:w14="http://schemas.microsoft.com/office/word/2010/wordml" xmlns:w15="http://schemas.microsoft.com/office/word/2012/wordml" xmlns:w16cex="http://schemas.microsoft.com/office/word/2018/wordml/cex" xmlns:w16cid="http://schemas.microsoft.com/office/word/2016/wordml/cid" xmlns:w16="http://schemas.microsoft.com/office/word/2018/wordml" xmlns:w16sdtdh="http://schemas.microsoft.com/office/word/2020/wordml/sdtdatahash" xmlns:w16se="http://schemas.microsoft.com/office/word/2015/wordml/symex" xmlns:wpg="http://schemas.microsoft.com/office/word/2010/wordprocessingGroup" xmlns:wpi="http://schemas.microsoft.com/office/word/2010/wordprocessingInk" xmlns:wne="http://schemas.microsoft.com/office/word/2006/wordml" xmlns:wps="http://schemas.microsoft.com/office/word/2010/wordprocessingShape" mc:Ignorable="w14 w15 w16se w16cid w16 w16cex w16sdtdh wp14">
   <w:footnote w:type="separator" w:id="-1">
     <w:p>
       <w:r>
@@ -18341,7 +18453,7 @@
 </file>
 
 <file path=word/header1.xml><?xml version="1.0" encoding="utf-8"?>
-<w:hdr xmlns:wpc="http://schemas.microsoft.com/office/word/2010/wordprocessingCanvas" xmlns:cx="http://schemas.microsoft.com/office/drawing/2014/chartex" xmlns:cx1="http://schemas.microsoft.com/office/drawing/2015/9/8/chartex" xmlns:cx2="http://schemas.microsoft.com/office/drawing/2015/10/21/chartex" xmlns:cx3="http://schemas.microsoft.com/office/drawing/2016/5/9/chartex" xmlns:cx4="http://schemas.microsoft.com/office/drawing/2016/5/10/chartex" xmlns:cx5="http://schemas.microsoft.com/office/drawing/2016/5/11/chartex" xmlns:cx6="http://schemas.microsoft.com/office/drawing/2016/5/12/chartex" xmlns:cx7="http://schemas.microsoft.com/office/drawing/2016/5/13/chartex" xmlns:cx8="http://schemas.microsoft.com/office/drawing/2016/5/14/chartex" xmlns:mc="http://schemas.openxmlformats.org/markup-compatibility/2006" xmlns:aink="http://schemas.microsoft.com/office/drawing/2016/ink" xmlns:am3d="http://schemas.microsoft.com/office/drawing/2017/model3d" xmlns:o="urn:schemas-microsoft-com:office:office" xmlns:r="http://schemas.openxmlformats.org/officeDocument/2006/relationships" xmlns:m="http://schemas.openxmlformats.org/officeDocument/2006/math" xmlns:v="urn:schemas-microsoft-com:vml" xmlns:wp14="http://schemas.microsoft.com/office/word/2010/wordprocessingDrawing" xmlns:wp="http://schemas.openxmlformats.org/drawingml/2006/wordprocessingDrawing" xmlns:w10="urn:schemas-microsoft-com:office:word" xmlns:w="http://schemas.openxmlformats.org/wordprocessingml/2006/main" xmlns:w14="http://schemas.microsoft.com/office/word/2010/wordml" xmlns:w15="http://schemas.microsoft.com/office/word/2012/wordml" xmlns:w16cid="http://schemas.microsoft.com/office/word/2016/wordml/cid" xmlns:w16se="http://schemas.microsoft.com/office/word/2015/wordml/symex" xmlns:wpg="http://schemas.microsoft.com/office/word/2010/wordprocessingGroup" xmlns:wpi="http://schemas.microsoft.com/office/word/2010/wordprocessingInk" xmlns:wne="http://schemas.microsoft.com/office/word/2006/wordml" xmlns:wps="http://schemas.microsoft.com/office/word/2010/wordprocessingShape" mc:Ignorable="w14 w15 w16se w16cid wp14">
+<w:hdr xmlns:wpc="http://schemas.microsoft.com/office/word/2010/wordprocessingCanvas" xmlns:cx="http://schemas.microsoft.com/office/drawing/2014/chartex" xmlns:cx1="http://schemas.microsoft.com/office/drawing/2015/9/8/chartex" xmlns:cx2="http://schemas.microsoft.com/office/drawing/2015/10/21/chartex" xmlns:cx3="http://schemas.microsoft.com/office/drawing/2016/5/9/chartex" xmlns:cx4="http://schemas.microsoft.com/office/drawing/2016/5/10/chartex" xmlns:cx5="http://schemas.microsoft.com/office/drawing/2016/5/11/chartex" xmlns:cx6="http://schemas.microsoft.com/office/drawing/2016/5/12/chartex" xmlns:cx7="http://schemas.microsoft.com/office/drawing/2016/5/13/chartex" xmlns:cx8="http://schemas.microsoft.com/office/drawing/2016/5/14/chartex" xmlns:mc="http://schemas.openxmlformats.org/markup-compatibility/2006" xmlns:aink="http://schemas.microsoft.com/office/drawing/2016/ink" xmlns:am3d="http://schemas.microsoft.com/office/drawing/2017/model3d" xmlns:o="urn:schemas-microsoft-com:office:office" xmlns:oel="http://schemas.microsoft.com/office/2019/extlst" xmlns:r="http://schemas.openxmlformats.org/officeDocument/2006/relationships" xmlns:m="http://schemas.openxmlformats.org/officeDocument/2006/math" xmlns:v="urn:schemas-microsoft-com:vml" xmlns:wp14="http://schemas.microsoft.com/office/word/2010/wordprocessingDrawing" xmlns:wp="http://schemas.openxmlformats.org/drawingml/2006/wordprocessingDrawing" xmlns:w10="urn:schemas-microsoft-com:office:word" xmlns:w="http://schemas.openxmlformats.org/wordprocessingml/2006/main" xmlns:w14="http://schemas.microsoft.com/office/word/2010/wordml" xmlns:w15="http://schemas.microsoft.com/office/word/2012/wordml" xmlns:w16cex="http://schemas.microsoft.com/office/word/2018/wordml/cex" xmlns:w16cid="http://schemas.microsoft.com/office/word/2016/wordml/cid" xmlns:w16="http://schemas.microsoft.com/office/word/2018/wordml" xmlns:w16sdtdh="http://schemas.microsoft.com/office/word/2020/wordml/sdtdatahash" xmlns:w16se="http://schemas.microsoft.com/office/word/2015/wordml/symex" xmlns:wpg="http://schemas.microsoft.com/office/word/2010/wordprocessingGroup" xmlns:wpi="http://schemas.microsoft.com/office/word/2010/wordprocessingInk" xmlns:wne="http://schemas.microsoft.com/office/word/2006/wordml" xmlns:wps="http://schemas.microsoft.com/office/word/2010/wordprocessingShape" mc:Ignorable="w14 w15 w16se w16cid w16 w16cex w16sdtdh wp14">
   <w:tbl>
     <w:tblPr>
       <w:tblW w:w="0" w:type="auto"/>
@@ -18508,7 +18620,31 @@
             <w:rPr>
               <w:rFonts w:ascii="Cambria" w:hAnsi="Cambria"/>
             </w:rPr>
-            <w:t>8/24/2018</w:t>
+            <w:t>9</w:t>
+          </w:r>
+          <w:r>
+            <w:rPr>
+              <w:rFonts w:ascii="Cambria" w:hAnsi="Cambria"/>
+            </w:rPr>
+            <w:t>/</w:t>
+          </w:r>
+          <w:r>
+            <w:rPr>
+              <w:rFonts w:ascii="Cambria" w:hAnsi="Cambria"/>
+            </w:rPr>
+            <w:t>30</w:t>
+          </w:r>
+          <w:r>
+            <w:rPr>
+              <w:rFonts w:ascii="Cambria" w:hAnsi="Cambria"/>
+            </w:rPr>
+            <w:t>/</w:t>
+          </w:r>
+          <w:r>
+            <w:rPr>
+              <w:rFonts w:ascii="Cambria" w:hAnsi="Cambria"/>
+            </w:rPr>
+            <w:t>2024</w:t>
           </w:r>
         </w:p>
       </w:tc>
@@ -18935,7 +19071,7 @@
                 <v:stroke joinstyle="miter"/>
                 <v:path gradientshapeok="t" o:connecttype="rect"/>
               </v:shapetype>
-              <v:shape id="_x0000_s2049" type="#_x0000_t202" style="position:absolute;margin-left:258.65pt;margin-top:167.9pt;width:88pt;height:24pt;z-index:2">
+              <v:shape id="_x0000_s2049" type="#_x0000_t202" style="position:absolute;margin-left:258.65pt;margin-top:167.9pt;width:88pt;height:24pt;z-index:251657728">
                 <v:textbox style="mso-next-textbox:#_x0000_s2049">
                   <w:txbxContent>
                     <w:p>
@@ -19037,7 +19173,7 @@
 </file>
 
 <file path=word/header2.xml><?xml version="1.0" encoding="utf-8"?>
-<w:hdr xmlns:wpc="http://schemas.microsoft.com/office/word/2010/wordprocessingCanvas" xmlns:cx="http://schemas.microsoft.com/office/drawing/2014/chartex" xmlns:cx1="http://schemas.microsoft.com/office/drawing/2015/9/8/chartex" xmlns:cx2="http://schemas.microsoft.com/office/drawing/2015/10/21/chartex" xmlns:cx3="http://schemas.microsoft.com/office/drawing/2016/5/9/chartex" xmlns:cx4="http://schemas.microsoft.com/office/drawing/2016/5/10/chartex" xmlns:cx5="http://schemas.microsoft.com/office/drawing/2016/5/11/chartex" xmlns:cx6="http://schemas.microsoft.com/office/drawing/2016/5/12/chartex" xmlns:cx7="http://schemas.microsoft.com/office/drawing/2016/5/13/chartex" xmlns:cx8="http://schemas.microsoft.com/office/drawing/2016/5/14/chartex" xmlns:mc="http://schemas.openxmlformats.org/markup-compatibility/2006" xmlns:aink="http://schemas.microsoft.com/office/drawing/2016/ink" xmlns:am3d="http://schemas.microsoft.com/office/drawing/2017/model3d" xmlns:o="urn:schemas-microsoft-com:office:office" xmlns:r="http://schemas.openxmlformats.org/officeDocument/2006/relationships" xmlns:m="http://schemas.openxmlformats.org/officeDocument/2006/math" xmlns:v="urn:schemas-microsoft-com:vml" xmlns:wp14="http://schemas.microsoft.com/office/word/2010/wordprocessingDrawing" xmlns:wp="http://schemas.openxmlformats.org/drawingml/2006/wordprocessingDrawing" xmlns:w10="urn:schemas-microsoft-com:office:word" xmlns:w="http://schemas.openxmlformats.org/wordprocessingml/2006/main" xmlns:w14="http://schemas.microsoft.com/office/word/2010/wordml" xmlns:w15="http://schemas.microsoft.com/office/word/2012/wordml" xmlns:w16cid="http://schemas.microsoft.com/office/word/2016/wordml/cid" xmlns:w16se="http://schemas.microsoft.com/office/word/2015/wordml/symex" xmlns:wpg="http://schemas.microsoft.com/office/word/2010/wordprocessingGroup" xmlns:wpi="http://schemas.microsoft.com/office/word/2010/wordprocessingInk" xmlns:wne="http://schemas.microsoft.com/office/word/2006/wordml" xmlns:wps="http://schemas.microsoft.com/office/word/2010/wordprocessingShape" mc:Ignorable="w14 w15 w16se w16cid wp14">
+<w:hdr xmlns:wpc="http://schemas.microsoft.com/office/word/2010/wordprocessingCanvas" xmlns:cx="http://schemas.microsoft.com/office/drawing/2014/chartex" xmlns:cx1="http://schemas.microsoft.com/office/drawing/2015/9/8/chartex" xmlns:cx2="http://schemas.microsoft.com/office/drawing/2015/10/21/chartex" xmlns:cx3="http://schemas.microsoft.com/office/drawing/2016/5/9/chartex" xmlns:cx4="http://schemas.microsoft.com/office/drawing/2016/5/10/chartex" xmlns:cx5="http://schemas.microsoft.com/office/drawing/2016/5/11/chartex" xmlns:cx6="http://schemas.microsoft.com/office/drawing/2016/5/12/chartex" xmlns:cx7="http://schemas.microsoft.com/office/drawing/2016/5/13/chartex" xmlns:cx8="http://schemas.microsoft.com/office/drawing/2016/5/14/chartex" xmlns:mc="http://schemas.openxmlformats.org/markup-compatibility/2006" xmlns:aink="http://schemas.microsoft.com/office/drawing/2016/ink" xmlns:am3d="http://schemas.microsoft.com/office/drawing/2017/model3d" xmlns:o="urn:schemas-microsoft-com:office:office" xmlns:oel="http://schemas.microsoft.com/office/2019/extlst" xmlns:r="http://schemas.openxmlformats.org/officeDocument/2006/relationships" xmlns:m="http://schemas.openxmlformats.org/officeDocument/2006/math" xmlns:v="urn:schemas-microsoft-com:vml" xmlns:wp14="http://schemas.microsoft.com/office/word/2010/wordprocessingDrawing" xmlns:wp="http://schemas.openxmlformats.org/drawingml/2006/wordprocessingDrawing" xmlns:w10="urn:schemas-microsoft-com:office:word" xmlns:w="http://schemas.openxmlformats.org/wordprocessingml/2006/main" xmlns:w14="http://schemas.microsoft.com/office/word/2010/wordml" xmlns:w15="http://schemas.microsoft.com/office/word/2012/wordml" xmlns:w16cex="http://schemas.microsoft.com/office/word/2018/wordml/cex" xmlns:w16cid="http://schemas.microsoft.com/office/word/2016/wordml/cid" xmlns:w16="http://schemas.microsoft.com/office/word/2018/wordml" xmlns:w16sdtdh="http://schemas.microsoft.com/office/word/2020/wordml/sdtdatahash" xmlns:w16se="http://schemas.microsoft.com/office/word/2015/wordml/symex" xmlns:wpg="http://schemas.microsoft.com/office/word/2010/wordprocessingGroup" xmlns:wpi="http://schemas.microsoft.com/office/word/2010/wordprocessingInk" xmlns:wne="http://schemas.microsoft.com/office/word/2006/wordml" xmlns:wps="http://schemas.microsoft.com/office/word/2010/wordprocessingShape" mc:Ignorable="w14 w15 w16se w16cid w16 w16cex w16sdtdh wp14">
   <w:tbl>
     <w:tblPr>
       <w:tblW w:w="0" w:type="auto"/>
@@ -19202,9 +19338,15 @@
           </w:pPr>
           <w:r>
             <w:rPr>
+              <w:rFonts w:ascii="Cambria" w:hAnsi="Cambria" w:hint="eastAsia"/>
+            </w:rPr>
+            <w:t>9</w:t>
+          </w:r>
+          <w:r>
+            <w:rPr>
               <w:rFonts w:ascii="Cambria" w:hAnsi="Cambria"/>
             </w:rPr>
-            <w:t>8/24/2018</w:t>
+            <w:t>/30/2024</w:t>
           </w:r>
         </w:p>
       </w:tc>
@@ -19619,7 +19761,7 @@
                 <v:stroke joinstyle="miter"/>
                 <v:path gradientshapeok="t" o:connecttype="rect"/>
               </v:shapetype>
-              <v:shape id="_x0000_s2050" type="#_x0000_t202" style="position:absolute;margin-left:258.65pt;margin-top:167.9pt;width:88pt;height:24pt;z-index:1">
+              <v:shape id="_x0000_s2050" type="#_x0000_t202" style="position:absolute;margin-left:258.65pt;margin-top:167.9pt;width:88pt;height:24pt;z-index:251656704">
                 <v:textbox style="mso-next-textbox:#_x0000_s2050">
                   <w:txbxContent>
                     <w:p>
@@ -19721,7 +19863,7 @@
 </file>
 
 <file path=word/header3.xml><?xml version="1.0" encoding="utf-8"?>
-<w:hdr xmlns:wpc="http://schemas.microsoft.com/office/word/2010/wordprocessingCanvas" xmlns:cx="http://schemas.microsoft.com/office/drawing/2014/chartex" xmlns:cx1="http://schemas.microsoft.com/office/drawing/2015/9/8/chartex" xmlns:cx2="http://schemas.microsoft.com/office/drawing/2015/10/21/chartex" xmlns:cx3="http://schemas.microsoft.com/office/drawing/2016/5/9/chartex" xmlns:cx4="http://schemas.microsoft.com/office/drawing/2016/5/10/chartex" xmlns:cx5="http://schemas.microsoft.com/office/drawing/2016/5/11/chartex" xmlns:cx6="http://schemas.microsoft.com/office/drawing/2016/5/12/chartex" xmlns:cx7="http://schemas.microsoft.com/office/drawing/2016/5/13/chartex" xmlns:cx8="http://schemas.microsoft.com/office/drawing/2016/5/14/chartex" xmlns:mc="http://schemas.openxmlformats.org/markup-compatibility/2006" xmlns:aink="http://schemas.microsoft.com/office/drawing/2016/ink" xmlns:am3d="http://schemas.microsoft.com/office/drawing/2017/model3d" xmlns:o="urn:schemas-microsoft-com:office:office" xmlns:r="http://schemas.openxmlformats.org/officeDocument/2006/relationships" xmlns:m="http://schemas.openxmlformats.org/officeDocument/2006/math" xmlns:v="urn:schemas-microsoft-com:vml" xmlns:wp14="http://schemas.microsoft.com/office/word/2010/wordprocessingDrawing" xmlns:wp="http://schemas.openxmlformats.org/drawingml/2006/wordprocessingDrawing" xmlns:w10="urn:schemas-microsoft-com:office:word" xmlns:w="http://schemas.openxmlformats.org/wordprocessingml/2006/main" xmlns:w14="http://schemas.microsoft.com/office/word/2010/wordml" xmlns:w15="http://schemas.microsoft.com/office/word/2012/wordml" xmlns:w16cid="http://schemas.microsoft.com/office/word/2016/wordml/cid" xmlns:w16se="http://schemas.microsoft.com/office/word/2015/wordml/symex" xmlns:wpg="http://schemas.microsoft.com/office/word/2010/wordprocessingGroup" xmlns:wpi="http://schemas.microsoft.com/office/word/2010/wordprocessingInk" xmlns:wne="http://schemas.microsoft.com/office/word/2006/wordml" xmlns:wps="http://schemas.microsoft.com/office/word/2010/wordprocessingShape" mc:Ignorable="w14 w15 w16se w16cid wp14">
+<w:hdr xmlns:wpc="http://schemas.microsoft.com/office/word/2010/wordprocessingCanvas" xmlns:cx="http://schemas.microsoft.com/office/drawing/2014/chartex" xmlns:cx1="http://schemas.microsoft.com/office/drawing/2015/9/8/chartex" xmlns:cx2="http://schemas.microsoft.com/office/drawing/2015/10/21/chartex" xmlns:cx3="http://schemas.microsoft.com/office/drawing/2016/5/9/chartex" xmlns:cx4="http://schemas.microsoft.com/office/drawing/2016/5/10/chartex" xmlns:cx5="http://schemas.microsoft.com/office/drawing/2016/5/11/chartex" xmlns:cx6="http://schemas.microsoft.com/office/drawing/2016/5/12/chartex" xmlns:cx7="http://schemas.microsoft.com/office/drawing/2016/5/13/chartex" xmlns:cx8="http://schemas.microsoft.com/office/drawing/2016/5/14/chartex" xmlns:mc="http://schemas.openxmlformats.org/markup-compatibility/2006" xmlns:aink="http://schemas.microsoft.com/office/drawing/2016/ink" xmlns:am3d="http://schemas.microsoft.com/office/drawing/2017/model3d" xmlns:o="urn:schemas-microsoft-com:office:office" xmlns:oel="http://schemas.microsoft.com/office/2019/extlst" xmlns:r="http://schemas.openxmlformats.org/officeDocument/2006/relationships" xmlns:m="http://schemas.openxmlformats.org/officeDocument/2006/math" xmlns:v="urn:schemas-microsoft-com:vml" xmlns:wp14="http://schemas.microsoft.com/office/word/2010/wordprocessingDrawing" xmlns:wp="http://schemas.openxmlformats.org/drawingml/2006/wordprocessingDrawing" xmlns:w10="urn:schemas-microsoft-com:office:word" xmlns:w="http://schemas.openxmlformats.org/wordprocessingml/2006/main" xmlns:w14="http://schemas.microsoft.com/office/word/2010/wordml" xmlns:w15="http://schemas.microsoft.com/office/word/2012/wordml" xmlns:w16cex="http://schemas.microsoft.com/office/word/2018/wordml/cex" xmlns:w16cid="http://schemas.microsoft.com/office/word/2016/wordml/cid" xmlns:w16="http://schemas.microsoft.com/office/word/2018/wordml" xmlns:w16sdtdh="http://schemas.microsoft.com/office/word/2020/wordml/sdtdatahash" xmlns:w16se="http://schemas.microsoft.com/office/word/2015/wordml/symex" xmlns:wpg="http://schemas.microsoft.com/office/word/2010/wordprocessingGroup" xmlns:wpi="http://schemas.microsoft.com/office/word/2010/wordprocessingInk" xmlns:wne="http://schemas.microsoft.com/office/word/2006/wordml" xmlns:wps="http://schemas.microsoft.com/office/word/2010/wordprocessingShape" mc:Ignorable="w14 w15 w16se w16cid w16 w16cex w16sdtdh wp14">
   <w:tbl>
     <w:tblPr>
       <w:tblW w:w="0" w:type="auto"/>
@@ -19888,7 +20030,7 @@
             <w:rPr>
               <w:rFonts w:ascii="Cambria" w:hAnsi="Cambria"/>
             </w:rPr>
-            <w:t>8/24/2018</w:t>
+            <w:t>9/30/2024</w:t>
           </w:r>
         </w:p>
       </w:tc>
@@ -20184,7 +20326,7 @@
                 <v:stroke joinstyle="miter"/>
                 <v:path gradientshapeok="t" o:connecttype="rect"/>
               </v:shapetype>
-              <v:shape id="_x0000_s2051" type="#_x0000_t202" style="position:absolute;margin-left:258.65pt;margin-top:167.9pt;width:88pt;height:24pt;z-index:3">
+              <v:shape id="_x0000_s2051" type="#_x0000_t202" style="position:absolute;margin-left:258.65pt;margin-top:167.9pt;width:88pt;height:24pt;z-index:251658752">
                 <v:textbox style="mso-next-textbox:#_x0000_s2051">
                   <w:txbxContent>
                     <w:p>
@@ -20281,7 +20423,7 @@
 </file>
 
 <file path=word/numbering.xml><?xml version="1.0" encoding="utf-8"?>
-<w:numbering xmlns:wpc="http://schemas.microsoft.com/office/word/2010/wordprocessingCanvas" xmlns:cx="http://schemas.microsoft.com/office/drawing/2014/chartex" xmlns:cx1="http://schemas.microsoft.com/office/drawing/2015/9/8/chartex" xmlns:cx2="http://schemas.microsoft.com/office/drawing/2015/10/21/chartex" xmlns:cx3="http://schemas.microsoft.com/office/drawing/2016/5/9/chartex" xmlns:cx4="http://schemas.microsoft.com/office/drawing/2016/5/10/chartex" xmlns:cx5="http://schemas.microsoft.com/office/drawing/2016/5/11/chartex" xmlns:cx6="http://schemas.microsoft.com/office/drawing/2016/5/12/chartex" xmlns:cx7="http://schemas.microsoft.com/office/drawing/2016/5/13/chartex" xmlns:cx8="http://schemas.microsoft.com/office/drawing/2016/5/14/chartex" xmlns:mc="http://schemas.openxmlformats.org/markup-compatibility/2006" xmlns:aink="http://schemas.microsoft.com/office/drawing/2016/ink" xmlns:am3d="http://schemas.microsoft.com/office/drawing/2017/model3d" xmlns:o="urn:schemas-microsoft-com:office:office" xmlns:r="http://schemas.openxmlformats.org/officeDocument/2006/relationships" xmlns:m="http://schemas.openxmlformats.org/officeDocument/2006/math" xmlns:v="urn:schemas-microsoft-com:vml" xmlns:wp14="http://schemas.microsoft.com/office/word/2010/wordprocessingDrawing" xmlns:wp="http://schemas.openxmlformats.org/drawingml/2006/wordprocessingDrawing" xmlns:w10="urn:schemas-microsoft-com:office:word" xmlns:w="http://schemas.openxmlformats.org/wordprocessingml/2006/main" xmlns:w14="http://schemas.microsoft.com/office/word/2010/wordml" xmlns:w15="http://schemas.microsoft.com/office/word/2012/wordml" xmlns:w16cid="http://schemas.microsoft.com/office/word/2016/wordml/cid" xmlns:w16se="http://schemas.microsoft.com/office/word/2015/wordml/symex" xmlns:wpg="http://schemas.microsoft.com/office/word/2010/wordprocessingGroup" xmlns:wpi="http://schemas.microsoft.com/office/word/2010/wordprocessingInk" xmlns:wne="http://schemas.microsoft.com/office/word/2006/wordml" xmlns:wps="http://schemas.microsoft.com/office/word/2010/wordprocessingShape" mc:Ignorable="w14 w15 w16se w16cid wp14">
+<w:numbering xmlns:wpc="http://schemas.microsoft.com/office/word/2010/wordprocessingCanvas" xmlns:cx="http://schemas.microsoft.com/office/drawing/2014/chartex" xmlns:cx1="http://schemas.microsoft.com/office/drawing/2015/9/8/chartex" xmlns:cx2="http://schemas.microsoft.com/office/drawing/2015/10/21/chartex" xmlns:cx3="http://schemas.microsoft.com/office/drawing/2016/5/9/chartex" xmlns:cx4="http://schemas.microsoft.com/office/drawing/2016/5/10/chartex" xmlns:cx5="http://schemas.microsoft.com/office/drawing/2016/5/11/chartex" xmlns:cx6="http://schemas.microsoft.com/office/drawing/2016/5/12/chartex" xmlns:cx7="http://schemas.microsoft.com/office/drawing/2016/5/13/chartex" xmlns:cx8="http://schemas.microsoft.com/office/drawing/2016/5/14/chartex" xmlns:mc="http://schemas.openxmlformats.org/markup-compatibility/2006" xmlns:aink="http://schemas.microsoft.com/office/drawing/2016/ink" xmlns:am3d="http://schemas.microsoft.com/office/drawing/2017/model3d" xmlns:o="urn:schemas-microsoft-com:office:office" xmlns:oel="http://schemas.microsoft.com/office/2019/extlst" xmlns:r="http://schemas.openxmlformats.org/officeDocument/2006/relationships" xmlns:m="http://schemas.openxmlformats.org/officeDocument/2006/math" xmlns:v="urn:schemas-microsoft-com:vml" xmlns:wp14="http://schemas.microsoft.com/office/word/2010/wordprocessingDrawing" xmlns:wp="http://schemas.openxmlformats.org/drawingml/2006/wordprocessingDrawing" xmlns:w10="urn:schemas-microsoft-com:office:word" xmlns:w="http://schemas.openxmlformats.org/wordprocessingml/2006/main" xmlns:w14="http://schemas.microsoft.com/office/word/2010/wordml" xmlns:w15="http://schemas.microsoft.com/office/word/2012/wordml" xmlns:w16cex="http://schemas.microsoft.com/office/word/2018/wordml/cex" xmlns:w16cid="http://schemas.microsoft.com/office/word/2016/wordml/cid" xmlns:w16="http://schemas.microsoft.com/office/word/2018/wordml" xmlns:w16sdtdh="http://schemas.microsoft.com/office/word/2020/wordml/sdtdatahash" xmlns:w16se="http://schemas.microsoft.com/office/word/2015/wordml/symex" xmlns:wpg="http://schemas.microsoft.com/office/word/2010/wordprocessingGroup" xmlns:wpi="http://schemas.microsoft.com/office/word/2010/wordprocessingInk" xmlns:wne="http://schemas.microsoft.com/office/word/2006/wordml" xmlns:wps="http://schemas.microsoft.com/office/word/2010/wordprocessingShape" mc:Ignorable="w14 w15 w16se w16cid w16 w16cex w16sdtdh wp14">
   <w:abstractNum w:abstractNumId="0" w15:restartNumberingAfterBreak="0">
     <w:nsid w:val="0255222C"/>
     <w:multiLevelType w:val="hybridMultilevel"/>
@@ -22528,62 +22670,62 @@
       </w:rPr>
     </w:lvl>
   </w:abstractNum>
-  <w:num w:numId="1">
+  <w:num w:numId="1" w16cid:durableId="319700820">
     <w:abstractNumId w:val="9"/>
   </w:num>
-  <w:num w:numId="2">
+  <w:num w:numId="2" w16cid:durableId="666909997">
     <w:abstractNumId w:val="9"/>
   </w:num>
-  <w:num w:numId="3">
+  <w:num w:numId="3" w16cid:durableId="2047757601">
     <w:abstractNumId w:val="6"/>
   </w:num>
-  <w:num w:numId="4">
+  <w:num w:numId="4" w16cid:durableId="526678596">
     <w:abstractNumId w:val="10"/>
   </w:num>
-  <w:num w:numId="5">
+  <w:num w:numId="5" w16cid:durableId="1009135006">
     <w:abstractNumId w:val="3"/>
   </w:num>
-  <w:num w:numId="6">
+  <w:num w:numId="6" w16cid:durableId="990058017">
     <w:abstractNumId w:val="15"/>
   </w:num>
-  <w:num w:numId="7">
+  <w:num w:numId="7" w16cid:durableId="316808496">
     <w:abstractNumId w:val="8"/>
   </w:num>
-  <w:num w:numId="8">
+  <w:num w:numId="8" w16cid:durableId="376903061">
     <w:abstractNumId w:val="13"/>
   </w:num>
-  <w:num w:numId="9">
+  <w:num w:numId="9" w16cid:durableId="628781288">
     <w:abstractNumId w:val="4"/>
   </w:num>
-  <w:num w:numId="10">
+  <w:num w:numId="10" w16cid:durableId="105658560">
     <w:abstractNumId w:val="5"/>
   </w:num>
-  <w:num w:numId="11">
+  <w:num w:numId="11" w16cid:durableId="142701026">
     <w:abstractNumId w:val="1"/>
   </w:num>
-  <w:num w:numId="12">
+  <w:num w:numId="12" w16cid:durableId="1592853037">
     <w:abstractNumId w:val="12"/>
   </w:num>
-  <w:num w:numId="13">
+  <w:num w:numId="13" w16cid:durableId="1826966203">
     <w:abstractNumId w:val="11"/>
   </w:num>
-  <w:num w:numId="14">
+  <w:num w:numId="14" w16cid:durableId="176845638">
     <w:abstractNumId w:val="0"/>
   </w:num>
-  <w:num w:numId="15">
+  <w:num w:numId="15" w16cid:durableId="1687831430">
     <w:abstractNumId w:val="14"/>
   </w:num>
-  <w:num w:numId="16">
+  <w:num w:numId="16" w16cid:durableId="1094470692">
     <w:abstractNumId w:val="2"/>
   </w:num>
-  <w:num w:numId="17">
+  <w:num w:numId="17" w16cid:durableId="299769459">
     <w:abstractNumId w:val="7"/>
   </w:num>
 </w:numbering>
 </file>
 
 <file path=word/styles.xml><?xml version="1.0" encoding="utf-8"?>
-<w:styles xmlns:mc="http://schemas.openxmlformats.org/markup-compatibility/2006" xmlns:r="http://schemas.openxmlformats.org/officeDocument/2006/relationships" xmlns:w="http://schemas.openxmlformats.org/wordprocessingml/2006/main" xmlns:w14="http://schemas.microsoft.com/office/word/2010/wordml" xmlns:w15="http://schemas.microsoft.com/office/word/2012/wordml" xmlns:w16cid="http://schemas.microsoft.com/office/word/2016/wordml/cid" xmlns:w16se="http://schemas.microsoft.com/office/word/2015/wordml/symex" mc:Ignorable="w14 w15 w16se w16cid">
+<w:styles xmlns:mc="http://schemas.openxmlformats.org/markup-compatibility/2006" xmlns:r="http://schemas.openxmlformats.org/officeDocument/2006/relationships" xmlns:w="http://schemas.openxmlformats.org/wordprocessingml/2006/main" xmlns:w14="http://schemas.microsoft.com/office/word/2010/wordml" xmlns:w15="http://schemas.microsoft.com/office/word/2012/wordml" xmlns:w16cex="http://schemas.microsoft.com/office/word/2018/wordml/cex" xmlns:w16cid="http://schemas.microsoft.com/office/word/2016/wordml/cid" xmlns:w16="http://schemas.microsoft.com/office/word/2018/wordml" xmlns:w16sdtdh="http://schemas.microsoft.com/office/word/2020/wordml/sdtdatahash" xmlns:w16se="http://schemas.microsoft.com/office/word/2015/wordml/symex" mc:Ignorable="w14 w15 w16se w16cid w16 w16cex w16sdtdh">
   <w:docDefaults>
     <w:rPrDefault>
       <w:rPr>
